--- a/Bao_Cao.docx
+++ b/Bao_Cao.docx
@@ -39,7 +39,7 @@
           <w:sz w:val="36"/>
           <w:szCs w:val="24"/>
         </w:rPr>
-        <w:t>VIẾT ỨNG DỤNG HỖ TRỢ TẤN CÔNG SQL INJECTION BLIND (DVWA)</w:t>
+        <w:t>TẤN CÔNG SQL INJECTION BLIND (DVWA)</w:t>
       </w:r>
     </w:p>
     <w:p>
@@ -151,6 +151,614 @@
           <w:szCs w:val="24"/>
         </w:rPr>
         <w:t>i gian và số truy vấn cần thiết.</w:t>
+      </w:r>
+    </w:p>
+    <w:p>
+      <w:pPr>
+        <w:pStyle w:val="ListParagraph"/>
+        <w:shd w:val="clear" w:color="auto" w:fill="FFFFFF"/>
+        <w:spacing w:after="0" w:line="240" w:lineRule="auto"/>
+        <w:textAlignment w:val="baseline"/>
+        <w:rPr>
+          <w:rFonts w:ascii="Times New Roman" w:eastAsia="Times New Roman" w:hAnsi="Times New Roman" w:cs="Times New Roman"/>
+          <w:color w:val="000000"/>
+          <w:sz w:val="28"/>
+          <w:szCs w:val="24"/>
+        </w:rPr>
+      </w:pPr>
+    </w:p>
+    <w:p>
+      <w:pPr>
+        <w:pStyle w:val="ListParagraph"/>
+        <w:shd w:val="clear" w:color="auto" w:fill="FFFFFF"/>
+        <w:spacing w:after="0" w:line="240" w:lineRule="auto"/>
+        <w:jc w:val="center"/>
+        <w:textAlignment w:val="baseline"/>
+        <w:rPr>
+          <w:rFonts w:ascii="Times New Roman" w:eastAsia="Times New Roman" w:hAnsi="Times New Roman" w:cs="Times New Roman"/>
+          <w:color w:val="000000"/>
+          <w:sz w:val="28"/>
+          <w:szCs w:val="24"/>
+        </w:rPr>
+      </w:pPr>
+      <w:r>
+        <w:rPr>
+          <w:rFonts w:ascii="Times New Roman" w:eastAsia="Times New Roman" w:hAnsi="Times New Roman" w:cs="Times New Roman"/>
+          <w:noProof/>
+          <w:color w:val="000000"/>
+          <w:sz w:val="28"/>
+          <w:szCs w:val="24"/>
+        </w:rPr>
+        <mc:AlternateContent>
+          <mc:Choice Requires="wps">
+            <w:drawing>
+              <wp:anchor distT="0" distB="0" distL="114300" distR="114300" simplePos="0" relativeHeight="251662336" behindDoc="0" locked="0" layoutInCell="1" allowOverlap="1">
+                <wp:simplePos x="0" y="0"/>
+                <wp:positionH relativeFrom="margin">
+                  <wp:align>right</wp:align>
+                </wp:positionH>
+                <wp:positionV relativeFrom="paragraph">
+                  <wp:posOffset>2458720</wp:posOffset>
+                </wp:positionV>
+                <wp:extent cx="1009650" cy="276225"/>
+                <wp:effectExtent l="0" t="0" r="19050" b="28575"/>
+                <wp:wrapNone/>
+                <wp:docPr id="9" name="Rounded Rectangle 9"/>
+                <wp:cNvGraphicFramePr/>
+                <a:graphic xmlns:a="http://schemas.openxmlformats.org/drawingml/2006/main">
+                  <a:graphicData uri="http://schemas.microsoft.com/office/word/2010/wordprocessingShape">
+                    <wps:wsp>
+                      <wps:cNvSpPr/>
+                      <wps:spPr>
+                        <a:xfrm>
+                          <a:off x="0" y="0"/>
+                          <a:ext cx="1009650" cy="276225"/>
+                        </a:xfrm>
+                        <a:prstGeom prst="roundRect">
+                          <a:avLst/>
+                        </a:prstGeom>
+                      </wps:spPr>
+                      <wps:style>
+                        <a:lnRef idx="2">
+                          <a:schemeClr val="accent1">
+                            <a:shade val="50000"/>
+                          </a:schemeClr>
+                        </a:lnRef>
+                        <a:fillRef idx="1">
+                          <a:schemeClr val="accent1"/>
+                        </a:fillRef>
+                        <a:effectRef idx="0">
+                          <a:schemeClr val="accent1"/>
+                        </a:effectRef>
+                        <a:fontRef idx="minor">
+                          <a:schemeClr val="lt1"/>
+                        </a:fontRef>
+                      </wps:style>
+                      <wps:txbx>
+                        <w:txbxContent>
+                          <w:p>
+                            <w:pPr>
+                              <w:jc w:val="center"/>
+                            </w:pPr>
+                            <w:r>
+                              <w:t>true</w:t>
+                            </w:r>
+                          </w:p>
+                        </w:txbxContent>
+                      </wps:txbx>
+                      <wps:bodyPr rot="0" spcFirstLastPara="0" vertOverflow="overflow" horzOverflow="overflow" vert="horz" wrap="square" lIns="91440" tIns="45720" rIns="91440" bIns="45720" numCol="1" spcCol="0" rtlCol="0" fromWordArt="0" anchor="ctr" anchorCtr="0" forceAA="0" compatLnSpc="1">
+                        <a:prstTxWarp prst="textNoShape">
+                          <a:avLst/>
+                        </a:prstTxWarp>
+                        <a:noAutofit/>
+                      </wps:bodyPr>
+                    </wps:wsp>
+                  </a:graphicData>
+                </a:graphic>
+                <wp14:sizeRelH relativeFrom="margin">
+                  <wp14:pctWidth>0</wp14:pctWidth>
+                </wp14:sizeRelH>
+                <wp14:sizeRelV relativeFrom="margin">
+                  <wp14:pctHeight>0</wp14:pctHeight>
+                </wp14:sizeRelV>
+              </wp:anchor>
+            </w:drawing>
+          </mc:Choice>
+          <mc:Fallback>
+            <w:pict>
+              <v:roundrect id="Rounded Rectangle 9" o:spid="_x0000_s1026" style="position:absolute;left:0;text-align:left;margin-left:28.3pt;margin-top:193.6pt;width:79.5pt;height:21.75pt;z-index:251662336;visibility:visible;mso-wrap-style:square;mso-width-percent:0;mso-height-percent:0;mso-wrap-distance-left:9pt;mso-wrap-distance-top:0;mso-wrap-distance-right:9pt;mso-wrap-distance-bottom:0;mso-position-horizontal:right;mso-position-horizontal-relative:margin;mso-position-vertical:absolute;mso-position-vertical-relative:text;mso-width-percent:0;mso-height-percent:0;mso-width-relative:margin;mso-height-relative:margin;v-text-anchor:middle" arcsize="10923f" o:gfxdata="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" fillcolor="#5b9bd5 [3204]" strokecolor="#1f4d78 [1604]" strokeweight="1pt">
+                <v:stroke joinstyle="miter"/>
+                <v:textbox>
+                  <w:txbxContent>
+                    <w:p>
+                      <w:pPr>
+                        <w:jc w:val="center"/>
+                      </w:pPr>
+                      <w:r>
+                        <w:t>true</w:t>
+                      </w:r>
+                    </w:p>
+                  </w:txbxContent>
+                </v:textbox>
+                <w10:wrap anchorx="margin"/>
+              </v:roundrect>
+            </w:pict>
+          </mc:Fallback>
+        </mc:AlternateContent>
+      </w:r>
+      <w:r>
+        <w:rPr>
+          <w:rFonts w:ascii="Times New Roman" w:eastAsia="Times New Roman" w:hAnsi="Times New Roman" w:cs="Times New Roman"/>
+          <w:noProof/>
+          <w:color w:val="000000"/>
+          <w:sz w:val="28"/>
+          <w:szCs w:val="24"/>
+        </w:rPr>
+        <mc:AlternateContent>
+          <mc:Choice Requires="wps">
+            <w:drawing>
+              <wp:anchor distT="0" distB="0" distL="114300" distR="114300" simplePos="0" relativeHeight="251664384" behindDoc="0" locked="0" layoutInCell="1" allowOverlap="1" wp14:anchorId="13A3264F" wp14:editId="75016955">
+                <wp:simplePos x="0" y="0"/>
+                <wp:positionH relativeFrom="column">
+                  <wp:posOffset>4191000</wp:posOffset>
+                </wp:positionH>
+                <wp:positionV relativeFrom="paragraph">
+                  <wp:posOffset>2820669</wp:posOffset>
+                </wp:positionV>
+                <wp:extent cx="1123950" cy="295275"/>
+                <wp:effectExtent l="0" t="0" r="19050" b="28575"/>
+                <wp:wrapNone/>
+                <wp:docPr id="10" name="Rounded Rectangle 10"/>
+                <wp:cNvGraphicFramePr/>
+                <a:graphic xmlns:a="http://schemas.openxmlformats.org/drawingml/2006/main">
+                  <a:graphicData uri="http://schemas.microsoft.com/office/word/2010/wordprocessingShape">
+                    <wps:wsp>
+                      <wps:cNvSpPr/>
+                      <wps:spPr>
+                        <a:xfrm>
+                          <a:off x="0" y="0"/>
+                          <a:ext cx="1123950" cy="295275"/>
+                        </a:xfrm>
+                        <a:prstGeom prst="roundRect">
+                          <a:avLst/>
+                        </a:prstGeom>
+                      </wps:spPr>
+                      <wps:style>
+                        <a:lnRef idx="2">
+                          <a:schemeClr val="accent1">
+                            <a:shade val="50000"/>
+                          </a:schemeClr>
+                        </a:lnRef>
+                        <a:fillRef idx="1">
+                          <a:schemeClr val="accent1"/>
+                        </a:fillRef>
+                        <a:effectRef idx="0">
+                          <a:schemeClr val="accent1"/>
+                        </a:effectRef>
+                        <a:fontRef idx="minor">
+                          <a:schemeClr val="lt1"/>
+                        </a:fontRef>
+                      </wps:style>
+                      <wps:txbx>
+                        <w:txbxContent>
+                          <w:p>
+                            <w:pPr>
+                              <w:jc w:val="center"/>
+                            </w:pPr>
+                            <w:r>
+                              <w:t>false</w:t>
+                            </w:r>
+                          </w:p>
+                        </w:txbxContent>
+                      </wps:txbx>
+                      <wps:bodyPr rot="0" spcFirstLastPara="0" vertOverflow="overflow" horzOverflow="overflow" vert="horz" wrap="square" lIns="91440" tIns="45720" rIns="91440" bIns="45720" numCol="1" spcCol="0" rtlCol="0" fromWordArt="0" anchor="ctr" anchorCtr="0" forceAA="0" compatLnSpc="1">
+                        <a:prstTxWarp prst="textNoShape">
+                          <a:avLst/>
+                        </a:prstTxWarp>
+                        <a:noAutofit/>
+                      </wps:bodyPr>
+                    </wps:wsp>
+                  </a:graphicData>
+                </a:graphic>
+                <wp14:sizeRelH relativeFrom="margin">
+                  <wp14:pctWidth>0</wp14:pctWidth>
+                </wp14:sizeRelH>
+                <wp14:sizeRelV relativeFrom="margin">
+                  <wp14:pctHeight>0</wp14:pctHeight>
+                </wp14:sizeRelV>
+              </wp:anchor>
+            </w:drawing>
+          </mc:Choice>
+          <mc:Fallback>
+            <w:pict>
+              <v:roundrect w14:anchorId="13A3264F" id="Rounded Rectangle 10" o:spid="_x0000_s1027" style="position:absolute;left:0;text-align:left;margin-left:330pt;margin-top:222.1pt;width:88.5pt;height:23.25pt;z-index:251664384;visibility:visible;mso-wrap-style:square;mso-width-percent:0;mso-height-percent:0;mso-wrap-distance-left:9pt;mso-wrap-distance-top:0;mso-wrap-distance-right:9pt;mso-wrap-distance-bottom:0;mso-position-horizontal:absolute;mso-position-horizontal-relative:text;mso-position-vertical:absolute;mso-position-vertical-relative:text;mso-width-percent:0;mso-height-percent:0;mso-width-relative:margin;mso-height-relative:margin;v-text-anchor:middle" arcsize="10923f" o:gfxdata="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" fillcolor="#5b9bd5 [3204]" strokecolor="#1f4d78 [1604]" strokeweight="1pt">
+                <v:stroke joinstyle="miter"/>
+                <v:textbox>
+                  <w:txbxContent>
+                    <w:p>
+                      <w:pPr>
+                        <w:jc w:val="center"/>
+                      </w:pPr>
+                      <w:r>
+                        <w:t>false</w:t>
+                      </w:r>
+                    </w:p>
+                  </w:txbxContent>
+                </v:textbox>
+              </v:roundrect>
+            </w:pict>
+          </mc:Fallback>
+        </mc:AlternateContent>
+      </w:r>
+      <w:r>
+        <w:rPr>
+          <w:rFonts w:ascii="Times New Roman" w:eastAsia="Times New Roman" w:hAnsi="Times New Roman" w:cs="Times New Roman"/>
+          <w:noProof/>
+          <w:color w:val="000000"/>
+          <w:sz w:val="28"/>
+          <w:szCs w:val="24"/>
+        </w:rPr>
+        <mc:AlternateContent>
+          <mc:Choice Requires="wps">
+            <w:drawing>
+              <wp:anchor distT="0" distB="0" distL="114300" distR="114300" simplePos="0" relativeHeight="251659264" behindDoc="0" locked="0" layoutInCell="1" allowOverlap="1">
+                <wp:simplePos x="0" y="0"/>
+                <wp:positionH relativeFrom="column">
+                  <wp:posOffset>466725</wp:posOffset>
+                </wp:positionH>
+                <wp:positionV relativeFrom="paragraph">
+                  <wp:posOffset>77470</wp:posOffset>
+                </wp:positionV>
+                <wp:extent cx="3409950" cy="257175"/>
+                <wp:effectExtent l="0" t="0" r="19050" b="28575"/>
+                <wp:wrapNone/>
+                <wp:docPr id="6" name="Rectangle 6"/>
+                <wp:cNvGraphicFramePr/>
+                <a:graphic xmlns:a="http://schemas.openxmlformats.org/drawingml/2006/main">
+                  <a:graphicData uri="http://schemas.microsoft.com/office/word/2010/wordprocessingShape">
+                    <wps:wsp>
+                      <wps:cNvSpPr/>
+                      <wps:spPr>
+                        <a:xfrm>
+                          <a:off x="0" y="0"/>
+                          <a:ext cx="3409950" cy="257175"/>
+                        </a:xfrm>
+                        <a:prstGeom prst="rect">
+                          <a:avLst/>
+                        </a:prstGeom>
+                        <a:solidFill>
+                          <a:schemeClr val="accent1">
+                            <a:lumMod val="20000"/>
+                            <a:lumOff val="80000"/>
+                          </a:schemeClr>
+                        </a:solidFill>
+                        <a:ln>
+                          <a:solidFill>
+                            <a:schemeClr val="accent1"/>
+                          </a:solidFill>
+                        </a:ln>
+                      </wps:spPr>
+                      <wps:style>
+                        <a:lnRef idx="2">
+                          <a:schemeClr val="accent1">
+                            <a:shade val="50000"/>
+                          </a:schemeClr>
+                        </a:lnRef>
+                        <a:fillRef idx="1">
+                          <a:schemeClr val="accent1"/>
+                        </a:fillRef>
+                        <a:effectRef idx="0">
+                          <a:schemeClr val="accent1"/>
+                        </a:effectRef>
+                        <a:fontRef idx="minor">
+                          <a:schemeClr val="lt1"/>
+                        </a:fontRef>
+                      </wps:style>
+                      <wps:txbx>
+                        <w:txbxContent>
+                          <w:p>
+                            <w:pPr>
+                              <w:jc w:val="center"/>
+                              <w:rPr>
+                                <w:color w:val="FF0000"/>
+                              </w:rPr>
+                            </w:pPr>
+                            <w:r>
+                              <w:rPr>
+                                <w:color w:val="FF0000"/>
+                              </w:rPr>
+                              <w:t>1</w:t>
+                            </w:r>
+                            <w:r>
+                              <w:rPr>
+                                <w:color w:val="FF0000"/>
+                              </w:rPr>
+                              <w:t>’ AND Ascii(Substring(SELECT DATABASE())1, 1) &gt;127 #</w:t>
+                            </w:r>
+                          </w:p>
+                        </w:txbxContent>
+                      </wps:txbx>
+                      <wps:bodyPr rot="0" spcFirstLastPara="0" vertOverflow="overflow" horzOverflow="overflow" vert="horz" wrap="square" lIns="91440" tIns="45720" rIns="91440" bIns="45720" numCol="1" spcCol="0" rtlCol="0" fromWordArt="0" anchor="ctr" anchorCtr="0" forceAA="0" compatLnSpc="1">
+                        <a:prstTxWarp prst="textNoShape">
+                          <a:avLst/>
+                        </a:prstTxWarp>
+                        <a:noAutofit/>
+                      </wps:bodyPr>
+                    </wps:wsp>
+                  </a:graphicData>
+                </a:graphic>
+                <wp14:sizeRelH relativeFrom="margin">
+                  <wp14:pctWidth>0</wp14:pctWidth>
+                </wp14:sizeRelH>
+                <wp14:sizeRelV relativeFrom="margin">
+                  <wp14:pctHeight>0</wp14:pctHeight>
+                </wp14:sizeRelV>
+              </wp:anchor>
+            </w:drawing>
+          </mc:Choice>
+          <mc:Fallback>
+            <w:pict>
+              <v:rect id="Rectangle 6" o:spid="_x0000_s1028" style="position:absolute;left:0;text-align:left;margin-left:36.75pt;margin-top:6.1pt;width:268.5pt;height:20.25pt;z-index:251659264;visibility:visible;mso-wrap-style:square;mso-width-percent:0;mso-height-percent:0;mso-wrap-distance-left:9pt;mso-wrap-distance-top:0;mso-wrap-distance-right:9pt;mso-wrap-distance-bottom:0;mso-position-horizontal:absolute;mso-position-horizontal-relative:text;mso-position-vertical:absolute;mso-position-vertical-relative:text;mso-width-percent:0;mso-height-percent:0;mso-width-relative:margin;mso-height-relative:margin;v-text-anchor:middle" o:gfxdata="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" fillcolor="#deeaf6 [660]" strokecolor="#5b9bd5 [3204]" strokeweight="1pt">
+                <v:textbox>
+                  <w:txbxContent>
+                    <w:p>
+                      <w:pPr>
+                        <w:jc w:val="center"/>
+                        <w:rPr>
+                          <w:color w:val="FF0000"/>
+                        </w:rPr>
+                      </w:pPr>
+                      <w:r>
+                        <w:rPr>
+                          <w:color w:val="FF0000"/>
+                        </w:rPr>
+                        <w:t>1</w:t>
+                      </w:r>
+                      <w:r>
+                        <w:rPr>
+                          <w:color w:val="FF0000"/>
+                        </w:rPr>
+                        <w:t>’ AND Ascii(Substring(SELECT DATABASE())1, 1) &gt;127 #</w:t>
+                      </w:r>
+                    </w:p>
+                  </w:txbxContent>
+                </v:textbox>
+              </v:rect>
+            </w:pict>
+          </mc:Fallback>
+        </mc:AlternateContent>
+      </w:r>
+      <w:r>
+        <w:rPr>
+          <w:rFonts w:ascii="Times New Roman" w:eastAsia="Times New Roman" w:hAnsi="Times New Roman" w:cs="Times New Roman"/>
+          <w:noProof/>
+          <w:color w:val="000000"/>
+          <w:sz w:val="28"/>
+          <w:szCs w:val="24"/>
+        </w:rPr>
+        <mc:AlternateContent>
+          <mc:Choice Requires="wps">
+            <w:drawing>
+              <wp:anchor distT="0" distB="0" distL="114300" distR="114300" simplePos="0" relativeHeight="251661312" behindDoc="0" locked="0" layoutInCell="1" allowOverlap="1" wp14:anchorId="1DF1FE52" wp14:editId="67B652EC">
+                <wp:simplePos x="0" y="0"/>
+                <wp:positionH relativeFrom="column">
+                  <wp:posOffset>2714625</wp:posOffset>
+                </wp:positionH>
+                <wp:positionV relativeFrom="paragraph">
+                  <wp:posOffset>429894</wp:posOffset>
+                </wp:positionV>
+                <wp:extent cx="4000500" cy="409575"/>
+                <wp:effectExtent l="0" t="0" r="19050" b="28575"/>
+                <wp:wrapNone/>
+                <wp:docPr id="7" name="Rectangle 7"/>
+                <wp:cNvGraphicFramePr/>
+                <a:graphic xmlns:a="http://schemas.openxmlformats.org/drawingml/2006/main">
+                  <a:graphicData uri="http://schemas.microsoft.com/office/word/2010/wordprocessingShape">
+                    <wps:wsp>
+                      <wps:cNvSpPr/>
+                      <wps:spPr>
+                        <a:xfrm>
+                          <a:off x="0" y="0"/>
+                          <a:ext cx="4000500" cy="409575"/>
+                        </a:xfrm>
+                        <a:prstGeom prst="rect">
+                          <a:avLst/>
+                        </a:prstGeom>
+                        <a:solidFill>
+                          <a:schemeClr val="accent1">
+                            <a:lumMod val="20000"/>
+                            <a:lumOff val="80000"/>
+                          </a:schemeClr>
+                        </a:solidFill>
+                        <a:ln>
+                          <a:solidFill>
+                            <a:schemeClr val="accent1"/>
+                          </a:solidFill>
+                        </a:ln>
+                      </wps:spPr>
+                      <wps:style>
+                        <a:lnRef idx="2">
+                          <a:schemeClr val="accent1">
+                            <a:shade val="50000"/>
+                          </a:schemeClr>
+                        </a:lnRef>
+                        <a:fillRef idx="1">
+                          <a:schemeClr val="accent1"/>
+                        </a:fillRef>
+                        <a:effectRef idx="0">
+                          <a:schemeClr val="accent1"/>
+                        </a:effectRef>
+                        <a:fontRef idx="minor">
+                          <a:schemeClr val="lt1"/>
+                        </a:fontRef>
+                      </wps:style>
+                      <wps:txbx>
+                        <w:txbxContent>
+                          <w:p>
+                            <w:pPr>
+                              <w:jc w:val="center"/>
+                            </w:pPr>
+                            <w:r>
+                              <w:rPr>
+                                <w:rFonts w:ascii="Courier New" w:hAnsi="Courier New" w:cs="Courier New"/>
+                                <w:color w:val="DD0000"/>
+                                <w:sz w:val="20"/>
+                                <w:szCs w:val="20"/>
+                                <w:shd w:val="clear" w:color="auto" w:fill="FFFFFF"/>
+                              </w:rPr>
+                              <w:t>SELECT first_name, last_name FROM users WHERE user_id = '</w:t>
+                            </w:r>
+                            <w:r>
+                              <w:rPr>
+                                <w:color w:val="FF0000"/>
+                              </w:rPr>
+                              <w:t>1</w:t>
+                            </w:r>
+                            <w:r>
+                              <w:rPr>
+                                <w:color w:val="FF0000"/>
+                              </w:rPr>
+                              <w:t>’ AND Ascii(Substring(SELECT DATABASE())1, 1) &gt;127 #</w:t>
+                            </w:r>
+                          </w:p>
+                        </w:txbxContent>
+                      </wps:txbx>
+                      <wps:bodyPr rot="0" spcFirstLastPara="0" vertOverflow="overflow" horzOverflow="overflow" vert="horz" wrap="square" lIns="91440" tIns="45720" rIns="91440" bIns="45720" numCol="1" spcCol="0" rtlCol="0" fromWordArt="0" anchor="ctr" anchorCtr="0" forceAA="0" compatLnSpc="1">
+                        <a:prstTxWarp prst="textNoShape">
+                          <a:avLst/>
+                        </a:prstTxWarp>
+                        <a:noAutofit/>
+                      </wps:bodyPr>
+                    </wps:wsp>
+                  </a:graphicData>
+                </a:graphic>
+                <wp14:sizeRelH relativeFrom="margin">
+                  <wp14:pctWidth>0</wp14:pctWidth>
+                </wp14:sizeRelH>
+                <wp14:sizeRelV relativeFrom="margin">
+                  <wp14:pctHeight>0</wp14:pctHeight>
+                </wp14:sizeRelV>
+              </wp:anchor>
+            </w:drawing>
+          </mc:Choice>
+          <mc:Fallback>
+            <w:pict>
+              <v:rect w14:anchorId="1DF1FE52" id="Rectangle 7" o:spid="_x0000_s1029" style="position:absolute;left:0;text-align:left;margin-left:213.75pt;margin-top:33.85pt;width:315pt;height:32.25pt;z-index:251661312;visibility:visible;mso-wrap-style:square;mso-width-percent:0;mso-height-percent:0;mso-wrap-distance-left:9pt;mso-wrap-distance-top:0;mso-wrap-distance-right:9pt;mso-wrap-distance-bottom:0;mso-position-horizontal:absolute;mso-position-horizontal-relative:text;mso-position-vertical:absolute;mso-position-vertical-relative:text;mso-width-percent:0;mso-height-percent:0;mso-width-relative:margin;mso-height-relative:margin;v-text-anchor:middle" o:gfxdata="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" fillcolor="#deeaf6 [660]" strokecolor="#5b9bd5 [3204]" strokeweight="1pt">
+                <v:textbox>
+                  <w:txbxContent>
+                    <w:p>
+                      <w:pPr>
+                        <w:jc w:val="center"/>
+                      </w:pPr>
+                      <w:r>
+                        <w:rPr>
+                          <w:rFonts w:ascii="Courier New" w:hAnsi="Courier New" w:cs="Courier New"/>
+                          <w:color w:val="DD0000"/>
+                          <w:sz w:val="20"/>
+                          <w:szCs w:val="20"/>
+                          <w:shd w:val="clear" w:color="auto" w:fill="FFFFFF"/>
+                        </w:rPr>
+                        <w:t>SELECT first_name, last_name FROM users WHERE user_id = '</w:t>
+                      </w:r>
+                      <w:r>
+                        <w:rPr>
+                          <w:color w:val="FF0000"/>
+                        </w:rPr>
+                        <w:t>1</w:t>
+                      </w:r>
+                      <w:r>
+                        <w:rPr>
+                          <w:color w:val="FF0000"/>
+                        </w:rPr>
+                        <w:t>’</w:t>
+                      </w:r>
+                      <w:r>
+                        <w:rPr>
+                          <w:color w:val="FF0000"/>
+                        </w:rPr>
+                        <w:t xml:space="preserve"> AND Ascii(Substring(SELECT DATABASE())1, 1) &gt;127 #</w:t>
+                      </w:r>
+                    </w:p>
+                  </w:txbxContent>
+                </v:textbox>
+              </v:rect>
+            </w:pict>
+          </mc:Fallback>
+        </mc:AlternateContent>
+      </w:r>
+      <w:r>
+        <w:rPr>
+          <w:rFonts w:ascii="Times New Roman" w:eastAsia="Times New Roman" w:hAnsi="Times New Roman" w:cs="Times New Roman"/>
+          <w:noProof/>
+          <w:color w:val="000000"/>
+          <w:sz w:val="28"/>
+          <w:szCs w:val="24"/>
+        </w:rPr>
+        <w:drawing>
+          <wp:inline distT="0" distB="0" distL="0" distR="0">
+            <wp:extent cx="5943600" cy="3347720"/>
+            <wp:effectExtent l="0" t="0" r="0" b="0"/>
+            <wp:docPr id="5" name="Picture 5"/>
+            <wp:cNvGraphicFramePr>
+              <a:graphicFrameLocks xmlns:a="http://schemas.openxmlformats.org/drawingml/2006/main" noChangeAspect="1"/>
+            </wp:cNvGraphicFramePr>
+            <a:graphic xmlns:a="http://schemas.openxmlformats.org/drawingml/2006/main">
+              <a:graphicData uri="http://schemas.openxmlformats.org/drawingml/2006/picture">
+                <pic:pic xmlns:pic="http://schemas.openxmlformats.org/drawingml/2006/picture">
+                  <pic:nvPicPr>
+                    <pic:cNvPr id="5" name="sql-injection.png"/>
+                    <pic:cNvPicPr/>
+                  </pic:nvPicPr>
+                  <pic:blipFill>
+                    <a:blip r:embed="rId6" cstate="print">
+                      <a:extLst>
+                        <a:ext uri="{28A0092B-C50C-407E-A947-70E740481C1C}">
+                          <a14:useLocalDpi xmlns:a14="http://schemas.microsoft.com/office/drawing/2010/main" val="0"/>
+                        </a:ext>
+                      </a:extLst>
+                    </a:blip>
+                    <a:stretch>
+                      <a:fillRect/>
+                    </a:stretch>
+                  </pic:blipFill>
+                  <pic:spPr>
+                    <a:xfrm>
+                      <a:off x="0" y="0"/>
+                      <a:ext cx="5943600" cy="3347720"/>
+                    </a:xfrm>
+                    <a:prstGeom prst="rect">
+                      <a:avLst/>
+                    </a:prstGeom>
+                  </pic:spPr>
+                </pic:pic>
+              </a:graphicData>
+            </a:graphic>
+          </wp:inline>
+        </w:drawing>
+      </w:r>
+    </w:p>
+    <w:p>
+      <w:pPr>
+        <w:pStyle w:val="ListParagraph"/>
+        <w:shd w:val="clear" w:color="auto" w:fill="FFFFFF"/>
+        <w:spacing w:after="0" w:line="240" w:lineRule="auto"/>
+        <w:jc w:val="center"/>
+        <w:textAlignment w:val="baseline"/>
+        <w:rPr>
+          <w:rFonts w:ascii="Times New Roman" w:eastAsia="Times New Roman" w:hAnsi="Times New Roman" w:cs="Times New Roman"/>
+          <w:color w:val="000000"/>
+          <w:sz w:val="28"/>
+          <w:szCs w:val="24"/>
+        </w:rPr>
+      </w:pPr>
+      <w:r>
+        <w:rPr>
+          <w:rFonts w:ascii="Times New Roman" w:eastAsia="Times New Roman" w:hAnsi="Times New Roman" w:cs="Times New Roman"/>
+          <w:color w:val="000000"/>
+          <w:sz w:val="28"/>
+          <w:szCs w:val="24"/>
+        </w:rPr>
+        <w:t>Hình 1.1</w:t>
       </w:r>
     </w:p>
     <w:p>
@@ -357,7 +965,7 @@
                     <pic:cNvPicPr/>
                   </pic:nvPicPr>
                   <pic:blipFill>
-                    <a:blip r:embed="rId6">
+                    <a:blip r:embed="rId7">
                       <a:extLst>
                         <a:ext uri="{28A0092B-C50C-407E-A947-70E740481C1C}">
                           <a14:useLocalDpi xmlns:a14="http://schemas.microsoft.com/office/drawing/2010/main" val="0"/>
@@ -440,7 +1048,6 @@
           <w:sz w:val="24"/>
           <w:szCs w:val="24"/>
         </w:rPr>
-        <w:lastRenderedPageBreak/>
         <w:drawing>
           <wp:inline distT="0" distB="0" distL="0" distR="0">
             <wp:extent cx="5943600" cy="1354455"/>
@@ -457,7 +1064,7 @@
                     <pic:cNvPicPr/>
                   </pic:nvPicPr>
                   <pic:blipFill>
-                    <a:blip r:embed="rId7">
+                    <a:blip r:embed="rId8">
                       <a:extLst>
                         <a:ext uri="{28A0092B-C50C-407E-A947-70E740481C1C}">
                           <a14:useLocalDpi xmlns:a14="http://schemas.microsoft.com/office/drawing/2010/main" val="0"/>
@@ -672,7 +1279,7 @@
                     <pic:cNvPicPr/>
                   </pic:nvPicPr>
                   <pic:blipFill>
-                    <a:blip r:embed="rId8">
+                    <a:blip r:embed="rId9">
                       <a:extLst>
                         <a:ext uri="{28A0092B-C50C-407E-A947-70E740481C1C}">
                           <a14:useLocalDpi xmlns:a14="http://schemas.microsoft.com/office/drawing/2010/main" val="0"/>
@@ -809,6 +1416,7 @@
           <w:sz w:val="24"/>
           <w:szCs w:val="24"/>
         </w:rPr>
+        <w:lastRenderedPageBreak/>
         <w:drawing>
           <wp:inline distT="0" distB="0" distL="0" distR="0">
             <wp:extent cx="5943600" cy="1362075"/>
@@ -825,7 +1433,7 @@
                     <pic:cNvPicPr/>
                   </pic:nvPicPr>
                   <pic:blipFill>
-                    <a:blip r:embed="rId9">
+                    <a:blip r:embed="rId10">
                       <a:extLst>
                         <a:ext uri="{28A0092B-C50C-407E-A947-70E740481C1C}">
                           <a14:useLocalDpi xmlns:a14="http://schemas.microsoft.com/office/drawing/2010/main" val="0"/>
@@ -1029,17 +1637,7 @@
           <w:sz w:val="28"/>
           <w:szCs w:val="27"/>
         </w:rPr>
-        <w:t xml:space="preserve"> rằng trang </w:t>
-      </w:r>
-      <w:r>
-        <w:rPr>
-          <w:rFonts w:ascii="Times New Roman" w:eastAsia="Times New Roman" w:hAnsi="Times New Roman" w:cs="Times New Roman"/>
-          <w:color w:val="000000"/>
-          <w:sz w:val="28"/>
-          <w:szCs w:val="27"/>
-        </w:rPr>
-        <w:lastRenderedPageBreak/>
-        <w:t xml:space="preserve">đích có lỗ hổng </w:t>
+        <w:t xml:space="preserve"> rằng trang đích có lỗ hổng </w:t>
       </w:r>
       <w:r>
         <w:rPr>
@@ -1418,6 +2016,7 @@
           <w:sz w:val="28"/>
           <w:szCs w:val="27"/>
         </w:rPr>
+        <w:lastRenderedPageBreak/>
         <w:t>Ta có</w:t>
       </w:r>
       <w:r>
@@ -1682,7 +2281,7 @@
         </w:rPr>
         <w:t xml:space="preserve">có thể tham khảo liên kết sau: </w:t>
       </w:r>
-      <w:hyperlink r:id="rId10" w:history="1">
+      <w:hyperlink r:id="rId11" w:history="1">
         <w:r>
           <w:rPr>
             <w:rStyle w:val="Hyperlink"/>
@@ -1824,7 +2423,649 @@
           <w:sz w:val="28"/>
           <w:szCs w:val="27"/>
         </w:rPr>
+        <w:t>“</w:t>
+      </w:r>
+      <w:r>
+        <w:rPr>
+          <w:rFonts w:ascii="Times New Roman" w:eastAsia="Times New Roman" w:hAnsi="Times New Roman" w:cs="Times New Roman"/>
+          <w:color w:val="FF0000"/>
+          <w:sz w:val="28"/>
+          <w:szCs w:val="27"/>
+        </w:rPr>
+        <w:t>SELECT * FROM information_schema.Tables WHERE Table_sch</w:t>
+      </w:r>
+      <w:r>
+        <w:rPr>
+          <w:rFonts w:ascii="Times New Roman" w:eastAsia="Times New Roman" w:hAnsi="Times New Roman" w:cs="Times New Roman"/>
+          <w:color w:val="FF0000"/>
+          <w:sz w:val="28"/>
+          <w:szCs w:val="27"/>
+        </w:rPr>
+        <w:t>ema like ‘tên database’</w:t>
+      </w:r>
+      <w:r>
+        <w:rPr>
+          <w:rFonts w:ascii="Times New Roman" w:eastAsia="Times New Roman" w:hAnsi="Times New Roman" w:cs="Times New Roman"/>
+          <w:color w:val="000000"/>
+          <w:sz w:val="28"/>
+          <w:szCs w:val="27"/>
+        </w:rPr>
+        <w:t>”</w:t>
+      </w:r>
+    </w:p>
+    <w:p>
+      <w:pPr>
+        <w:shd w:val="clear" w:color="auto" w:fill="FFFFFF"/>
+        <w:spacing w:after="0" w:line="240" w:lineRule="auto"/>
+        <w:textAlignment w:val="baseline"/>
+        <w:rPr>
+          <w:rFonts w:ascii="Times New Roman" w:eastAsia="Times New Roman" w:hAnsi="Times New Roman" w:cs="Times New Roman"/>
+          <w:color w:val="000000"/>
+          <w:sz w:val="28"/>
+          <w:szCs w:val="27"/>
+        </w:rPr>
+      </w:pPr>
+      <w:r>
+        <w:rPr>
+          <w:rFonts w:ascii="Times New Roman" w:eastAsia="Times New Roman" w:hAnsi="Times New Roman" w:cs="Times New Roman"/>
+          <w:color w:val="000000"/>
+          <w:sz w:val="28"/>
+          <w:szCs w:val="27"/>
+        </w:rPr>
+        <w:t>Lúc đó ta sẽ nhận được list các thông tin về table của database hiện hành.</w:t>
+      </w:r>
+    </w:p>
+    <w:p>
+      <w:pPr>
+        <w:shd w:val="clear" w:color="auto" w:fill="FFFFFF"/>
+        <w:spacing w:after="0" w:line="240" w:lineRule="auto"/>
+        <w:textAlignment w:val="baseline"/>
+        <w:rPr>
+          <w:rFonts w:ascii="Times New Roman" w:eastAsia="Times New Roman" w:hAnsi="Times New Roman" w:cs="Times New Roman"/>
+          <w:color w:val="000000"/>
+          <w:sz w:val="28"/>
+          <w:szCs w:val="27"/>
+        </w:rPr>
+      </w:pPr>
+      <w:r>
+        <w:rPr>
+          <w:rFonts w:ascii="Times New Roman" w:eastAsia="Times New Roman" w:hAnsi="Times New Roman" w:cs="Times New Roman"/>
+          <w:color w:val="000000"/>
+          <w:sz w:val="28"/>
+          <w:szCs w:val="27"/>
+        </w:rPr>
+        <w:t xml:space="preserve">Để lấy tên  của table đầu ta sử dụng cột </w:t>
+      </w:r>
+      <w:r>
+        <w:rPr>
+          <w:rFonts w:ascii="Times New Roman" w:eastAsia="Times New Roman" w:hAnsi="Times New Roman" w:cs="Times New Roman"/>
+          <w:color w:val="806000" w:themeColor="accent4" w:themeShade="80"/>
+          <w:sz w:val="28"/>
+          <w:szCs w:val="27"/>
+        </w:rPr>
+        <w:t>Table_name</w:t>
+      </w:r>
+      <w:r>
+        <w:rPr>
+          <w:rFonts w:ascii="Times New Roman" w:eastAsia="Times New Roman" w:hAnsi="Times New Roman" w:cs="Times New Roman"/>
+          <w:color w:val="000000"/>
+          <w:sz w:val="28"/>
+          <w:szCs w:val="27"/>
+        </w:rPr>
+        <w:t>:</w:t>
+      </w:r>
+    </w:p>
+    <w:p>
+      <w:pPr>
+        <w:shd w:val="clear" w:color="auto" w:fill="FFFFFF"/>
+        <w:spacing w:after="0" w:line="240" w:lineRule="auto"/>
+        <w:textAlignment w:val="baseline"/>
+        <w:rPr>
+          <w:rFonts w:ascii="Times New Roman" w:eastAsia="Times New Roman" w:hAnsi="Times New Roman" w:cs="Times New Roman"/>
+          <w:color w:val="000000"/>
+          <w:sz w:val="28"/>
+          <w:szCs w:val="27"/>
+        </w:rPr>
+      </w:pPr>
+      <w:r>
+        <w:rPr>
+          <w:rFonts w:ascii="Times New Roman" w:eastAsia="Times New Roman" w:hAnsi="Times New Roman" w:cs="Times New Roman"/>
+          <w:color w:val="000000"/>
+          <w:sz w:val="28"/>
+          <w:szCs w:val="27"/>
+        </w:rPr>
+        <w:t>“</w:t>
+      </w:r>
+      <w:r>
+        <w:rPr>
+          <w:rFonts w:ascii="Times New Roman" w:eastAsia="Times New Roman" w:hAnsi="Times New Roman" w:cs="Times New Roman"/>
+          <w:color w:val="FF0000"/>
+          <w:sz w:val="28"/>
+          <w:szCs w:val="27"/>
+        </w:rPr>
+        <w:t>Select Table_name FROM information_schema.Table WHERE Table_sche</w:t>
+      </w:r>
+      <w:r>
+        <w:rPr>
+          <w:rFonts w:ascii="Times New Roman" w:eastAsia="Times New Roman" w:hAnsi="Times New Roman" w:cs="Times New Roman"/>
+          <w:color w:val="FF0000"/>
+          <w:sz w:val="28"/>
+          <w:szCs w:val="27"/>
+        </w:rPr>
+        <w:t>ma like ‘tên database</w:t>
+      </w:r>
+      <w:r>
+        <w:rPr>
+          <w:rFonts w:ascii="Times New Roman" w:eastAsia="Times New Roman" w:hAnsi="Times New Roman" w:cs="Times New Roman"/>
+          <w:color w:val="FF0000"/>
+          <w:sz w:val="28"/>
+          <w:szCs w:val="27"/>
+        </w:rPr>
+        <w:t>’</w:t>
+      </w:r>
+      <w:r>
+        <w:rPr>
+          <w:rFonts w:ascii="Times New Roman" w:eastAsia="Times New Roman" w:hAnsi="Times New Roman" w:cs="Times New Roman"/>
+          <w:color w:val="000000"/>
+          <w:sz w:val="28"/>
+          <w:szCs w:val="27"/>
+        </w:rPr>
+        <w:t>”</w:t>
+      </w:r>
+    </w:p>
+    <w:p>
+      <w:pPr>
+        <w:shd w:val="clear" w:color="auto" w:fill="FFFFFF"/>
+        <w:spacing w:after="0" w:line="240" w:lineRule="auto"/>
+        <w:textAlignment w:val="baseline"/>
+        <w:rPr>
+          <w:rFonts w:ascii="Times New Roman" w:eastAsia="Times New Roman" w:hAnsi="Times New Roman" w:cs="Times New Roman"/>
+          <w:color w:val="000000"/>
+          <w:sz w:val="28"/>
+          <w:szCs w:val="27"/>
+        </w:rPr>
+      </w:pPr>
+      <w:r>
+        <w:rPr>
+          <w:rFonts w:ascii="Times New Roman" w:eastAsia="Times New Roman" w:hAnsi="Times New Roman" w:cs="Times New Roman"/>
+          <w:color w:val="000000"/>
+          <w:sz w:val="28"/>
+          <w:szCs w:val="27"/>
+        </w:rPr>
+        <w:t>Lúc đó ta sẽ có danh sách tên các table của database hiện hành.</w:t>
+      </w:r>
+    </w:p>
+    <w:p>
+      <w:pPr>
+        <w:shd w:val="clear" w:color="auto" w:fill="FFFFFF"/>
+        <w:spacing w:after="0" w:line="240" w:lineRule="auto"/>
+        <w:textAlignment w:val="baseline"/>
+        <w:rPr>
+          <w:rFonts w:ascii="Times New Roman" w:eastAsia="Times New Roman" w:hAnsi="Times New Roman" w:cs="Times New Roman"/>
+          <w:color w:val="000000"/>
+          <w:sz w:val="28"/>
+          <w:szCs w:val="27"/>
+        </w:rPr>
+      </w:pPr>
+    </w:p>
+    <w:p>
+      <w:pPr>
+        <w:shd w:val="clear" w:color="auto" w:fill="FFFFFF"/>
+        <w:spacing w:after="0" w:line="240" w:lineRule="auto"/>
+        <w:textAlignment w:val="baseline"/>
+        <w:rPr>
+          <w:rFonts w:ascii="Times New Roman" w:eastAsia="Times New Roman" w:hAnsi="Times New Roman" w:cs="Times New Roman"/>
+          <w:color w:val="000000"/>
+          <w:sz w:val="28"/>
+          <w:szCs w:val="27"/>
+        </w:rPr>
+      </w:pPr>
+      <w:r>
+        <w:rPr>
+          <w:rFonts w:ascii="Times New Roman" w:eastAsia="Times New Roman" w:hAnsi="Times New Roman" w:cs="Times New Roman"/>
+          <w:color w:val="000000"/>
+          <w:sz w:val="28"/>
+          <w:szCs w:val="27"/>
+        </w:rPr>
+        <w:t>Để xác định số lượng table ta sử dụng:</w:t>
+      </w:r>
+    </w:p>
+    <w:p>
+      <w:pPr>
+        <w:shd w:val="clear" w:color="auto" w:fill="FFFFFF"/>
+        <w:spacing w:after="0" w:line="240" w:lineRule="auto"/>
+        <w:textAlignment w:val="baseline"/>
+        <w:rPr>
+          <w:rFonts w:ascii="Times New Roman" w:eastAsia="Times New Roman" w:hAnsi="Times New Roman" w:cs="Times New Roman"/>
+          <w:color w:val="000000"/>
+          <w:sz w:val="28"/>
+          <w:szCs w:val="27"/>
+        </w:rPr>
+      </w:pPr>
+      <w:r>
+        <w:rPr>
+          <w:rFonts w:ascii="Times New Roman" w:eastAsia="Times New Roman" w:hAnsi="Times New Roman" w:cs="Times New Roman"/>
+          <w:color w:val="000000"/>
+          <w:sz w:val="28"/>
+          <w:szCs w:val="27"/>
+        </w:rPr>
+        <w:t>“</w:t>
+      </w:r>
+      <w:r>
+        <w:rPr>
+          <w:rFonts w:ascii="Times New Roman" w:eastAsia="Times New Roman" w:hAnsi="Times New Roman" w:cs="Times New Roman"/>
+          <w:color w:val="FF0000"/>
+          <w:sz w:val="28"/>
+          <w:szCs w:val="27"/>
+        </w:rPr>
+        <w:t xml:space="preserve">SELECT count(*) FROM information_schema.Tables WHERE Table_schema like </w:t>
+      </w:r>
+      <w:r>
+        <w:rPr>
+          <w:rFonts w:ascii="Times New Roman" w:eastAsia="Times New Roman" w:hAnsi="Times New Roman" w:cs="Times New Roman"/>
+          <w:color w:val="FF0000"/>
+          <w:sz w:val="28"/>
+          <w:szCs w:val="27"/>
+        </w:rPr>
+        <w:t>‘Tê database</w:t>
+      </w:r>
+      <w:r>
+        <w:rPr>
+          <w:rFonts w:ascii="Times New Roman" w:eastAsia="Times New Roman" w:hAnsi="Times New Roman" w:cs="Times New Roman"/>
+          <w:color w:val="FF0000"/>
+          <w:sz w:val="28"/>
+          <w:szCs w:val="27"/>
+        </w:rPr>
+        <w:t>’</w:t>
+      </w:r>
+      <w:r>
+        <w:rPr>
+          <w:rFonts w:ascii="Times New Roman" w:eastAsia="Times New Roman" w:hAnsi="Times New Roman" w:cs="Times New Roman"/>
+          <w:color w:val="000000"/>
+          <w:sz w:val="28"/>
+          <w:szCs w:val="27"/>
+        </w:rPr>
+        <w:t>”</w:t>
+      </w:r>
+    </w:p>
+    <w:p>
+      <w:pPr>
+        <w:shd w:val="clear" w:color="auto" w:fill="FFFFFF"/>
+        <w:spacing w:after="0" w:line="240" w:lineRule="auto"/>
+        <w:textAlignment w:val="baseline"/>
+        <w:rPr>
+          <w:rFonts w:ascii="Times New Roman" w:eastAsia="Times New Roman" w:hAnsi="Times New Roman" w:cs="Times New Roman"/>
+          <w:color w:val="000000"/>
+          <w:sz w:val="28"/>
+          <w:szCs w:val="27"/>
+        </w:rPr>
+      </w:pPr>
+      <w:r>
+        <w:rPr>
+          <w:rFonts w:ascii="Times New Roman" w:eastAsia="Times New Roman" w:hAnsi="Times New Roman" w:cs="Times New Roman"/>
+          <w:color w:val="000000"/>
+          <w:sz w:val="28"/>
+          <w:szCs w:val="27"/>
+        </w:rPr>
+        <w:t>Lấy tên table thứ nhất</w:t>
+      </w:r>
+      <w:r>
+        <w:rPr>
+          <w:rFonts w:ascii="Times New Roman" w:eastAsia="Times New Roman" w:hAnsi="Times New Roman" w:cs="Times New Roman"/>
+          <w:color w:val="000000"/>
+          <w:sz w:val="28"/>
+          <w:szCs w:val="27"/>
+        </w:rPr>
+        <w:t>:</w:t>
+      </w:r>
+    </w:p>
+    <w:p>
+      <w:pPr>
+        <w:shd w:val="clear" w:color="auto" w:fill="FFFFFF"/>
+        <w:spacing w:after="0" w:line="240" w:lineRule="auto"/>
+        <w:textAlignment w:val="baseline"/>
+        <w:rPr>
+          <w:rFonts w:ascii="Times New Roman" w:eastAsia="Times New Roman" w:hAnsi="Times New Roman" w:cs="Times New Roman"/>
+          <w:color w:val="000000"/>
+          <w:sz w:val="28"/>
+          <w:szCs w:val="27"/>
+        </w:rPr>
+      </w:pPr>
+      <w:r>
+        <w:rPr>
+          <w:rFonts w:ascii="Times New Roman" w:eastAsia="Times New Roman" w:hAnsi="Times New Roman" w:cs="Times New Roman"/>
+          <w:color w:val="FF0000"/>
+          <w:sz w:val="28"/>
+          <w:szCs w:val="27"/>
+        </w:rPr>
+        <w:t xml:space="preserve">SELECT TABLE_NAME FROM information_schema.Tables WHERE Table_schema like 'dvwa' limit </w:t>
+      </w:r>
+      <w:r>
+        <w:rPr>
+          <w:rFonts w:ascii="Times New Roman" w:eastAsia="Times New Roman" w:hAnsi="Times New Roman" w:cs="Times New Roman"/>
+          <w:color w:val="0070C0"/>
+          <w:sz w:val="28"/>
+          <w:szCs w:val="27"/>
+        </w:rPr>
+        <w:t>0</w:t>
+      </w:r>
+      <w:r>
+        <w:rPr>
+          <w:rFonts w:ascii="Times New Roman" w:eastAsia="Times New Roman" w:hAnsi="Times New Roman" w:cs="Times New Roman"/>
+          <w:color w:val="FF0000"/>
+          <w:sz w:val="28"/>
+          <w:szCs w:val="27"/>
+        </w:rPr>
+        <w:t>,1</w:t>
+      </w:r>
+    </w:p>
+    <w:p>
+      <w:pPr>
+        <w:shd w:val="clear" w:color="auto" w:fill="FFFFFF"/>
+        <w:spacing w:after="0" w:line="240" w:lineRule="auto"/>
+        <w:textAlignment w:val="baseline"/>
+        <w:rPr>
+          <w:rFonts w:ascii="Times New Roman" w:eastAsia="Times New Roman" w:hAnsi="Times New Roman" w:cs="Times New Roman"/>
+          <w:color w:val="000000"/>
+          <w:sz w:val="28"/>
+          <w:szCs w:val="27"/>
+        </w:rPr>
+      </w:pPr>
+      <w:r>
+        <w:rPr>
+          <w:rFonts w:ascii="Times New Roman" w:eastAsia="Times New Roman" w:hAnsi="Times New Roman" w:cs="Times New Roman"/>
+          <w:color w:val="000000"/>
+          <w:sz w:val="28"/>
+          <w:szCs w:val="27"/>
+        </w:rPr>
+        <w:t>Lấy tên table thứ hai</w:t>
+      </w:r>
+    </w:p>
+    <w:p>
+      <w:pPr>
+        <w:shd w:val="clear" w:color="auto" w:fill="FFFFFF"/>
+        <w:spacing w:after="0" w:line="240" w:lineRule="auto"/>
+        <w:textAlignment w:val="baseline"/>
+        <w:rPr>
+          <w:rFonts w:ascii="Times New Roman" w:eastAsia="Times New Roman" w:hAnsi="Times New Roman" w:cs="Times New Roman"/>
+          <w:color w:val="FF0000"/>
+          <w:sz w:val="28"/>
+          <w:szCs w:val="27"/>
+        </w:rPr>
+      </w:pPr>
+      <w:r>
+        <w:rPr>
+          <w:rFonts w:ascii="Times New Roman" w:eastAsia="Times New Roman" w:hAnsi="Times New Roman" w:cs="Times New Roman"/>
+          <w:color w:val="FF0000"/>
+          <w:sz w:val="28"/>
+          <w:szCs w:val="27"/>
+        </w:rPr>
+        <w:t xml:space="preserve">SELECT TABLE_NAME FROM information_schema.Tables WHERE Table_schema like 'dvwa' limit </w:t>
+      </w:r>
+      <w:r>
+        <w:rPr>
+          <w:rFonts w:ascii="Times New Roman" w:eastAsia="Times New Roman" w:hAnsi="Times New Roman" w:cs="Times New Roman"/>
+          <w:color w:val="0070C0"/>
+          <w:sz w:val="28"/>
+          <w:szCs w:val="27"/>
+        </w:rPr>
+        <w:t>1</w:t>
+      </w:r>
+      <w:r>
+        <w:rPr>
+          <w:rFonts w:ascii="Times New Roman" w:eastAsia="Times New Roman" w:hAnsi="Times New Roman" w:cs="Times New Roman"/>
+          <w:color w:val="FF0000"/>
+          <w:sz w:val="28"/>
+          <w:szCs w:val="27"/>
+        </w:rPr>
+        <w:t>,1</w:t>
+      </w:r>
+    </w:p>
+    <w:p>
+      <w:pPr>
+        <w:shd w:val="clear" w:color="auto" w:fill="FFFFFF"/>
+        <w:spacing w:after="0" w:line="240" w:lineRule="auto"/>
+        <w:textAlignment w:val="baseline"/>
+        <w:rPr>
+          <w:rFonts w:ascii="Times New Roman" w:eastAsia="Times New Roman" w:hAnsi="Times New Roman" w:cs="Times New Roman"/>
+          <w:color w:val="000000"/>
+          <w:sz w:val="28"/>
+          <w:szCs w:val="27"/>
+        </w:rPr>
+      </w:pPr>
+      <w:r>
+        <w:rPr>
+          <w:rFonts w:ascii="Times New Roman" w:eastAsia="Times New Roman" w:hAnsi="Times New Roman" w:cs="Times New Roman"/>
+          <w:color w:val="000000"/>
+          <w:sz w:val="28"/>
+          <w:szCs w:val="27"/>
+        </w:rPr>
+        <w:t>Lấy tên table thứ ba</w:t>
+      </w:r>
+    </w:p>
+    <w:p>
+      <w:pPr>
+        <w:shd w:val="clear" w:color="auto" w:fill="FFFFFF"/>
+        <w:spacing w:after="0" w:line="240" w:lineRule="auto"/>
+        <w:textAlignment w:val="baseline"/>
+        <w:rPr>
+          <w:rFonts w:ascii="Times New Roman" w:eastAsia="Times New Roman" w:hAnsi="Times New Roman" w:cs="Times New Roman"/>
+          <w:color w:val="FF0000"/>
+          <w:sz w:val="28"/>
+          <w:szCs w:val="27"/>
+        </w:rPr>
+      </w:pPr>
+      <w:r>
+        <w:rPr>
+          <w:rFonts w:ascii="Times New Roman" w:eastAsia="Times New Roman" w:hAnsi="Times New Roman" w:cs="Times New Roman"/>
+          <w:color w:val="FF0000"/>
+          <w:sz w:val="28"/>
+          <w:szCs w:val="27"/>
+        </w:rPr>
         <w:lastRenderedPageBreak/>
+        <w:t xml:space="preserve">SELECT TABLE_NAME FROM information_schema.Tables WHERE Table_schema like 'dvwa' limit </w:t>
+      </w:r>
+      <w:r>
+        <w:rPr>
+          <w:rFonts w:ascii="Times New Roman" w:eastAsia="Times New Roman" w:hAnsi="Times New Roman" w:cs="Times New Roman"/>
+          <w:color w:val="0070C0"/>
+          <w:sz w:val="28"/>
+          <w:szCs w:val="27"/>
+        </w:rPr>
+        <w:t>2</w:t>
+      </w:r>
+      <w:r>
+        <w:rPr>
+          <w:rFonts w:ascii="Times New Roman" w:eastAsia="Times New Roman" w:hAnsi="Times New Roman" w:cs="Times New Roman"/>
+          <w:color w:val="FF0000"/>
+          <w:sz w:val="28"/>
+          <w:szCs w:val="27"/>
+        </w:rPr>
+        <w:t>,1</w:t>
+      </w:r>
+    </w:p>
+    <w:p>
+      <w:pPr>
+        <w:shd w:val="clear" w:color="auto" w:fill="FFFFFF"/>
+        <w:spacing w:after="0" w:line="240" w:lineRule="auto"/>
+        <w:textAlignment w:val="baseline"/>
+        <w:rPr>
+          <w:rFonts w:ascii="Times New Roman" w:eastAsia="Times New Roman" w:hAnsi="Times New Roman" w:cs="Times New Roman"/>
+          <w:color w:val="000000"/>
+          <w:sz w:val="28"/>
+          <w:szCs w:val="27"/>
+        </w:rPr>
+      </w:pPr>
+      <w:r>
+        <w:rPr>
+          <w:rFonts w:ascii="Times New Roman" w:eastAsia="Times New Roman" w:hAnsi="Times New Roman" w:cs="Times New Roman"/>
+          <w:color w:val="000000"/>
+          <w:sz w:val="28"/>
+          <w:szCs w:val="27"/>
+        </w:rPr>
+        <w:t>Tương tự đến khi kết hết số số lượng table</w:t>
+      </w:r>
+    </w:p>
+    <w:p>
+      <w:pPr>
+        <w:shd w:val="clear" w:color="auto" w:fill="FFFFFF"/>
+        <w:spacing w:after="0" w:line="240" w:lineRule="auto"/>
+        <w:textAlignment w:val="baseline"/>
+        <w:rPr>
+          <w:rFonts w:ascii="Times New Roman" w:eastAsia="Times New Roman" w:hAnsi="Times New Roman" w:cs="Times New Roman"/>
+          <w:color w:val="000000"/>
+          <w:sz w:val="28"/>
+          <w:szCs w:val="27"/>
+        </w:rPr>
+      </w:pPr>
+    </w:p>
+    <w:p>
+      <w:pPr>
+        <w:shd w:val="clear" w:color="auto" w:fill="FFFFFF"/>
+        <w:spacing w:after="0" w:line="240" w:lineRule="auto"/>
+        <w:textAlignment w:val="baseline"/>
+        <w:rPr>
+          <w:rFonts w:ascii="Times New Roman" w:eastAsia="Times New Roman" w:hAnsi="Times New Roman" w:cs="Times New Roman"/>
+          <w:color w:val="000000"/>
+          <w:sz w:val="28"/>
+          <w:szCs w:val="27"/>
+        </w:rPr>
+      </w:pPr>
+      <w:r>
+        <w:rPr>
+          <w:rFonts w:ascii="Times New Roman" w:eastAsia="Times New Roman" w:hAnsi="Times New Roman" w:cs="Times New Roman"/>
+          <w:color w:val="000000"/>
+          <w:sz w:val="28"/>
+          <w:szCs w:val="27"/>
+        </w:rPr>
+        <w:t xml:space="preserve">Khi này ta đã có tên table trong database hiện hành, mục tiêu tiếp theo là tìm tên các cột trong từng database một: </w:t>
+      </w:r>
+    </w:p>
+    <w:p>
+      <w:pPr>
+        <w:shd w:val="clear" w:color="auto" w:fill="FFFFFF"/>
+        <w:spacing w:after="0" w:line="240" w:lineRule="auto"/>
+        <w:textAlignment w:val="baseline"/>
+        <w:rPr>
+          <w:rFonts w:ascii="Times New Roman" w:eastAsia="Times New Roman" w:hAnsi="Times New Roman" w:cs="Times New Roman"/>
+          <w:color w:val="000000"/>
+          <w:sz w:val="28"/>
+          <w:szCs w:val="27"/>
+        </w:rPr>
+      </w:pPr>
+      <w:r>
+        <w:rPr>
+          <w:rFonts w:ascii="Times New Roman" w:eastAsia="Times New Roman" w:hAnsi="Times New Roman" w:cs="Times New Roman"/>
+          <w:color w:val="000000"/>
+          <w:sz w:val="28"/>
+          <w:szCs w:val="27"/>
+        </w:rPr>
+        <w:t xml:space="preserve">Ta có lệnh truy vấn đếm số lượng cột của table: </w:t>
+      </w:r>
+    </w:p>
+    <w:p>
+      <w:pPr>
+        <w:shd w:val="clear" w:color="auto" w:fill="FFFFFF"/>
+        <w:spacing w:after="0" w:line="240" w:lineRule="auto"/>
+        <w:textAlignment w:val="baseline"/>
+        <w:rPr>
+          <w:rFonts w:ascii="Times New Roman" w:eastAsia="Times New Roman" w:hAnsi="Times New Roman" w:cs="Times New Roman"/>
+          <w:color w:val="FF0000"/>
+          <w:sz w:val="28"/>
+          <w:szCs w:val="27"/>
+        </w:rPr>
+      </w:pPr>
+      <w:r>
+        <w:rPr>
+          <w:rFonts w:ascii="Times New Roman" w:eastAsia="Times New Roman" w:hAnsi="Times New Roman" w:cs="Times New Roman"/>
+          <w:color w:val="FF0000"/>
+          <w:sz w:val="28"/>
+          <w:szCs w:val="27"/>
+        </w:rPr>
+        <w:t>SELECT count(*) FROM information_schema.Columns WHERE Table_schema like ‘Tê</w:t>
+      </w:r>
+      <w:r>
+        <w:rPr>
+          <w:rFonts w:ascii="Times New Roman" w:eastAsia="Times New Roman" w:hAnsi="Times New Roman" w:cs="Times New Roman"/>
+          <w:color w:val="FF0000"/>
+          <w:sz w:val="28"/>
+          <w:szCs w:val="27"/>
+        </w:rPr>
+        <w:t>n database</w:t>
+      </w:r>
+      <w:r>
+        <w:rPr>
+          <w:rFonts w:ascii="Times New Roman" w:eastAsia="Times New Roman" w:hAnsi="Times New Roman" w:cs="Times New Roman"/>
+          <w:color w:val="FF0000"/>
+          <w:sz w:val="28"/>
+          <w:szCs w:val="27"/>
+        </w:rPr>
+        <w:t>’ AND TABLE_NAME like ‘Tên table’</w:t>
+      </w:r>
+    </w:p>
+    <w:p>
+      <w:pPr>
+        <w:shd w:val="clear" w:color="auto" w:fill="FFFFFF"/>
+        <w:spacing w:after="0" w:line="240" w:lineRule="auto"/>
+        <w:textAlignment w:val="baseline"/>
+        <w:rPr>
+          <w:rFonts w:ascii="Times New Roman" w:eastAsia="Times New Roman" w:hAnsi="Times New Roman" w:cs="Times New Roman"/>
+          <w:color w:val="000000"/>
+          <w:sz w:val="28"/>
+          <w:szCs w:val="27"/>
+        </w:rPr>
+      </w:pPr>
+      <w:r>
+        <w:rPr>
+          <w:rFonts w:ascii="Times New Roman" w:eastAsia="Times New Roman" w:hAnsi="Times New Roman" w:cs="Times New Roman"/>
+          <w:color w:val="000000"/>
+          <w:sz w:val="28"/>
+          <w:szCs w:val="27"/>
+        </w:rPr>
+        <w:t>Khi có số lượng ta có thể lấy tên lần lượt cột của table:</w:t>
+      </w:r>
+    </w:p>
+    <w:p>
+      <w:pPr>
+        <w:shd w:val="clear" w:color="auto" w:fill="FFFFFF"/>
+        <w:spacing w:after="0" w:line="240" w:lineRule="auto"/>
+        <w:textAlignment w:val="baseline"/>
+        <w:rPr>
+          <w:rFonts w:ascii="Times New Roman" w:eastAsia="Times New Roman" w:hAnsi="Times New Roman" w:cs="Times New Roman"/>
+          <w:color w:val="000000"/>
+          <w:sz w:val="28"/>
+          <w:szCs w:val="27"/>
+        </w:rPr>
+      </w:pPr>
+      <w:r>
+        <w:rPr>
+          <w:rFonts w:ascii="Times New Roman" w:eastAsia="Times New Roman" w:hAnsi="Times New Roman" w:cs="Times New Roman"/>
+          <w:color w:val="000000"/>
+          <w:sz w:val="28"/>
+          <w:szCs w:val="27"/>
+        </w:rPr>
+        <w:t>Lấy tên cột đầu:</w:t>
+      </w:r>
+    </w:p>
+    <w:p>
+      <w:pPr>
+        <w:shd w:val="clear" w:color="auto" w:fill="FFFFFF"/>
+        <w:spacing w:after="0" w:line="240" w:lineRule="auto"/>
+        <w:textAlignment w:val="baseline"/>
+        <w:rPr>
+          <w:rFonts w:ascii="Times New Roman" w:eastAsia="Times New Roman" w:hAnsi="Times New Roman" w:cs="Times New Roman"/>
+          <w:color w:val="000000"/>
+          <w:sz w:val="28"/>
+          <w:szCs w:val="27"/>
+        </w:rPr>
+      </w:pPr>
+      <w:r>
+        <w:rPr>
+          <w:rFonts w:ascii="Times New Roman" w:eastAsia="Times New Roman" w:hAnsi="Times New Roman" w:cs="Times New Roman"/>
+          <w:color w:val="000000"/>
+          <w:sz w:val="28"/>
+          <w:szCs w:val="27"/>
+        </w:rPr>
         <w:t>“</w:t>
       </w:r>
       <w:r>
@@ -1834,7 +3075,16 @@
           <w:sz w:val="28"/>
           <w:szCs w:val="27"/>
         </w:rPr>
-        <w:t>SELECT * FROM information_schema.Tables WHERE Table_sch</w:t>
+        <w:t xml:space="preserve">SELECT Column_name FROM information_schema.Tables WHERE Table_schema like ‘Tê database hiện hành’ AND TABLE_NAME like ‘Tên table’ LIMIT </w:t>
+      </w:r>
+      <w:r>
+        <w:rPr>
+          <w:rFonts w:ascii="Times New Roman" w:eastAsia="Times New Roman" w:hAnsi="Times New Roman" w:cs="Times New Roman"/>
+          <w:color w:val="0070C0"/>
+          <w:sz w:val="28"/>
+          <w:szCs w:val="27"/>
+        </w:rPr>
+        <w:t>0</w:t>
       </w:r>
       <w:r>
         <w:rPr>
@@ -1843,7 +3093,7 @@
           <w:sz w:val="28"/>
           <w:szCs w:val="27"/>
         </w:rPr>
-        <w:t>ema like ‘tên database’</w:t>
+        <w:t>, 1</w:t>
       </w:r>
       <w:r>
         <w:rPr>
@@ -1874,47 +3124,7 @@
           <w:sz w:val="28"/>
           <w:szCs w:val="27"/>
         </w:rPr>
-        <w:t>Lúc đó ta sẽ nhận được list các thông tin về table của database hiện hành.</w:t>
-      </w:r>
-    </w:p>
-    <w:p>
-      <w:pPr>
-        <w:shd w:val="clear" w:color="auto" w:fill="FFFFFF"/>
-        <w:spacing w:after="0" w:line="240" w:lineRule="auto"/>
-        <w:textAlignment w:val="baseline"/>
-        <w:rPr>
-          <w:rFonts w:ascii="Times New Roman" w:eastAsia="Times New Roman" w:hAnsi="Times New Roman" w:cs="Times New Roman"/>
-          <w:color w:val="000000"/>
-          <w:sz w:val="28"/>
-          <w:szCs w:val="27"/>
-        </w:rPr>
-      </w:pPr>
-      <w:r>
-        <w:rPr>
-          <w:rFonts w:ascii="Times New Roman" w:eastAsia="Times New Roman" w:hAnsi="Times New Roman" w:cs="Times New Roman"/>
-          <w:color w:val="000000"/>
-          <w:sz w:val="28"/>
-          <w:szCs w:val="27"/>
-        </w:rPr>
-        <w:t xml:space="preserve">Để lấy tên  của table đầu ta sử dụng cột </w:t>
-      </w:r>
-      <w:r>
-        <w:rPr>
-          <w:rFonts w:ascii="Times New Roman" w:eastAsia="Times New Roman" w:hAnsi="Times New Roman" w:cs="Times New Roman"/>
-          <w:color w:val="806000" w:themeColor="accent4" w:themeShade="80"/>
-          <w:sz w:val="28"/>
-          <w:szCs w:val="27"/>
-        </w:rPr>
-        <w:t>Table_name</w:t>
-      </w:r>
-      <w:r>
-        <w:rPr>
-          <w:rFonts w:ascii="Times New Roman" w:eastAsia="Times New Roman" w:hAnsi="Times New Roman" w:cs="Times New Roman"/>
-          <w:color w:val="000000"/>
-          <w:sz w:val="28"/>
-          <w:szCs w:val="27"/>
-        </w:rPr>
-        <w:t>:</w:t>
+        <w:t>Lấy tên cột thứ hai:</w:t>
       </w:r>
     </w:p>
     <w:p>
@@ -1945,7 +3155,16 @@
           <w:sz w:val="28"/>
           <w:szCs w:val="27"/>
         </w:rPr>
-        <w:t>Select Table_name FROM information_schema.Table WHERE Table_sche</w:t>
+        <w:t xml:space="preserve">SELECT Column_name FROM information_schema.Tables WHERE Table_schema like ‘Tê database hiện hành’ AND TABLE_NAME like ‘Tên table’ LIMIT </w:t>
+      </w:r>
+      <w:r>
+        <w:rPr>
+          <w:rFonts w:ascii="Times New Roman" w:eastAsia="Times New Roman" w:hAnsi="Times New Roman" w:cs="Times New Roman"/>
+          <w:color w:val="0070C0"/>
+          <w:sz w:val="28"/>
+          <w:szCs w:val="27"/>
+        </w:rPr>
+        <w:t>1</w:t>
       </w:r>
       <w:r>
         <w:rPr>
@@ -1954,23 +3173,146 @@
           <w:sz w:val="28"/>
           <w:szCs w:val="27"/>
         </w:rPr>
-        <w:t>ma like ‘tên database</w:t>
+        <w:t>, 1</w:t>
+      </w:r>
+      <w:r>
+        <w:rPr>
+          <w:rFonts w:ascii="Times New Roman" w:eastAsia="Times New Roman" w:hAnsi="Times New Roman" w:cs="Times New Roman"/>
+          <w:color w:val="000000"/>
+          <w:sz w:val="28"/>
+          <w:szCs w:val="27"/>
+        </w:rPr>
+        <w:t>”</w:t>
+      </w:r>
+    </w:p>
+    <w:p>
+      <w:pPr>
+        <w:shd w:val="clear" w:color="auto" w:fill="FFFFFF"/>
+        <w:spacing w:after="0" w:line="240" w:lineRule="auto"/>
+        <w:textAlignment w:val="baseline"/>
+        <w:rPr>
+          <w:rFonts w:ascii="Times New Roman" w:eastAsia="Times New Roman" w:hAnsi="Times New Roman" w:cs="Times New Roman"/>
+          <w:color w:val="000000"/>
+          <w:sz w:val="28"/>
+          <w:szCs w:val="27"/>
+        </w:rPr>
+      </w:pPr>
+      <w:r>
+        <w:rPr>
+          <w:rFonts w:ascii="Times New Roman" w:eastAsia="Times New Roman" w:hAnsi="Times New Roman" w:cs="Times New Roman"/>
+          <w:color w:val="000000"/>
+          <w:sz w:val="28"/>
+          <w:szCs w:val="27"/>
+        </w:rPr>
+        <w:t>Tương tự với các cột tiếp theo.</w:t>
+      </w:r>
+    </w:p>
+    <w:p>
+      <w:pPr>
+        <w:shd w:val="clear" w:color="auto" w:fill="FFFFFF"/>
+        <w:spacing w:after="0" w:line="240" w:lineRule="auto"/>
+        <w:textAlignment w:val="baseline"/>
+        <w:rPr>
+          <w:rFonts w:ascii="Times New Roman" w:eastAsia="Times New Roman" w:hAnsi="Times New Roman" w:cs="Times New Roman"/>
+          <w:color w:val="000000"/>
+          <w:sz w:val="28"/>
+          <w:szCs w:val="27"/>
+        </w:rPr>
+      </w:pPr>
+    </w:p>
+    <w:p>
+      <w:pPr>
+        <w:shd w:val="clear" w:color="auto" w:fill="FFFFFF"/>
+        <w:spacing w:after="0" w:line="240" w:lineRule="auto"/>
+        <w:textAlignment w:val="baseline"/>
+        <w:rPr>
+          <w:rFonts w:ascii="Times New Roman" w:eastAsia="Times New Roman" w:hAnsi="Times New Roman" w:cs="Times New Roman"/>
+          <w:color w:val="000000"/>
+          <w:sz w:val="28"/>
+          <w:szCs w:val="28"/>
+        </w:rPr>
+      </w:pPr>
+      <w:r>
+        <w:rPr>
+          <w:rFonts w:ascii="Times New Roman" w:eastAsia="Times New Roman" w:hAnsi="Times New Roman" w:cs="Times New Roman"/>
+          <w:color w:val="000000"/>
+          <w:sz w:val="28"/>
+          <w:szCs w:val="28"/>
+        </w:rPr>
+        <w:t>Khi ta đã có tên database, tên table, tên cột thì ta đã có thể lấy được thông tin của table đó.</w:t>
+      </w:r>
+    </w:p>
+    <w:p>
+      <w:pPr>
+        <w:shd w:val="clear" w:color="auto" w:fill="FFFFFF"/>
+        <w:spacing w:after="0" w:line="240" w:lineRule="auto"/>
+        <w:textAlignment w:val="baseline"/>
+        <w:rPr>
+          <w:rFonts w:ascii="Times New Roman" w:eastAsia="Times New Roman" w:hAnsi="Times New Roman" w:cs="Times New Roman"/>
+          <w:color w:val="000000"/>
+          <w:sz w:val="28"/>
+          <w:szCs w:val="28"/>
+        </w:rPr>
+      </w:pPr>
+    </w:p>
+    <w:p>
+      <w:pPr>
+        <w:shd w:val="clear" w:color="auto" w:fill="FFFFFF"/>
+        <w:spacing w:after="0" w:line="240" w:lineRule="auto"/>
+        <w:textAlignment w:val="baseline"/>
+        <w:rPr>
+          <w:rFonts w:ascii="Times New Roman" w:eastAsia="Times New Roman" w:hAnsi="Times New Roman" w:cs="Times New Roman"/>
+          <w:color w:val="000000"/>
+          <w:sz w:val="28"/>
+          <w:szCs w:val="28"/>
+        </w:rPr>
+      </w:pPr>
+      <w:r>
+        <w:rPr>
+          <w:rFonts w:ascii="Times New Roman" w:eastAsia="Times New Roman" w:hAnsi="Times New Roman" w:cs="Times New Roman"/>
+          <w:color w:val="000000"/>
+          <w:sz w:val="28"/>
+          <w:szCs w:val="28"/>
+        </w:rPr>
+        <w:t>Đầu tiên ta sẽ đếm số dòng trong table đó:</w:t>
+      </w:r>
+    </w:p>
+    <w:p>
+      <w:pPr>
+        <w:shd w:val="clear" w:color="auto" w:fill="FFFFFF"/>
+        <w:spacing w:after="0" w:line="240" w:lineRule="auto"/>
+        <w:textAlignment w:val="baseline"/>
+        <w:rPr>
+          <w:rFonts w:ascii="Times New Roman" w:eastAsia="Times New Roman" w:hAnsi="Times New Roman" w:cs="Times New Roman"/>
+          <w:color w:val="000000"/>
+          <w:sz w:val="28"/>
+          <w:szCs w:val="28"/>
+        </w:rPr>
+      </w:pPr>
+      <w:r>
+        <w:rPr>
+          <w:rFonts w:ascii="Times New Roman" w:eastAsia="Times New Roman" w:hAnsi="Times New Roman" w:cs="Times New Roman"/>
+          <w:color w:val="000000"/>
+          <w:sz w:val="28"/>
+          <w:szCs w:val="28"/>
+        </w:rPr>
+        <w:t>“</w:t>
       </w:r>
       <w:r>
         <w:rPr>
           <w:rFonts w:ascii="Times New Roman" w:eastAsia="Times New Roman" w:hAnsi="Times New Roman" w:cs="Times New Roman"/>
           <w:color w:val="FF0000"/>
           <w:sz w:val="28"/>
-          <w:szCs w:val="27"/>
-        </w:rPr>
-        <w:t>’</w:t>
-      </w:r>
-      <w:r>
-        <w:rPr>
-          <w:rFonts w:ascii="Times New Roman" w:eastAsia="Times New Roman" w:hAnsi="Times New Roman" w:cs="Times New Roman"/>
-          <w:color w:val="000000"/>
-          <w:sz w:val="28"/>
-          <w:szCs w:val="27"/>
+          <w:szCs w:val="28"/>
+        </w:rPr>
+        <w:t>SELECT COUNT(*) FROM ‘Tên database’.‘Tên table’</w:t>
+      </w:r>
+      <w:r>
+        <w:rPr>
+          <w:rFonts w:ascii="Times New Roman" w:eastAsia="Times New Roman" w:hAnsi="Times New Roman" w:cs="Times New Roman"/>
+          <w:color w:val="000000"/>
+          <w:sz w:val="28"/>
+          <w:szCs w:val="28"/>
         </w:rPr>
         <w:t>”</w:t>
       </w:r>
@@ -1984,170 +3326,121 @@
           <w:rFonts w:ascii="Times New Roman" w:eastAsia="Times New Roman" w:hAnsi="Times New Roman" w:cs="Times New Roman"/>
           <w:color w:val="000000"/>
           <w:sz w:val="28"/>
-          <w:szCs w:val="27"/>
-        </w:rPr>
-      </w:pPr>
-      <w:r>
-        <w:rPr>
-          <w:rFonts w:ascii="Times New Roman" w:eastAsia="Times New Roman" w:hAnsi="Times New Roman" w:cs="Times New Roman"/>
-          <w:color w:val="000000"/>
-          <w:sz w:val="28"/>
-          <w:szCs w:val="27"/>
-        </w:rPr>
-        <w:t>Lúc đó ta sẽ có danh sách tên các table của database hiện hành.</w:t>
-      </w:r>
-    </w:p>
-    <w:p>
-      <w:pPr>
-        <w:shd w:val="clear" w:color="auto" w:fill="FFFFFF"/>
-        <w:spacing w:after="0" w:line="240" w:lineRule="auto"/>
-        <w:textAlignment w:val="baseline"/>
-        <w:rPr>
-          <w:rFonts w:ascii="Times New Roman" w:eastAsia="Times New Roman" w:hAnsi="Times New Roman" w:cs="Times New Roman"/>
-          <w:color w:val="000000"/>
-          <w:sz w:val="28"/>
-          <w:szCs w:val="27"/>
-        </w:rPr>
-      </w:pPr>
-    </w:p>
-    <w:p>
-      <w:pPr>
-        <w:shd w:val="clear" w:color="auto" w:fill="FFFFFF"/>
-        <w:spacing w:after="0" w:line="240" w:lineRule="auto"/>
-        <w:textAlignment w:val="baseline"/>
-        <w:rPr>
-          <w:rFonts w:ascii="Times New Roman" w:eastAsia="Times New Roman" w:hAnsi="Times New Roman" w:cs="Times New Roman"/>
-          <w:color w:val="000000"/>
-          <w:sz w:val="28"/>
-          <w:szCs w:val="27"/>
-        </w:rPr>
-      </w:pPr>
-      <w:r>
-        <w:rPr>
-          <w:rFonts w:ascii="Times New Roman" w:eastAsia="Times New Roman" w:hAnsi="Times New Roman" w:cs="Times New Roman"/>
-          <w:color w:val="000000"/>
-          <w:sz w:val="28"/>
-          <w:szCs w:val="27"/>
-        </w:rPr>
-        <w:t>Để xác định số lượng table ta sử dụng:</w:t>
-      </w:r>
-    </w:p>
-    <w:p>
-      <w:pPr>
-        <w:shd w:val="clear" w:color="auto" w:fill="FFFFFF"/>
-        <w:spacing w:after="0" w:line="240" w:lineRule="auto"/>
-        <w:textAlignment w:val="baseline"/>
-        <w:rPr>
-          <w:rFonts w:ascii="Times New Roman" w:eastAsia="Times New Roman" w:hAnsi="Times New Roman" w:cs="Times New Roman"/>
-          <w:color w:val="000000"/>
-          <w:sz w:val="28"/>
-          <w:szCs w:val="27"/>
-        </w:rPr>
-      </w:pPr>
-      <w:r>
-        <w:rPr>
-          <w:rFonts w:ascii="Times New Roman" w:eastAsia="Times New Roman" w:hAnsi="Times New Roman" w:cs="Times New Roman"/>
-          <w:color w:val="000000"/>
-          <w:sz w:val="28"/>
-          <w:szCs w:val="27"/>
-        </w:rPr>
-        <w:t>“</w:t>
-      </w:r>
-      <w:r>
+          <w:szCs w:val="28"/>
+        </w:rPr>
+      </w:pPr>
+      <w:r>
+        <w:rPr>
+          <w:rFonts w:ascii="Times New Roman" w:eastAsia="Times New Roman" w:hAnsi="Times New Roman" w:cs="Times New Roman"/>
+          <w:color w:val="000000"/>
+          <w:sz w:val="28"/>
+          <w:szCs w:val="28"/>
+        </w:rPr>
+        <w:t>Sau đó ta lấy lần lượt từng giá trị của từng cột một  trong từng trường một đến hết theo kiểu duyệt mảng hai chiều.</w:t>
+      </w:r>
+    </w:p>
+    <w:p>
+      <w:pPr>
+        <w:shd w:val="clear" w:color="auto" w:fill="FFFFFF"/>
+        <w:spacing w:after="0" w:line="240" w:lineRule="auto"/>
+        <w:textAlignment w:val="baseline"/>
+        <w:rPr>
+          <w:rFonts w:ascii="Times New Roman" w:eastAsia="Times New Roman" w:hAnsi="Times New Roman" w:cs="Times New Roman"/>
+          <w:color w:val="000000"/>
+          <w:sz w:val="28"/>
+          <w:szCs w:val="28"/>
+        </w:rPr>
+      </w:pPr>
+    </w:p>
+    <w:p>
+      <w:pPr>
+        <w:shd w:val="clear" w:color="auto" w:fill="FFFFFF"/>
+        <w:spacing w:after="0" w:line="240" w:lineRule="auto"/>
+        <w:textAlignment w:val="baseline"/>
+        <w:rPr>
+          <w:rFonts w:ascii="Times New Roman" w:eastAsia="Times New Roman" w:hAnsi="Times New Roman" w:cs="Times New Roman"/>
+          <w:color w:val="000000"/>
+          <w:sz w:val="28"/>
+          <w:szCs w:val="28"/>
+        </w:rPr>
+      </w:pPr>
+      <w:r>
+        <w:rPr>
+          <w:rFonts w:ascii="Times New Roman" w:eastAsia="Times New Roman" w:hAnsi="Times New Roman" w:cs="Times New Roman"/>
+          <w:color w:val="000000"/>
+          <w:sz w:val="28"/>
+          <w:szCs w:val="28"/>
+        </w:rPr>
+        <w:t>Trường một:</w:t>
+      </w:r>
+    </w:p>
+    <w:p>
+      <w:pPr>
+        <w:shd w:val="clear" w:color="auto" w:fill="FFFFFF"/>
+        <w:spacing w:after="0" w:line="240" w:lineRule="auto"/>
+        <w:textAlignment w:val="baseline"/>
         <w:rPr>
           <w:rFonts w:ascii="Times New Roman" w:eastAsia="Times New Roman" w:hAnsi="Times New Roman" w:cs="Times New Roman"/>
           <w:color w:val="FF0000"/>
           <w:sz w:val="28"/>
-          <w:szCs w:val="27"/>
-        </w:rPr>
-        <w:t xml:space="preserve">SELECT count(*) FROM information_schema.Tables WHERE Table_schema like </w:t>
-      </w:r>
+          <w:szCs w:val="28"/>
+        </w:rPr>
+      </w:pPr>
       <w:r>
         <w:rPr>
           <w:rFonts w:ascii="Times New Roman" w:eastAsia="Times New Roman" w:hAnsi="Times New Roman" w:cs="Times New Roman"/>
           <w:color w:val="FF0000"/>
           <w:sz w:val="28"/>
-          <w:szCs w:val="27"/>
-        </w:rPr>
-        <w:t>‘Tê database</w:t>
+          <w:szCs w:val="28"/>
+        </w:rPr>
+        <w:t xml:space="preserve">SELECT ‘Tên cột 1’ FROM ‘Tên database’.‘Tên table’ Limit </w:t>
+      </w:r>
+      <w:r>
+        <w:rPr>
+          <w:rFonts w:ascii="Times New Roman" w:eastAsia="Times New Roman" w:hAnsi="Times New Roman" w:cs="Times New Roman"/>
+          <w:color w:val="0070C0"/>
+          <w:sz w:val="28"/>
+          <w:szCs w:val="28"/>
+        </w:rPr>
+        <w:t>0</w:t>
       </w:r>
       <w:r>
         <w:rPr>
           <w:rFonts w:ascii="Times New Roman" w:eastAsia="Times New Roman" w:hAnsi="Times New Roman" w:cs="Times New Roman"/>
           <w:color w:val="FF0000"/>
           <w:sz w:val="28"/>
-          <w:szCs w:val="27"/>
-        </w:rPr>
-        <w:t>’</w:t>
-      </w:r>
-      <w:r>
-        <w:rPr>
-          <w:rFonts w:ascii="Times New Roman" w:eastAsia="Times New Roman" w:hAnsi="Times New Roman" w:cs="Times New Roman"/>
-          <w:color w:val="000000"/>
-          <w:sz w:val="28"/>
-          <w:szCs w:val="27"/>
-        </w:rPr>
-        <w:t>”</w:t>
-      </w:r>
-    </w:p>
-    <w:p>
-      <w:pPr>
-        <w:shd w:val="clear" w:color="auto" w:fill="FFFFFF"/>
-        <w:spacing w:after="0" w:line="240" w:lineRule="auto"/>
-        <w:textAlignment w:val="baseline"/>
-        <w:rPr>
-          <w:rFonts w:ascii="Times New Roman" w:eastAsia="Times New Roman" w:hAnsi="Times New Roman" w:cs="Times New Roman"/>
-          <w:color w:val="000000"/>
-          <w:sz w:val="28"/>
-          <w:szCs w:val="27"/>
-        </w:rPr>
-      </w:pPr>
-      <w:r>
-        <w:rPr>
-          <w:rFonts w:ascii="Times New Roman" w:eastAsia="Times New Roman" w:hAnsi="Times New Roman" w:cs="Times New Roman"/>
-          <w:color w:val="000000"/>
-          <w:sz w:val="28"/>
-          <w:szCs w:val="27"/>
-        </w:rPr>
-        <w:t>Lấy tên table thứ nhất</w:t>
-      </w:r>
-      <w:r>
-        <w:rPr>
-          <w:rFonts w:ascii="Times New Roman" w:eastAsia="Times New Roman" w:hAnsi="Times New Roman" w:cs="Times New Roman"/>
-          <w:color w:val="000000"/>
-          <w:sz w:val="28"/>
-          <w:szCs w:val="27"/>
-        </w:rPr>
-        <w:t>:</w:t>
-      </w:r>
-    </w:p>
-    <w:p>
-      <w:pPr>
-        <w:shd w:val="clear" w:color="auto" w:fill="FFFFFF"/>
-        <w:spacing w:after="0" w:line="240" w:lineRule="auto"/>
-        <w:textAlignment w:val="baseline"/>
-        <w:rPr>
-          <w:rFonts w:ascii="Times New Roman" w:eastAsia="Times New Roman" w:hAnsi="Times New Roman" w:cs="Times New Roman"/>
-          <w:color w:val="000000"/>
-          <w:sz w:val="28"/>
-          <w:szCs w:val="27"/>
-        </w:rPr>
-      </w:pPr>
-      <w:r>
+          <w:szCs w:val="28"/>
+        </w:rPr>
+        <w:t>,1</w:t>
+      </w:r>
+    </w:p>
+    <w:p>
+      <w:pPr>
+        <w:shd w:val="clear" w:color="auto" w:fill="FFFFFF"/>
+        <w:spacing w:after="0" w:line="240" w:lineRule="auto"/>
+        <w:textAlignment w:val="baseline"/>
         <w:rPr>
           <w:rFonts w:ascii="Times New Roman" w:eastAsia="Times New Roman" w:hAnsi="Times New Roman" w:cs="Times New Roman"/>
           <w:color w:val="FF0000"/>
           <w:sz w:val="28"/>
-          <w:szCs w:val="27"/>
-        </w:rPr>
-        <w:t xml:space="preserve">SELECT TABLE_NAME FROM information_schema.Tables WHERE Table_schema like 'dvwa' limit </w:t>
+          <w:szCs w:val="28"/>
+        </w:rPr>
+      </w:pPr>
+      <w:r>
+        <w:rPr>
+          <w:rFonts w:ascii="Times New Roman" w:eastAsia="Times New Roman" w:hAnsi="Times New Roman" w:cs="Times New Roman"/>
+          <w:color w:val="FF0000"/>
+          <w:sz w:val="28"/>
+          <w:szCs w:val="28"/>
+        </w:rPr>
+        <w:t xml:space="preserve">SELECT ‘Tên cột 2’ FROM ‘Tên database’.‘Tên table’ Limit </w:t>
       </w:r>
       <w:r>
         <w:rPr>
           <w:rFonts w:ascii="Times New Roman" w:eastAsia="Times New Roman" w:hAnsi="Times New Roman" w:cs="Times New Roman"/>
           <w:color w:val="0070C0"/>
           <w:sz w:val="28"/>
-          <w:szCs w:val="27"/>
+          <w:szCs w:val="28"/>
         </w:rPr>
         <w:t>0</w:t>
       </w:r>
@@ -2156,7 +3449,7 @@
           <w:rFonts w:ascii="Times New Roman" w:eastAsia="Times New Roman" w:hAnsi="Times New Roman" w:cs="Times New Roman"/>
           <w:color w:val="FF0000"/>
           <w:sz w:val="28"/>
-          <w:szCs w:val="27"/>
+          <w:szCs w:val="28"/>
         </w:rPr>
         <w:t>,1</w:t>
       </w:r>
@@ -2170,17 +3463,61 @@
           <w:rFonts w:ascii="Times New Roman" w:eastAsia="Times New Roman" w:hAnsi="Times New Roman" w:cs="Times New Roman"/>
           <w:color w:val="000000"/>
           <w:sz w:val="28"/>
-          <w:szCs w:val="27"/>
-        </w:rPr>
-      </w:pPr>
-      <w:r>
-        <w:rPr>
-          <w:rFonts w:ascii="Times New Roman" w:eastAsia="Times New Roman" w:hAnsi="Times New Roman" w:cs="Times New Roman"/>
-          <w:color w:val="000000"/>
-          <w:sz w:val="28"/>
-          <w:szCs w:val="27"/>
-        </w:rPr>
-        <w:t>Lấy tên table thứ hai</w:t>
+          <w:szCs w:val="28"/>
+        </w:rPr>
+      </w:pPr>
+      <w:r>
+        <w:rPr>
+          <w:rFonts w:ascii="Times New Roman" w:eastAsia="Times New Roman" w:hAnsi="Times New Roman" w:cs="Times New Roman"/>
+          <w:color w:val="000000"/>
+          <w:sz w:val="28"/>
+          <w:szCs w:val="28"/>
+        </w:rPr>
+        <w:t>.</w:t>
+      </w:r>
+    </w:p>
+    <w:p>
+      <w:pPr>
+        <w:shd w:val="clear" w:color="auto" w:fill="FFFFFF"/>
+        <w:spacing w:after="0" w:line="240" w:lineRule="auto"/>
+        <w:textAlignment w:val="baseline"/>
+        <w:rPr>
+          <w:rFonts w:ascii="Times New Roman" w:eastAsia="Times New Roman" w:hAnsi="Times New Roman" w:cs="Times New Roman"/>
+          <w:color w:val="000000"/>
+          <w:sz w:val="28"/>
+          <w:szCs w:val="28"/>
+        </w:rPr>
+      </w:pPr>
+      <w:r>
+        <w:rPr>
+          <w:rFonts w:ascii="Times New Roman" w:eastAsia="Times New Roman" w:hAnsi="Times New Roman" w:cs="Times New Roman"/>
+          <w:color w:val="000000"/>
+          <w:sz w:val="28"/>
+          <w:szCs w:val="28"/>
+        </w:rPr>
+        <w:t>.</w:t>
+      </w:r>
+    </w:p>
+    <w:p>
+      <w:pPr>
+        <w:shd w:val="clear" w:color="auto" w:fill="FFFFFF"/>
+        <w:spacing w:after="0" w:line="240" w:lineRule="auto"/>
+        <w:textAlignment w:val="baseline"/>
+        <w:rPr>
+          <w:rFonts w:ascii="Times New Roman" w:eastAsia="Times New Roman" w:hAnsi="Times New Roman" w:cs="Times New Roman"/>
+          <w:color w:val="000000"/>
+          <w:sz w:val="28"/>
+          <w:szCs w:val="28"/>
+        </w:rPr>
+      </w:pPr>
+      <w:r>
+        <w:rPr>
+          <w:rFonts w:ascii="Times New Roman" w:eastAsia="Times New Roman" w:hAnsi="Times New Roman" w:cs="Times New Roman"/>
+          <w:color w:val="000000"/>
+          <w:sz w:val="28"/>
+          <w:szCs w:val="28"/>
+        </w:rPr>
+        <w:t>.</w:t>
       </w:r>
     </w:p>
     <w:p>
@@ -2192,7 +3529,7 @@
           <w:rFonts w:ascii="Times New Roman" w:eastAsia="Times New Roman" w:hAnsi="Times New Roman" w:cs="Times New Roman"/>
           <w:color w:val="FF0000"/>
           <w:sz w:val="28"/>
-          <w:szCs w:val="27"/>
+          <w:szCs w:val="28"/>
         </w:rPr>
       </w:pPr>
       <w:r>
@@ -2200,16 +3537,91 @@
           <w:rFonts w:ascii="Times New Roman" w:eastAsia="Times New Roman" w:hAnsi="Times New Roman" w:cs="Times New Roman"/>
           <w:color w:val="FF0000"/>
           <w:sz w:val="28"/>
-          <w:szCs w:val="27"/>
-        </w:rPr>
-        <w:t xml:space="preserve">SELECT TABLE_NAME FROM information_schema.Tables WHERE Table_schema like 'dvwa' limit </w:t>
+          <w:szCs w:val="28"/>
+        </w:rPr>
+        <w:t xml:space="preserve">SELECT ‘Tên cột n’ FROM ‘Tên database’.‘Tên table’ Limit </w:t>
       </w:r>
       <w:r>
         <w:rPr>
           <w:rFonts w:ascii="Times New Roman" w:eastAsia="Times New Roman" w:hAnsi="Times New Roman" w:cs="Times New Roman"/>
           <w:color w:val="0070C0"/>
           <w:sz w:val="28"/>
-          <w:szCs w:val="27"/>
+          <w:szCs w:val="28"/>
+        </w:rPr>
+        <w:t>0</w:t>
+      </w:r>
+      <w:r>
+        <w:rPr>
+          <w:rFonts w:ascii="Times New Roman" w:eastAsia="Times New Roman" w:hAnsi="Times New Roman" w:cs="Times New Roman"/>
+          <w:color w:val="FF0000"/>
+          <w:sz w:val="28"/>
+          <w:szCs w:val="28"/>
+        </w:rPr>
+        <w:t>,1</w:t>
+      </w:r>
+    </w:p>
+    <w:p>
+      <w:pPr>
+        <w:shd w:val="clear" w:color="auto" w:fill="FFFFFF"/>
+        <w:spacing w:after="0" w:line="240" w:lineRule="auto"/>
+        <w:textAlignment w:val="baseline"/>
+        <w:rPr>
+          <w:rFonts w:ascii="Times New Roman" w:eastAsia="Times New Roman" w:hAnsi="Times New Roman" w:cs="Times New Roman"/>
+          <w:color w:val="000000"/>
+          <w:sz w:val="28"/>
+          <w:szCs w:val="28"/>
+        </w:rPr>
+      </w:pPr>
+    </w:p>
+    <w:p>
+      <w:pPr>
+        <w:shd w:val="clear" w:color="auto" w:fill="FFFFFF"/>
+        <w:spacing w:after="0" w:line="240" w:lineRule="auto"/>
+        <w:textAlignment w:val="baseline"/>
+        <w:rPr>
+          <w:rFonts w:ascii="Times New Roman" w:eastAsia="Times New Roman" w:hAnsi="Times New Roman" w:cs="Times New Roman"/>
+          <w:color w:val="000000"/>
+          <w:sz w:val="28"/>
+          <w:szCs w:val="28"/>
+        </w:rPr>
+      </w:pPr>
+      <w:r>
+        <w:rPr>
+          <w:rFonts w:ascii="Times New Roman" w:eastAsia="Times New Roman" w:hAnsi="Times New Roman" w:cs="Times New Roman"/>
+          <w:color w:val="000000"/>
+          <w:sz w:val="28"/>
+          <w:szCs w:val="28"/>
+        </w:rPr>
+        <w:t>Trường thứ hai:</w:t>
+      </w:r>
+    </w:p>
+    <w:p>
+      <w:pPr>
+        <w:shd w:val="clear" w:color="auto" w:fill="FFFFFF"/>
+        <w:spacing w:after="0" w:line="240" w:lineRule="auto"/>
+        <w:textAlignment w:val="baseline"/>
+        <w:rPr>
+          <w:rFonts w:ascii="Times New Roman" w:eastAsia="Times New Roman" w:hAnsi="Times New Roman" w:cs="Times New Roman"/>
+          <w:color w:val="FF0000"/>
+          <w:sz w:val="28"/>
+          <w:szCs w:val="28"/>
+        </w:rPr>
+      </w:pPr>
+      <w:r>
+        <w:rPr>
+          <w:rFonts w:ascii="Times New Roman" w:eastAsia="Times New Roman" w:hAnsi="Times New Roman" w:cs="Times New Roman"/>
+          <w:color w:val="FF0000"/>
+          <w:sz w:val="28"/>
+          <w:szCs w:val="28"/>
+        </w:rPr>
+        <w:t xml:space="preserve">SELECT ‘Tên cột 1’ FROM ‘Tên database’.‘Tên table’ Limit </w:t>
+      </w:r>
+      <w:r>
+        <w:rPr>
+          <w:rFonts w:ascii="Times New Roman" w:eastAsia="Times New Roman" w:hAnsi="Times New Roman" w:cs="Times New Roman"/>
+          <w:color w:val="00B0F0"/>
+          <w:sz w:val="28"/>
+          <w:szCs w:val="28"/>
         </w:rPr>
         <w:t>1</w:t>
       </w:r>
@@ -2218,7 +3630,7 @@
           <w:rFonts w:ascii="Times New Roman" w:eastAsia="Times New Roman" w:hAnsi="Times New Roman" w:cs="Times New Roman"/>
           <w:color w:val="FF0000"/>
           <w:sz w:val="28"/>
-          <w:szCs w:val="27"/>
+          <w:szCs w:val="28"/>
         </w:rPr>
         <w:t>,1</w:t>
       </w:r>
@@ -2230,31 +3642,9 @@
         <w:textAlignment w:val="baseline"/>
         <w:rPr>
           <w:rFonts w:ascii="Times New Roman" w:eastAsia="Times New Roman" w:hAnsi="Times New Roman" w:cs="Times New Roman"/>
-          <w:color w:val="000000"/>
-          <w:sz w:val="28"/>
-          <w:szCs w:val="27"/>
-        </w:rPr>
-      </w:pPr>
-      <w:r>
-        <w:rPr>
-          <w:rFonts w:ascii="Times New Roman" w:eastAsia="Times New Roman" w:hAnsi="Times New Roman" w:cs="Times New Roman"/>
-          <w:color w:val="000000"/>
-          <w:sz w:val="28"/>
-          <w:szCs w:val="27"/>
-        </w:rPr>
-        <w:t>Lấy tên table thứ ba</w:t>
-      </w:r>
-    </w:p>
-    <w:p>
-      <w:pPr>
-        <w:shd w:val="clear" w:color="auto" w:fill="FFFFFF"/>
-        <w:spacing w:after="0" w:line="240" w:lineRule="auto"/>
-        <w:textAlignment w:val="baseline"/>
-        <w:rPr>
-          <w:rFonts w:ascii="Times New Roman" w:eastAsia="Times New Roman" w:hAnsi="Times New Roman" w:cs="Times New Roman"/>
           <w:color w:val="FF0000"/>
           <w:sz w:val="28"/>
-          <w:szCs w:val="27"/>
+          <w:szCs w:val="28"/>
         </w:rPr>
       </w:pPr>
       <w:r>
@@ -2262,25 +3652,25 @@
           <w:rFonts w:ascii="Times New Roman" w:eastAsia="Times New Roman" w:hAnsi="Times New Roman" w:cs="Times New Roman"/>
           <w:color w:val="FF0000"/>
           <w:sz w:val="28"/>
-          <w:szCs w:val="27"/>
-        </w:rPr>
-        <w:t xml:space="preserve">SELECT TABLE_NAME FROM information_schema.Tables WHERE Table_schema like 'dvwa' limit </w:t>
-      </w:r>
-      <w:r>
-        <w:rPr>
-          <w:rFonts w:ascii="Times New Roman" w:eastAsia="Times New Roman" w:hAnsi="Times New Roman" w:cs="Times New Roman"/>
-          <w:color w:val="0070C0"/>
-          <w:sz w:val="28"/>
-          <w:szCs w:val="27"/>
-        </w:rPr>
-        <w:t>2</w:t>
+          <w:szCs w:val="28"/>
+        </w:rPr>
+        <w:t xml:space="preserve">SELECT ‘Tên cột 2’ FROM ‘Tên database’.‘Tên table’ Limit </w:t>
+      </w:r>
+      <w:r>
+        <w:rPr>
+          <w:rFonts w:ascii="Times New Roman" w:eastAsia="Times New Roman" w:hAnsi="Times New Roman" w:cs="Times New Roman"/>
+          <w:color w:val="00B0F0"/>
+          <w:sz w:val="28"/>
+          <w:szCs w:val="28"/>
+        </w:rPr>
+        <w:t>1</w:t>
       </w:r>
       <w:r>
         <w:rPr>
           <w:rFonts w:ascii="Times New Roman" w:eastAsia="Times New Roman" w:hAnsi="Times New Roman" w:cs="Times New Roman"/>
           <w:color w:val="FF0000"/>
           <w:sz w:val="28"/>
-          <w:szCs w:val="27"/>
+          <w:szCs w:val="28"/>
         </w:rPr>
         <w:t>,1</w:t>
       </w:r>
@@ -2294,576 +3684,6 @@
           <w:rFonts w:ascii="Times New Roman" w:eastAsia="Times New Roman" w:hAnsi="Times New Roman" w:cs="Times New Roman"/>
           <w:color w:val="000000"/>
           <w:sz w:val="28"/>
-          <w:szCs w:val="27"/>
-        </w:rPr>
-      </w:pPr>
-      <w:r>
-        <w:rPr>
-          <w:rFonts w:ascii="Times New Roman" w:eastAsia="Times New Roman" w:hAnsi="Times New Roman" w:cs="Times New Roman"/>
-          <w:color w:val="000000"/>
-          <w:sz w:val="28"/>
-          <w:szCs w:val="27"/>
-        </w:rPr>
-        <w:t>Tương tự đến khi kết hết số số lượng table</w:t>
-      </w:r>
-    </w:p>
-    <w:p>
-      <w:pPr>
-        <w:shd w:val="clear" w:color="auto" w:fill="FFFFFF"/>
-        <w:spacing w:after="0" w:line="240" w:lineRule="auto"/>
-        <w:textAlignment w:val="baseline"/>
-        <w:rPr>
-          <w:rFonts w:ascii="Times New Roman" w:eastAsia="Times New Roman" w:hAnsi="Times New Roman" w:cs="Times New Roman"/>
-          <w:color w:val="000000"/>
-          <w:sz w:val="28"/>
-          <w:szCs w:val="27"/>
-        </w:rPr>
-      </w:pPr>
-    </w:p>
-    <w:p>
-      <w:pPr>
-        <w:shd w:val="clear" w:color="auto" w:fill="FFFFFF"/>
-        <w:spacing w:after="0" w:line="240" w:lineRule="auto"/>
-        <w:textAlignment w:val="baseline"/>
-        <w:rPr>
-          <w:rFonts w:ascii="Times New Roman" w:eastAsia="Times New Roman" w:hAnsi="Times New Roman" w:cs="Times New Roman"/>
-          <w:color w:val="000000"/>
-          <w:sz w:val="28"/>
-          <w:szCs w:val="27"/>
-        </w:rPr>
-      </w:pPr>
-      <w:r>
-        <w:rPr>
-          <w:rFonts w:ascii="Times New Roman" w:eastAsia="Times New Roman" w:hAnsi="Times New Roman" w:cs="Times New Roman"/>
-          <w:color w:val="000000"/>
-          <w:sz w:val="28"/>
-          <w:szCs w:val="27"/>
-        </w:rPr>
-        <w:t xml:space="preserve">Khi này ta đã có tên table trong database hiện hành, mục tiêu tiếp theo là tìm tên các cột trong từng database một: </w:t>
-      </w:r>
-    </w:p>
-    <w:p>
-      <w:pPr>
-        <w:shd w:val="clear" w:color="auto" w:fill="FFFFFF"/>
-        <w:spacing w:after="0" w:line="240" w:lineRule="auto"/>
-        <w:textAlignment w:val="baseline"/>
-        <w:rPr>
-          <w:rFonts w:ascii="Times New Roman" w:eastAsia="Times New Roman" w:hAnsi="Times New Roman" w:cs="Times New Roman"/>
-          <w:color w:val="000000"/>
-          <w:sz w:val="28"/>
-          <w:szCs w:val="27"/>
-        </w:rPr>
-      </w:pPr>
-      <w:r>
-        <w:rPr>
-          <w:rFonts w:ascii="Times New Roman" w:eastAsia="Times New Roman" w:hAnsi="Times New Roman" w:cs="Times New Roman"/>
-          <w:color w:val="000000"/>
-          <w:sz w:val="28"/>
-          <w:szCs w:val="27"/>
-        </w:rPr>
-        <w:t xml:space="preserve">Ta có lệnh truy vấn đếm số lượng cột của table: </w:t>
-      </w:r>
-    </w:p>
-    <w:p>
-      <w:pPr>
-        <w:shd w:val="clear" w:color="auto" w:fill="FFFFFF"/>
-        <w:spacing w:after="0" w:line="240" w:lineRule="auto"/>
-        <w:textAlignment w:val="baseline"/>
-        <w:rPr>
-          <w:rFonts w:ascii="Times New Roman" w:eastAsia="Times New Roman" w:hAnsi="Times New Roman" w:cs="Times New Roman"/>
-          <w:color w:val="FF0000"/>
-          <w:sz w:val="28"/>
-          <w:szCs w:val="27"/>
-        </w:rPr>
-      </w:pPr>
-      <w:r>
-        <w:rPr>
-          <w:rFonts w:ascii="Times New Roman" w:eastAsia="Times New Roman" w:hAnsi="Times New Roman" w:cs="Times New Roman"/>
-          <w:color w:val="FF0000"/>
-          <w:sz w:val="28"/>
-          <w:szCs w:val="27"/>
-        </w:rPr>
-        <w:t>SELECT count(*) FROM information_schema.Columns WHERE Table_schema like ‘Tê</w:t>
-      </w:r>
-      <w:r>
-        <w:rPr>
-          <w:rFonts w:ascii="Times New Roman" w:eastAsia="Times New Roman" w:hAnsi="Times New Roman" w:cs="Times New Roman"/>
-          <w:color w:val="FF0000"/>
-          <w:sz w:val="28"/>
-          <w:szCs w:val="27"/>
-        </w:rPr>
-        <w:t>n database</w:t>
-      </w:r>
-      <w:r>
-        <w:rPr>
-          <w:rFonts w:ascii="Times New Roman" w:eastAsia="Times New Roman" w:hAnsi="Times New Roman" w:cs="Times New Roman"/>
-          <w:color w:val="FF0000"/>
-          <w:sz w:val="28"/>
-          <w:szCs w:val="27"/>
-        </w:rPr>
-        <w:t>’ AND TABLE_NAME like ‘Tên table’</w:t>
-      </w:r>
-    </w:p>
-    <w:p>
-      <w:pPr>
-        <w:shd w:val="clear" w:color="auto" w:fill="FFFFFF"/>
-        <w:spacing w:after="0" w:line="240" w:lineRule="auto"/>
-        <w:textAlignment w:val="baseline"/>
-        <w:rPr>
-          <w:rFonts w:ascii="Times New Roman" w:eastAsia="Times New Roman" w:hAnsi="Times New Roman" w:cs="Times New Roman"/>
-          <w:color w:val="000000"/>
-          <w:sz w:val="28"/>
-          <w:szCs w:val="27"/>
-        </w:rPr>
-      </w:pPr>
-      <w:r>
-        <w:rPr>
-          <w:rFonts w:ascii="Times New Roman" w:eastAsia="Times New Roman" w:hAnsi="Times New Roman" w:cs="Times New Roman"/>
-          <w:color w:val="000000"/>
-          <w:sz w:val="28"/>
-          <w:szCs w:val="27"/>
-        </w:rPr>
-        <w:t>Khi có số lượng ta có thể lấy tên lần lượt cột của table:</w:t>
-      </w:r>
-    </w:p>
-    <w:p>
-      <w:pPr>
-        <w:shd w:val="clear" w:color="auto" w:fill="FFFFFF"/>
-        <w:spacing w:after="0" w:line="240" w:lineRule="auto"/>
-        <w:textAlignment w:val="baseline"/>
-        <w:rPr>
-          <w:rFonts w:ascii="Times New Roman" w:eastAsia="Times New Roman" w:hAnsi="Times New Roman" w:cs="Times New Roman"/>
-          <w:color w:val="000000"/>
-          <w:sz w:val="28"/>
-          <w:szCs w:val="27"/>
-        </w:rPr>
-      </w:pPr>
-      <w:r>
-        <w:rPr>
-          <w:rFonts w:ascii="Times New Roman" w:eastAsia="Times New Roman" w:hAnsi="Times New Roman" w:cs="Times New Roman"/>
-          <w:color w:val="000000"/>
-          <w:sz w:val="28"/>
-          <w:szCs w:val="27"/>
-        </w:rPr>
-        <w:t>Lấy tên cột đầu:</w:t>
-      </w:r>
-    </w:p>
-    <w:p>
-      <w:pPr>
-        <w:shd w:val="clear" w:color="auto" w:fill="FFFFFF"/>
-        <w:spacing w:after="0" w:line="240" w:lineRule="auto"/>
-        <w:textAlignment w:val="baseline"/>
-        <w:rPr>
-          <w:rFonts w:ascii="Times New Roman" w:eastAsia="Times New Roman" w:hAnsi="Times New Roman" w:cs="Times New Roman"/>
-          <w:color w:val="000000"/>
-          <w:sz w:val="28"/>
-          <w:szCs w:val="27"/>
-        </w:rPr>
-      </w:pPr>
-      <w:r>
-        <w:rPr>
-          <w:rFonts w:ascii="Times New Roman" w:eastAsia="Times New Roman" w:hAnsi="Times New Roman" w:cs="Times New Roman"/>
-          <w:color w:val="000000"/>
-          <w:sz w:val="28"/>
-          <w:szCs w:val="27"/>
-        </w:rPr>
-        <w:t>“</w:t>
-      </w:r>
-      <w:r>
-        <w:rPr>
-          <w:rFonts w:ascii="Times New Roman" w:eastAsia="Times New Roman" w:hAnsi="Times New Roman" w:cs="Times New Roman"/>
-          <w:color w:val="FF0000"/>
-          <w:sz w:val="28"/>
-          <w:szCs w:val="27"/>
-        </w:rPr>
-        <w:t xml:space="preserve">SELECT Column_name FROM information_schema.Tables WHERE Table_schema like ‘Tê database hiện hành’ AND TABLE_NAME like ‘Tên table’ LIMIT </w:t>
-      </w:r>
-      <w:r>
-        <w:rPr>
-          <w:rFonts w:ascii="Times New Roman" w:eastAsia="Times New Roman" w:hAnsi="Times New Roman" w:cs="Times New Roman"/>
-          <w:color w:val="0070C0"/>
-          <w:sz w:val="28"/>
-          <w:szCs w:val="27"/>
-        </w:rPr>
-        <w:t>0</w:t>
-      </w:r>
-      <w:r>
-        <w:rPr>
-          <w:rFonts w:ascii="Times New Roman" w:eastAsia="Times New Roman" w:hAnsi="Times New Roman" w:cs="Times New Roman"/>
-          <w:color w:val="FF0000"/>
-          <w:sz w:val="28"/>
-          <w:szCs w:val="27"/>
-        </w:rPr>
-        <w:t>, 1</w:t>
-      </w:r>
-      <w:r>
-        <w:rPr>
-          <w:rFonts w:ascii="Times New Roman" w:eastAsia="Times New Roman" w:hAnsi="Times New Roman" w:cs="Times New Roman"/>
-          <w:color w:val="000000"/>
-          <w:sz w:val="28"/>
-          <w:szCs w:val="27"/>
-        </w:rPr>
-        <w:t>”</w:t>
-      </w:r>
-    </w:p>
-    <w:p>
-      <w:pPr>
-        <w:shd w:val="clear" w:color="auto" w:fill="FFFFFF"/>
-        <w:spacing w:after="0" w:line="240" w:lineRule="auto"/>
-        <w:textAlignment w:val="baseline"/>
-        <w:rPr>
-          <w:rFonts w:ascii="Times New Roman" w:eastAsia="Times New Roman" w:hAnsi="Times New Roman" w:cs="Times New Roman"/>
-          <w:color w:val="000000"/>
-          <w:sz w:val="28"/>
-          <w:szCs w:val="27"/>
-        </w:rPr>
-      </w:pPr>
-      <w:r>
-        <w:rPr>
-          <w:rFonts w:ascii="Times New Roman" w:eastAsia="Times New Roman" w:hAnsi="Times New Roman" w:cs="Times New Roman"/>
-          <w:color w:val="000000"/>
-          <w:sz w:val="28"/>
-          <w:szCs w:val="27"/>
-        </w:rPr>
-        <w:t>Lấy tên cột thứ hai:</w:t>
-      </w:r>
-    </w:p>
-    <w:p>
-      <w:pPr>
-        <w:shd w:val="clear" w:color="auto" w:fill="FFFFFF"/>
-        <w:spacing w:after="0" w:line="240" w:lineRule="auto"/>
-        <w:textAlignment w:val="baseline"/>
-        <w:rPr>
-          <w:rFonts w:ascii="Times New Roman" w:eastAsia="Times New Roman" w:hAnsi="Times New Roman" w:cs="Times New Roman"/>
-          <w:color w:val="000000"/>
-          <w:sz w:val="28"/>
-          <w:szCs w:val="27"/>
-        </w:rPr>
-      </w:pPr>
-      <w:r>
-        <w:rPr>
-          <w:rFonts w:ascii="Times New Roman" w:eastAsia="Times New Roman" w:hAnsi="Times New Roman" w:cs="Times New Roman"/>
-          <w:color w:val="000000"/>
-          <w:sz w:val="28"/>
-          <w:szCs w:val="27"/>
-        </w:rPr>
-        <w:t>“</w:t>
-      </w:r>
-      <w:r>
-        <w:rPr>
-          <w:rFonts w:ascii="Times New Roman" w:eastAsia="Times New Roman" w:hAnsi="Times New Roman" w:cs="Times New Roman"/>
-          <w:color w:val="FF0000"/>
-          <w:sz w:val="28"/>
-          <w:szCs w:val="27"/>
-        </w:rPr>
-        <w:t xml:space="preserve">SELECT Column_name FROM information_schema.Tables WHERE Table_schema like ‘Tê database hiện hành’ AND TABLE_NAME like ‘Tên table’ LIMIT </w:t>
-      </w:r>
-      <w:r>
-        <w:rPr>
-          <w:rFonts w:ascii="Times New Roman" w:eastAsia="Times New Roman" w:hAnsi="Times New Roman" w:cs="Times New Roman"/>
-          <w:color w:val="0070C0"/>
-          <w:sz w:val="28"/>
-          <w:szCs w:val="27"/>
-        </w:rPr>
-        <w:t>1</w:t>
-      </w:r>
-      <w:r>
-        <w:rPr>
-          <w:rFonts w:ascii="Times New Roman" w:eastAsia="Times New Roman" w:hAnsi="Times New Roman" w:cs="Times New Roman"/>
-          <w:color w:val="FF0000"/>
-          <w:sz w:val="28"/>
-          <w:szCs w:val="27"/>
-        </w:rPr>
-        <w:t>, 1</w:t>
-      </w:r>
-      <w:r>
-        <w:rPr>
-          <w:rFonts w:ascii="Times New Roman" w:eastAsia="Times New Roman" w:hAnsi="Times New Roman" w:cs="Times New Roman"/>
-          <w:color w:val="000000"/>
-          <w:sz w:val="28"/>
-          <w:szCs w:val="27"/>
-        </w:rPr>
-        <w:t>”</w:t>
-      </w:r>
-    </w:p>
-    <w:p>
-      <w:pPr>
-        <w:shd w:val="clear" w:color="auto" w:fill="FFFFFF"/>
-        <w:spacing w:after="0" w:line="240" w:lineRule="auto"/>
-        <w:textAlignment w:val="baseline"/>
-        <w:rPr>
-          <w:rFonts w:ascii="Times New Roman" w:eastAsia="Times New Roman" w:hAnsi="Times New Roman" w:cs="Times New Roman"/>
-          <w:color w:val="000000"/>
-          <w:sz w:val="28"/>
-          <w:szCs w:val="27"/>
-        </w:rPr>
-      </w:pPr>
-      <w:r>
-        <w:rPr>
-          <w:rFonts w:ascii="Times New Roman" w:eastAsia="Times New Roman" w:hAnsi="Times New Roman" w:cs="Times New Roman"/>
-          <w:color w:val="000000"/>
-          <w:sz w:val="28"/>
-          <w:szCs w:val="27"/>
-        </w:rPr>
-        <w:t>Tương tự với các cột tiếp theo.</w:t>
-      </w:r>
-    </w:p>
-    <w:p>
-      <w:pPr>
-        <w:shd w:val="clear" w:color="auto" w:fill="FFFFFF"/>
-        <w:spacing w:after="0" w:line="240" w:lineRule="auto"/>
-        <w:textAlignment w:val="baseline"/>
-        <w:rPr>
-          <w:rFonts w:ascii="Times New Roman" w:eastAsia="Times New Roman" w:hAnsi="Times New Roman" w:cs="Times New Roman"/>
-          <w:color w:val="000000"/>
-          <w:sz w:val="28"/>
-          <w:szCs w:val="27"/>
-        </w:rPr>
-      </w:pPr>
-    </w:p>
-    <w:p>
-      <w:pPr>
-        <w:shd w:val="clear" w:color="auto" w:fill="FFFFFF"/>
-        <w:spacing w:after="0" w:line="240" w:lineRule="auto"/>
-        <w:textAlignment w:val="baseline"/>
-        <w:rPr>
-          <w:rFonts w:ascii="Times New Roman" w:eastAsia="Times New Roman" w:hAnsi="Times New Roman" w:cs="Times New Roman"/>
-          <w:color w:val="000000"/>
-          <w:sz w:val="28"/>
-          <w:szCs w:val="28"/>
-        </w:rPr>
-      </w:pPr>
-      <w:r>
-        <w:rPr>
-          <w:rFonts w:ascii="Times New Roman" w:eastAsia="Times New Roman" w:hAnsi="Times New Roman" w:cs="Times New Roman"/>
-          <w:color w:val="000000"/>
-          <w:sz w:val="28"/>
-          <w:szCs w:val="28"/>
-        </w:rPr>
-        <w:t>Khi ta đã có tên database, tên table, tên cột thì ta đã có thể lấy được thông tin của table đó.</w:t>
-      </w:r>
-    </w:p>
-    <w:p>
-      <w:pPr>
-        <w:shd w:val="clear" w:color="auto" w:fill="FFFFFF"/>
-        <w:spacing w:after="0" w:line="240" w:lineRule="auto"/>
-        <w:textAlignment w:val="baseline"/>
-        <w:rPr>
-          <w:rFonts w:ascii="Times New Roman" w:eastAsia="Times New Roman" w:hAnsi="Times New Roman" w:cs="Times New Roman"/>
-          <w:color w:val="000000"/>
-          <w:sz w:val="28"/>
-          <w:szCs w:val="28"/>
-        </w:rPr>
-      </w:pPr>
-    </w:p>
-    <w:p>
-      <w:pPr>
-        <w:shd w:val="clear" w:color="auto" w:fill="FFFFFF"/>
-        <w:spacing w:after="0" w:line="240" w:lineRule="auto"/>
-        <w:textAlignment w:val="baseline"/>
-        <w:rPr>
-          <w:rFonts w:ascii="Times New Roman" w:eastAsia="Times New Roman" w:hAnsi="Times New Roman" w:cs="Times New Roman"/>
-          <w:color w:val="000000"/>
-          <w:sz w:val="28"/>
-          <w:szCs w:val="28"/>
-        </w:rPr>
-      </w:pPr>
-      <w:r>
-        <w:rPr>
-          <w:rFonts w:ascii="Times New Roman" w:eastAsia="Times New Roman" w:hAnsi="Times New Roman" w:cs="Times New Roman"/>
-          <w:color w:val="000000"/>
-          <w:sz w:val="28"/>
-          <w:szCs w:val="28"/>
-        </w:rPr>
-        <w:t>Đầu tiên ta sẽ đếm số dòng trong table đó:</w:t>
-      </w:r>
-    </w:p>
-    <w:p>
-      <w:pPr>
-        <w:shd w:val="clear" w:color="auto" w:fill="FFFFFF"/>
-        <w:spacing w:after="0" w:line="240" w:lineRule="auto"/>
-        <w:textAlignment w:val="baseline"/>
-        <w:rPr>
-          <w:rFonts w:ascii="Times New Roman" w:eastAsia="Times New Roman" w:hAnsi="Times New Roman" w:cs="Times New Roman"/>
-          <w:color w:val="000000"/>
-          <w:sz w:val="28"/>
-          <w:szCs w:val="28"/>
-        </w:rPr>
-      </w:pPr>
-      <w:r>
-        <w:rPr>
-          <w:rFonts w:ascii="Times New Roman" w:eastAsia="Times New Roman" w:hAnsi="Times New Roman" w:cs="Times New Roman"/>
-          <w:color w:val="000000"/>
-          <w:sz w:val="28"/>
-          <w:szCs w:val="28"/>
-        </w:rPr>
-        <w:t>“</w:t>
-      </w:r>
-      <w:r>
-        <w:rPr>
-          <w:rFonts w:ascii="Times New Roman" w:eastAsia="Times New Roman" w:hAnsi="Times New Roman" w:cs="Times New Roman"/>
-          <w:color w:val="FF0000"/>
-          <w:sz w:val="28"/>
-          <w:szCs w:val="28"/>
-        </w:rPr>
-        <w:t>SELECT COUNT(*) FROM ‘Tên database’.‘Tên table’</w:t>
-      </w:r>
-      <w:r>
-        <w:rPr>
-          <w:rFonts w:ascii="Times New Roman" w:eastAsia="Times New Roman" w:hAnsi="Times New Roman" w:cs="Times New Roman"/>
-          <w:color w:val="000000"/>
-          <w:sz w:val="28"/>
-          <w:szCs w:val="28"/>
-        </w:rPr>
-        <w:t>”</w:t>
-      </w:r>
-    </w:p>
-    <w:p>
-      <w:pPr>
-        <w:shd w:val="clear" w:color="auto" w:fill="FFFFFF"/>
-        <w:spacing w:after="0" w:line="240" w:lineRule="auto"/>
-        <w:textAlignment w:val="baseline"/>
-        <w:rPr>
-          <w:rFonts w:ascii="Times New Roman" w:eastAsia="Times New Roman" w:hAnsi="Times New Roman" w:cs="Times New Roman"/>
-          <w:color w:val="000000"/>
-          <w:sz w:val="28"/>
-          <w:szCs w:val="28"/>
-        </w:rPr>
-      </w:pPr>
-      <w:r>
-        <w:rPr>
-          <w:rFonts w:ascii="Times New Roman" w:eastAsia="Times New Roman" w:hAnsi="Times New Roman" w:cs="Times New Roman"/>
-          <w:color w:val="000000"/>
-          <w:sz w:val="28"/>
-          <w:szCs w:val="28"/>
-        </w:rPr>
-        <w:t>Sau đó ta lấy lần lượt từng giá trị của từng cột một  trong từng trường một đến hết theo kiểu duyệt mảng hai chiều.</w:t>
-      </w:r>
-    </w:p>
-    <w:p>
-      <w:pPr>
-        <w:shd w:val="clear" w:color="auto" w:fill="FFFFFF"/>
-        <w:spacing w:after="0" w:line="240" w:lineRule="auto"/>
-        <w:textAlignment w:val="baseline"/>
-        <w:rPr>
-          <w:rFonts w:ascii="Times New Roman" w:eastAsia="Times New Roman" w:hAnsi="Times New Roman" w:cs="Times New Roman"/>
-          <w:color w:val="000000"/>
-          <w:sz w:val="28"/>
-          <w:szCs w:val="28"/>
-        </w:rPr>
-      </w:pPr>
-    </w:p>
-    <w:p>
-      <w:pPr>
-        <w:shd w:val="clear" w:color="auto" w:fill="FFFFFF"/>
-        <w:spacing w:after="0" w:line="240" w:lineRule="auto"/>
-        <w:textAlignment w:val="baseline"/>
-        <w:rPr>
-          <w:rFonts w:ascii="Times New Roman" w:eastAsia="Times New Roman" w:hAnsi="Times New Roman" w:cs="Times New Roman"/>
-          <w:color w:val="000000"/>
-          <w:sz w:val="28"/>
-          <w:szCs w:val="28"/>
-        </w:rPr>
-      </w:pPr>
-      <w:r>
-        <w:rPr>
-          <w:rFonts w:ascii="Times New Roman" w:eastAsia="Times New Roman" w:hAnsi="Times New Roman" w:cs="Times New Roman"/>
-          <w:color w:val="000000"/>
-          <w:sz w:val="28"/>
-          <w:szCs w:val="28"/>
-        </w:rPr>
-        <w:t>Trường một:</w:t>
-      </w:r>
-    </w:p>
-    <w:p>
-      <w:pPr>
-        <w:shd w:val="clear" w:color="auto" w:fill="FFFFFF"/>
-        <w:spacing w:after="0" w:line="240" w:lineRule="auto"/>
-        <w:textAlignment w:val="baseline"/>
-        <w:rPr>
-          <w:rFonts w:ascii="Times New Roman" w:eastAsia="Times New Roman" w:hAnsi="Times New Roman" w:cs="Times New Roman"/>
-          <w:color w:val="FF0000"/>
-          <w:sz w:val="28"/>
-          <w:szCs w:val="28"/>
-        </w:rPr>
-      </w:pPr>
-      <w:r>
-        <w:rPr>
-          <w:rFonts w:ascii="Times New Roman" w:eastAsia="Times New Roman" w:hAnsi="Times New Roman" w:cs="Times New Roman"/>
-          <w:color w:val="FF0000"/>
-          <w:sz w:val="28"/>
-          <w:szCs w:val="28"/>
-        </w:rPr>
-        <w:t xml:space="preserve">SELECT ‘Tên cột 1’ FROM ‘Tên database’.‘Tên table’ Limit </w:t>
-      </w:r>
-      <w:r>
-        <w:rPr>
-          <w:rFonts w:ascii="Times New Roman" w:eastAsia="Times New Roman" w:hAnsi="Times New Roman" w:cs="Times New Roman"/>
-          <w:color w:val="0070C0"/>
-          <w:sz w:val="28"/>
-          <w:szCs w:val="28"/>
-        </w:rPr>
-        <w:t>0</w:t>
-      </w:r>
-      <w:r>
-        <w:rPr>
-          <w:rFonts w:ascii="Times New Roman" w:eastAsia="Times New Roman" w:hAnsi="Times New Roman" w:cs="Times New Roman"/>
-          <w:color w:val="FF0000"/>
-          <w:sz w:val="28"/>
-          <w:szCs w:val="28"/>
-        </w:rPr>
-        <w:t>,1</w:t>
-      </w:r>
-    </w:p>
-    <w:p>
-      <w:pPr>
-        <w:shd w:val="clear" w:color="auto" w:fill="FFFFFF"/>
-        <w:spacing w:after="0" w:line="240" w:lineRule="auto"/>
-        <w:textAlignment w:val="baseline"/>
-        <w:rPr>
-          <w:rFonts w:ascii="Times New Roman" w:eastAsia="Times New Roman" w:hAnsi="Times New Roman" w:cs="Times New Roman"/>
-          <w:color w:val="FF0000"/>
-          <w:sz w:val="28"/>
-          <w:szCs w:val="28"/>
-        </w:rPr>
-      </w:pPr>
-      <w:r>
-        <w:rPr>
-          <w:rFonts w:ascii="Times New Roman" w:eastAsia="Times New Roman" w:hAnsi="Times New Roman" w:cs="Times New Roman"/>
-          <w:color w:val="FF0000"/>
-          <w:sz w:val="28"/>
-          <w:szCs w:val="28"/>
-        </w:rPr>
-        <w:t xml:space="preserve">SELECT ‘Tên cột 2’ FROM ‘Tên database’.‘Tên table’ Limit </w:t>
-      </w:r>
-      <w:r>
-        <w:rPr>
-          <w:rFonts w:ascii="Times New Roman" w:eastAsia="Times New Roman" w:hAnsi="Times New Roman" w:cs="Times New Roman"/>
-          <w:color w:val="0070C0"/>
-          <w:sz w:val="28"/>
-          <w:szCs w:val="28"/>
-        </w:rPr>
-        <w:t>0</w:t>
-      </w:r>
-      <w:r>
-        <w:rPr>
-          <w:rFonts w:ascii="Times New Roman" w:eastAsia="Times New Roman" w:hAnsi="Times New Roman" w:cs="Times New Roman"/>
-          <w:color w:val="FF0000"/>
-          <w:sz w:val="28"/>
-          <w:szCs w:val="28"/>
-        </w:rPr>
-        <w:t>,1</w:t>
-      </w:r>
-    </w:p>
-    <w:p>
-      <w:pPr>
-        <w:shd w:val="clear" w:color="auto" w:fill="FFFFFF"/>
-        <w:spacing w:after="0" w:line="240" w:lineRule="auto"/>
-        <w:textAlignment w:val="baseline"/>
-        <w:rPr>
-          <w:rFonts w:ascii="Times New Roman" w:eastAsia="Times New Roman" w:hAnsi="Times New Roman" w:cs="Times New Roman"/>
-          <w:color w:val="000000"/>
-          <w:sz w:val="28"/>
           <w:szCs w:val="28"/>
         </w:rPr>
       </w:pPr>
@@ -2896,227 +3716,7 @@
           <w:sz w:val="28"/>
           <w:szCs w:val="28"/>
         </w:rPr>
-        <w:t>.</w:t>
-      </w:r>
-    </w:p>
-    <w:p>
-      <w:pPr>
-        <w:shd w:val="clear" w:color="auto" w:fill="FFFFFF"/>
-        <w:spacing w:after="0" w:line="240" w:lineRule="auto"/>
-        <w:textAlignment w:val="baseline"/>
-        <w:rPr>
-          <w:rFonts w:ascii="Times New Roman" w:eastAsia="Times New Roman" w:hAnsi="Times New Roman" w:cs="Times New Roman"/>
-          <w:color w:val="000000"/>
-          <w:sz w:val="28"/>
-          <w:szCs w:val="28"/>
-        </w:rPr>
-      </w:pPr>
-      <w:r>
-        <w:rPr>
-          <w:rFonts w:ascii="Times New Roman" w:eastAsia="Times New Roman" w:hAnsi="Times New Roman" w:cs="Times New Roman"/>
-          <w:color w:val="000000"/>
-          <w:sz w:val="28"/>
-          <w:szCs w:val="28"/>
-        </w:rPr>
-        <w:t>.</w:t>
-      </w:r>
-    </w:p>
-    <w:p>
-      <w:pPr>
-        <w:shd w:val="clear" w:color="auto" w:fill="FFFFFF"/>
-        <w:spacing w:after="0" w:line="240" w:lineRule="auto"/>
-        <w:textAlignment w:val="baseline"/>
-        <w:rPr>
-          <w:rFonts w:ascii="Times New Roman" w:eastAsia="Times New Roman" w:hAnsi="Times New Roman" w:cs="Times New Roman"/>
-          <w:color w:val="FF0000"/>
-          <w:sz w:val="28"/>
-          <w:szCs w:val="28"/>
-        </w:rPr>
-      </w:pPr>
-      <w:r>
-        <w:rPr>
-          <w:rFonts w:ascii="Times New Roman" w:eastAsia="Times New Roman" w:hAnsi="Times New Roman" w:cs="Times New Roman"/>
-          <w:color w:val="FF0000"/>
-          <w:sz w:val="28"/>
-          <w:szCs w:val="28"/>
-        </w:rPr>
-        <w:t xml:space="preserve">SELECT ‘Tên cột n’ FROM ‘Tên database’.‘Tên table’ Limit </w:t>
-      </w:r>
-      <w:r>
-        <w:rPr>
-          <w:rFonts w:ascii="Times New Roman" w:eastAsia="Times New Roman" w:hAnsi="Times New Roman" w:cs="Times New Roman"/>
-          <w:color w:val="0070C0"/>
-          <w:sz w:val="28"/>
-          <w:szCs w:val="28"/>
-        </w:rPr>
-        <w:t>0</w:t>
-      </w:r>
-      <w:r>
-        <w:rPr>
-          <w:rFonts w:ascii="Times New Roman" w:eastAsia="Times New Roman" w:hAnsi="Times New Roman" w:cs="Times New Roman"/>
-          <w:color w:val="FF0000"/>
-          <w:sz w:val="28"/>
-          <w:szCs w:val="28"/>
-        </w:rPr>
-        <w:t>,1</w:t>
-      </w:r>
-    </w:p>
-    <w:p>
-      <w:pPr>
-        <w:shd w:val="clear" w:color="auto" w:fill="FFFFFF"/>
-        <w:spacing w:after="0" w:line="240" w:lineRule="auto"/>
-        <w:textAlignment w:val="baseline"/>
-        <w:rPr>
-          <w:rFonts w:ascii="Times New Roman" w:eastAsia="Times New Roman" w:hAnsi="Times New Roman" w:cs="Times New Roman"/>
-          <w:color w:val="000000"/>
-          <w:sz w:val="28"/>
-          <w:szCs w:val="28"/>
-        </w:rPr>
-      </w:pPr>
-    </w:p>
-    <w:p>
-      <w:pPr>
-        <w:shd w:val="clear" w:color="auto" w:fill="FFFFFF"/>
-        <w:spacing w:after="0" w:line="240" w:lineRule="auto"/>
-        <w:textAlignment w:val="baseline"/>
-        <w:rPr>
-          <w:rFonts w:ascii="Times New Roman" w:eastAsia="Times New Roman" w:hAnsi="Times New Roman" w:cs="Times New Roman"/>
-          <w:color w:val="000000"/>
-          <w:sz w:val="28"/>
-          <w:szCs w:val="28"/>
-        </w:rPr>
-      </w:pPr>
-      <w:r>
-        <w:rPr>
-          <w:rFonts w:ascii="Times New Roman" w:eastAsia="Times New Roman" w:hAnsi="Times New Roman" w:cs="Times New Roman"/>
-          <w:color w:val="000000"/>
-          <w:sz w:val="28"/>
-          <w:szCs w:val="28"/>
-        </w:rPr>
-        <w:t>Trường thứ hai:</w:t>
-      </w:r>
-    </w:p>
-    <w:p>
-      <w:pPr>
-        <w:shd w:val="clear" w:color="auto" w:fill="FFFFFF"/>
-        <w:spacing w:after="0" w:line="240" w:lineRule="auto"/>
-        <w:textAlignment w:val="baseline"/>
-        <w:rPr>
-          <w:rFonts w:ascii="Times New Roman" w:eastAsia="Times New Roman" w:hAnsi="Times New Roman" w:cs="Times New Roman"/>
-          <w:color w:val="FF0000"/>
-          <w:sz w:val="28"/>
-          <w:szCs w:val="28"/>
-        </w:rPr>
-      </w:pPr>
-      <w:r>
-        <w:rPr>
-          <w:rFonts w:ascii="Times New Roman" w:eastAsia="Times New Roman" w:hAnsi="Times New Roman" w:cs="Times New Roman"/>
-          <w:color w:val="FF0000"/>
-          <w:sz w:val="28"/>
-          <w:szCs w:val="28"/>
-        </w:rPr>
-        <w:t xml:space="preserve">SELECT ‘Tên cột 1’ FROM ‘Tên database’.‘Tên table’ Limit </w:t>
-      </w:r>
-      <w:r>
-        <w:rPr>
-          <w:rFonts w:ascii="Times New Roman" w:eastAsia="Times New Roman" w:hAnsi="Times New Roman" w:cs="Times New Roman"/>
-          <w:color w:val="00B0F0"/>
-          <w:sz w:val="28"/>
-          <w:szCs w:val="28"/>
-        </w:rPr>
-        <w:t>1</w:t>
-      </w:r>
-      <w:r>
-        <w:rPr>
-          <w:rFonts w:ascii="Times New Roman" w:eastAsia="Times New Roman" w:hAnsi="Times New Roman" w:cs="Times New Roman"/>
-          <w:color w:val="FF0000"/>
-          <w:sz w:val="28"/>
-          <w:szCs w:val="28"/>
-        </w:rPr>
-        <w:t>,1</w:t>
-      </w:r>
-    </w:p>
-    <w:p>
-      <w:pPr>
-        <w:shd w:val="clear" w:color="auto" w:fill="FFFFFF"/>
-        <w:spacing w:after="0" w:line="240" w:lineRule="auto"/>
-        <w:textAlignment w:val="baseline"/>
-        <w:rPr>
-          <w:rFonts w:ascii="Times New Roman" w:eastAsia="Times New Roman" w:hAnsi="Times New Roman" w:cs="Times New Roman"/>
-          <w:color w:val="FF0000"/>
-          <w:sz w:val="28"/>
-          <w:szCs w:val="28"/>
-        </w:rPr>
-      </w:pPr>
-      <w:r>
-        <w:rPr>
-          <w:rFonts w:ascii="Times New Roman" w:eastAsia="Times New Roman" w:hAnsi="Times New Roman" w:cs="Times New Roman"/>
-          <w:color w:val="FF0000"/>
-          <w:sz w:val="28"/>
-          <w:szCs w:val="28"/>
-        </w:rPr>
-        <w:t xml:space="preserve">SELECT ‘Tên cột 2’ FROM ‘Tên database’.‘Tên table’ Limit </w:t>
-      </w:r>
-      <w:r>
-        <w:rPr>
-          <w:rFonts w:ascii="Times New Roman" w:eastAsia="Times New Roman" w:hAnsi="Times New Roman" w:cs="Times New Roman"/>
-          <w:color w:val="00B0F0"/>
-          <w:sz w:val="28"/>
-          <w:szCs w:val="28"/>
-        </w:rPr>
-        <w:t>1</w:t>
-      </w:r>
-      <w:r>
-        <w:rPr>
-          <w:rFonts w:ascii="Times New Roman" w:eastAsia="Times New Roman" w:hAnsi="Times New Roman" w:cs="Times New Roman"/>
-          <w:color w:val="FF0000"/>
-          <w:sz w:val="28"/>
-          <w:szCs w:val="28"/>
-        </w:rPr>
-        <w:t>,1</w:t>
-      </w:r>
-    </w:p>
-    <w:p>
-      <w:pPr>
-        <w:shd w:val="clear" w:color="auto" w:fill="FFFFFF"/>
-        <w:spacing w:after="0" w:line="240" w:lineRule="auto"/>
-        <w:textAlignment w:val="baseline"/>
-        <w:rPr>
-          <w:rFonts w:ascii="Times New Roman" w:eastAsia="Times New Roman" w:hAnsi="Times New Roman" w:cs="Times New Roman"/>
-          <w:color w:val="000000"/>
-          <w:sz w:val="28"/>
-          <w:szCs w:val="28"/>
-        </w:rPr>
-      </w:pPr>
-      <w:r>
-        <w:rPr>
-          <w:rFonts w:ascii="Times New Roman" w:eastAsia="Times New Roman" w:hAnsi="Times New Roman" w:cs="Times New Roman"/>
-          <w:color w:val="000000"/>
-          <w:sz w:val="28"/>
-          <w:szCs w:val="28"/>
-        </w:rPr>
-        <w:t>.</w:t>
-      </w:r>
-    </w:p>
-    <w:p>
-      <w:pPr>
-        <w:shd w:val="clear" w:color="auto" w:fill="FFFFFF"/>
-        <w:spacing w:after="0" w:line="240" w:lineRule="auto"/>
-        <w:textAlignment w:val="baseline"/>
-        <w:rPr>
-          <w:rFonts w:ascii="Times New Roman" w:eastAsia="Times New Roman" w:hAnsi="Times New Roman" w:cs="Times New Roman"/>
-          <w:color w:val="000000"/>
-          <w:sz w:val="28"/>
-          <w:szCs w:val="28"/>
-        </w:rPr>
-      </w:pPr>
-      <w:r>
-        <w:rPr>
-          <w:rFonts w:ascii="Times New Roman" w:eastAsia="Times New Roman" w:hAnsi="Times New Roman" w:cs="Times New Roman"/>
-          <w:color w:val="000000"/>
-          <w:sz w:val="28"/>
-          <w:szCs w:val="28"/>
-        </w:rPr>
+        <w:lastRenderedPageBreak/>
         <w:t>.</w:t>
       </w:r>
     </w:p>
@@ -3296,7 +3896,6 @@
         </w:numPr>
         <w:shd w:val="clear" w:color="auto" w:fill="FFFFFF"/>
         <w:spacing w:after="0" w:line="240" w:lineRule="auto"/>
-        <w:ind w:left="720"/>
         <w:textAlignment w:val="baseline"/>
         <w:rPr>
           <w:rFonts w:ascii="Times New Roman" w:eastAsia="Times New Roman" w:hAnsi="Times New Roman" w:cs="Times New Roman"/>
@@ -3312,7 +3911,2652 @@
           <w:sz w:val="36"/>
           <w:szCs w:val="28"/>
         </w:rPr>
-        <w:t>CÔNG CỤ</w:t>
+        <w:t>Triển khai</w:t>
+      </w:r>
+    </w:p>
+    <w:p>
+      <w:pPr>
+        <w:shd w:val="clear" w:color="auto" w:fill="FFFFFF"/>
+        <w:spacing w:after="0" w:line="240" w:lineRule="auto"/>
+        <w:ind w:left="360"/>
+        <w:textAlignment w:val="baseline"/>
+        <w:rPr>
+          <w:rFonts w:ascii="Times New Roman" w:eastAsia="Times New Roman" w:hAnsi="Times New Roman" w:cs="Times New Roman"/>
+          <w:color w:val="00B0F0"/>
+          <w:sz w:val="36"/>
+          <w:szCs w:val="28"/>
+        </w:rPr>
+      </w:pPr>
+      <w:r>
+        <w:rPr>
+          <w:rFonts w:ascii="Times New Roman" w:eastAsia="Times New Roman" w:hAnsi="Times New Roman" w:cs="Times New Roman"/>
+          <w:color w:val="00B0F0"/>
+          <w:sz w:val="36"/>
+          <w:szCs w:val="28"/>
+        </w:rPr>
+        <w:t xml:space="preserve"> III.1. Sử dụng SQLMAP </w:t>
+      </w:r>
+    </w:p>
+    <w:p>
+      <w:pPr>
+        <w:pStyle w:val="ListParagraph"/>
+        <w:numPr>
+          <w:ilvl w:val="1"/>
+          <w:numId w:val="6"/>
+        </w:numPr>
+        <w:shd w:val="clear" w:color="auto" w:fill="FFFFFF"/>
+        <w:spacing w:after="0" w:line="240" w:lineRule="auto"/>
+        <w:ind w:hanging="270"/>
+        <w:textAlignment w:val="baseline"/>
+        <w:rPr>
+          <w:rFonts w:ascii="Times New Roman" w:eastAsia="Times New Roman" w:hAnsi="Times New Roman" w:cs="Times New Roman"/>
+          <w:color w:val="538135" w:themeColor="accent6" w:themeShade="BF"/>
+          <w:sz w:val="36"/>
+          <w:szCs w:val="28"/>
+        </w:rPr>
+      </w:pPr>
+      <w:r>
+        <w:rPr>
+          <w:rFonts w:ascii="Times New Roman" w:eastAsia="Times New Roman" w:hAnsi="Times New Roman" w:cs="Times New Roman"/>
+          <w:color w:val="538135" w:themeColor="accent6" w:themeShade="BF"/>
+          <w:sz w:val="36"/>
+          <w:szCs w:val="28"/>
+        </w:rPr>
+        <w:t>Giới thiệu SQLMAP</w:t>
+      </w:r>
+    </w:p>
+    <w:p>
+      <w:pPr>
+        <w:pStyle w:val="ListParagraph"/>
+        <w:shd w:val="clear" w:color="auto" w:fill="FFFFFF"/>
+        <w:spacing w:after="300" w:line="240" w:lineRule="auto"/>
+        <w:ind w:left="540"/>
+        <w:textAlignment w:val="baseline"/>
+        <w:rPr>
+          <w:rFonts w:ascii="Roboto" w:eastAsia="Times New Roman" w:hAnsi="Roboto" w:cs="Times New Roman"/>
+          <w:color w:val="333333"/>
+          <w:sz w:val="28"/>
+          <w:szCs w:val="28"/>
+        </w:rPr>
+      </w:pPr>
+      <w:r>
+        <w:rPr>
+          <w:rFonts w:ascii="Roboto" w:eastAsia="Times New Roman" w:hAnsi="Roboto" w:cs="Times New Roman"/>
+          <w:color w:val="333333"/>
+          <w:sz w:val="28"/>
+          <w:szCs w:val="28"/>
+        </w:rPr>
+        <w:t>Đây là một công cụ giúp bạn khai thác những lỗ hổng liên quan đến SQL nhanh chóng. Công cụ này được xem là vũ khí mạnh nhất về mảng khai thác lỗ hổng SQL này. Khi học Hacking thì chắc chắn bạn phải sử dụng nó không ít thì nhiều.</w:t>
+      </w:r>
+    </w:p>
+    <w:p>
+      <w:pPr>
+        <w:pStyle w:val="ListParagraph"/>
+        <w:shd w:val="clear" w:color="auto" w:fill="FFFFFF"/>
+        <w:spacing w:after="300" w:line="240" w:lineRule="auto"/>
+        <w:ind w:left="540"/>
+        <w:textAlignment w:val="baseline"/>
+        <w:rPr>
+          <w:rFonts w:ascii="Roboto" w:eastAsia="Times New Roman" w:hAnsi="Roboto" w:cs="Times New Roman"/>
+          <w:color w:val="333333"/>
+          <w:sz w:val="28"/>
+          <w:szCs w:val="28"/>
+        </w:rPr>
+      </w:pPr>
+      <w:r>
+        <w:rPr>
+          <w:rFonts w:ascii="Roboto" w:eastAsia="Times New Roman" w:hAnsi="Roboto" w:cs="Times New Roman"/>
+          <w:color w:val="333333"/>
+          <w:sz w:val="28"/>
+          <w:szCs w:val="28"/>
+        </w:rPr>
+        <w:t>Nó có nhiều tính năng thích hợp cho trình kiểm tra thâm nhập SQL và một loạt các công cụ chuyển nhánh tự động để lấy dấu cơ sở dữ liệu để tìm nạp dữ liệu từ cơ sở dữ liệu. Hỗ trợ truy cập vào hệ thống tệp cơ bản và thực thi lệnh trên hệ điều hành thông qua kết nối ngoài băng thông.</w:t>
+      </w:r>
+    </w:p>
+    <w:p>
+      <w:pPr>
+        <w:pStyle w:val="ListParagraph"/>
+        <w:shd w:val="clear" w:color="auto" w:fill="FFFFFF"/>
+        <w:spacing w:after="300" w:line="240" w:lineRule="auto"/>
+        <w:ind w:left="540"/>
+        <w:textAlignment w:val="baseline"/>
+        <w:rPr>
+          <w:rFonts w:ascii="Roboto" w:eastAsia="Times New Roman" w:hAnsi="Roboto" w:cs="Times New Roman"/>
+          <w:color w:val="333333"/>
+          <w:sz w:val="28"/>
+          <w:szCs w:val="28"/>
+        </w:rPr>
+      </w:pPr>
+      <w:r>
+        <w:rPr>
+          <w:rFonts w:ascii="Roboto" w:eastAsia="Times New Roman" w:hAnsi="Roboto" w:cs="Times New Roman"/>
+          <w:color w:val="333333"/>
+          <w:sz w:val="28"/>
+          <w:szCs w:val="28"/>
+        </w:rPr>
+        <w:t>Nghĩa là khi xâm nhập được, bạn sẽ có thể thao tác với dữ liệu của họ thông qua đường truyền mạng.</w:t>
+      </w:r>
+    </w:p>
+    <w:p>
+      <w:pPr>
+        <w:pStyle w:val="ListParagraph"/>
+        <w:numPr>
+          <w:ilvl w:val="1"/>
+          <w:numId w:val="6"/>
+        </w:numPr>
+        <w:shd w:val="clear" w:color="auto" w:fill="FFFFFF"/>
+        <w:spacing w:after="0" w:line="240" w:lineRule="auto"/>
+        <w:textAlignment w:val="baseline"/>
+        <w:rPr>
+          <w:rFonts w:ascii="Times New Roman" w:eastAsia="Times New Roman" w:hAnsi="Times New Roman" w:cs="Times New Roman"/>
+          <w:color w:val="538135" w:themeColor="accent6" w:themeShade="BF"/>
+          <w:sz w:val="36"/>
+          <w:szCs w:val="36"/>
+        </w:rPr>
+      </w:pPr>
+      <w:r>
+        <w:rPr>
+          <w:rFonts w:ascii="Times New Roman" w:eastAsia="Times New Roman" w:hAnsi="Times New Roman" w:cs="Times New Roman"/>
+          <w:color w:val="538135" w:themeColor="accent6" w:themeShade="BF"/>
+          <w:sz w:val="36"/>
+          <w:szCs w:val="36"/>
+        </w:rPr>
+        <w:t>Mô hình triển khai</w:t>
+      </w:r>
+    </w:p>
+    <w:p>
+      <w:pPr>
+        <w:pStyle w:val="ListParagraph"/>
+        <w:numPr>
+          <w:ilvl w:val="0"/>
+          <w:numId w:val="7"/>
+        </w:numPr>
+        <w:shd w:val="clear" w:color="auto" w:fill="FFFFFF"/>
+        <w:spacing w:after="0" w:line="240" w:lineRule="auto"/>
+        <w:textAlignment w:val="baseline"/>
+        <w:rPr>
+          <w:rFonts w:ascii="Times New Roman" w:eastAsia="Times New Roman" w:hAnsi="Times New Roman" w:cs="Times New Roman"/>
+          <w:sz w:val="28"/>
+          <w:szCs w:val="28"/>
+        </w:rPr>
+      </w:pPr>
+      <w:r>
+        <w:rPr>
+          <w:rFonts w:ascii="Times New Roman" w:eastAsia="Times New Roman" w:hAnsi="Times New Roman" w:cs="Times New Roman"/>
+          <w:sz w:val="28"/>
+          <w:szCs w:val="28"/>
+        </w:rPr>
+        <w:t>Vào  Terminal khởi động DVWA</w:t>
+      </w:r>
+    </w:p>
+    <w:p>
+      <w:pPr>
+        <w:pStyle w:val="ListParagraph"/>
+        <w:shd w:val="clear" w:color="auto" w:fill="FFFFFF"/>
+        <w:spacing w:after="0" w:line="240" w:lineRule="auto"/>
+        <w:ind w:left="1080"/>
+        <w:textAlignment w:val="baseline"/>
+        <w:rPr>
+          <w:rFonts w:ascii="Times New Roman" w:eastAsia="Times New Roman" w:hAnsi="Times New Roman" w:cs="Times New Roman"/>
+          <w:sz w:val="28"/>
+          <w:szCs w:val="28"/>
+        </w:rPr>
+      </w:pPr>
+      <w:r>
+        <w:rPr>
+          <w:rFonts w:ascii="Times New Roman" w:eastAsia="Times New Roman" w:hAnsi="Times New Roman" w:cs="Times New Roman"/>
+          <w:noProof/>
+          <w:sz w:val="28"/>
+          <w:szCs w:val="28"/>
+        </w:rPr>
+        <w:drawing>
+          <wp:anchor distT="0" distB="0" distL="114300" distR="114300" simplePos="0" relativeHeight="251668480" behindDoc="0" locked="0" layoutInCell="1" allowOverlap="1">
+            <wp:simplePos x="0" y="0"/>
+            <wp:positionH relativeFrom="column">
+              <wp:posOffset>78546</wp:posOffset>
+            </wp:positionH>
+            <wp:positionV relativeFrom="paragraph">
+              <wp:posOffset>76697</wp:posOffset>
+            </wp:positionV>
+            <wp:extent cx="3269973" cy="2100580"/>
+            <wp:effectExtent l="0" t="0" r="6985" b="0"/>
+            <wp:wrapNone/>
+            <wp:docPr id="8" name="Picture 8"/>
+            <wp:cNvGraphicFramePr>
+              <a:graphicFrameLocks xmlns:a="http://schemas.openxmlformats.org/drawingml/2006/main" noChangeAspect="1"/>
+            </wp:cNvGraphicFramePr>
+            <a:graphic xmlns:a="http://schemas.openxmlformats.org/drawingml/2006/main">
+              <a:graphicData uri="http://schemas.openxmlformats.org/drawingml/2006/picture">
+                <pic:pic xmlns:pic="http://schemas.openxmlformats.org/drawingml/2006/picture">
+                  <pic:nvPicPr>
+                    <pic:cNvPr id="8" name="khoi dong mysql.png"/>
+                    <pic:cNvPicPr/>
+                  </pic:nvPicPr>
+                  <pic:blipFill>
+                    <a:blip r:embed="rId12" cstate="print">
+                      <a:extLst>
+                        <a:ext uri="{28A0092B-C50C-407E-A947-70E740481C1C}">
+                          <a14:useLocalDpi xmlns:a14="http://schemas.microsoft.com/office/drawing/2010/main" val="0"/>
+                        </a:ext>
+                      </a:extLst>
+                    </a:blip>
+                    <a:stretch>
+                      <a:fillRect/>
+                    </a:stretch>
+                  </pic:blipFill>
+                  <pic:spPr>
+                    <a:xfrm>
+                      <a:off x="0" y="0"/>
+                      <a:ext cx="3269973" cy="2100580"/>
+                    </a:xfrm>
+                    <a:prstGeom prst="rect">
+                      <a:avLst/>
+                    </a:prstGeom>
+                  </pic:spPr>
+                </pic:pic>
+              </a:graphicData>
+            </a:graphic>
+            <wp14:sizeRelH relativeFrom="page">
+              <wp14:pctWidth>0</wp14:pctWidth>
+            </wp14:sizeRelH>
+            <wp14:sizeRelV relativeFrom="page">
+              <wp14:pctHeight>0</wp14:pctHeight>
+            </wp14:sizeRelV>
+          </wp:anchor>
+        </w:drawing>
+      </w:r>
+    </w:p>
+    <w:p>
+      <w:pPr>
+        <w:pStyle w:val="ListParagraph"/>
+        <w:shd w:val="clear" w:color="auto" w:fill="FFFFFF"/>
+        <w:spacing w:after="0" w:line="240" w:lineRule="auto"/>
+        <w:ind w:left="1080"/>
+        <w:textAlignment w:val="baseline"/>
+        <w:rPr>
+          <w:rFonts w:ascii="Times New Roman" w:eastAsia="Times New Roman" w:hAnsi="Times New Roman" w:cs="Times New Roman"/>
+          <w:color w:val="538135" w:themeColor="accent6" w:themeShade="BF"/>
+          <w:sz w:val="36"/>
+          <w:szCs w:val="36"/>
+        </w:rPr>
+      </w:pPr>
+      <w:r>
+        <w:rPr>
+          <w:rFonts w:ascii="Times New Roman" w:eastAsia="Times New Roman" w:hAnsi="Times New Roman" w:cs="Times New Roman"/>
+          <w:noProof/>
+          <w:color w:val="70AD47" w:themeColor="accent6"/>
+          <w:sz w:val="36"/>
+          <w:szCs w:val="36"/>
+        </w:rPr>
+        <w:drawing>
+          <wp:anchor distT="0" distB="0" distL="114300" distR="114300" simplePos="0" relativeHeight="251669504" behindDoc="0" locked="0" layoutInCell="1" allowOverlap="1">
+            <wp:simplePos x="0" y="0"/>
+            <wp:positionH relativeFrom="column">
+              <wp:posOffset>3597965</wp:posOffset>
+            </wp:positionH>
+            <wp:positionV relativeFrom="paragraph">
+              <wp:posOffset>22335</wp:posOffset>
+            </wp:positionV>
+            <wp:extent cx="2990215" cy="1951493"/>
+            <wp:effectExtent l="0" t="0" r="635" b="0"/>
+            <wp:wrapNone/>
+            <wp:docPr id="11" name="Picture 11"/>
+            <wp:cNvGraphicFramePr>
+              <a:graphicFrameLocks xmlns:a="http://schemas.openxmlformats.org/drawingml/2006/main" noChangeAspect="1"/>
+            </wp:cNvGraphicFramePr>
+            <a:graphic xmlns:a="http://schemas.openxmlformats.org/drawingml/2006/main">
+              <a:graphicData uri="http://schemas.openxmlformats.org/drawingml/2006/picture">
+                <pic:pic xmlns:pic="http://schemas.openxmlformats.org/drawingml/2006/picture">
+                  <pic:nvPicPr>
+                    <pic:cNvPr id="11" name="dangnhap.png"/>
+                    <pic:cNvPicPr/>
+                  </pic:nvPicPr>
+                  <pic:blipFill>
+                    <a:blip r:embed="rId13" cstate="print">
+                      <a:extLst>
+                        <a:ext uri="{28A0092B-C50C-407E-A947-70E740481C1C}">
+                          <a14:useLocalDpi xmlns:a14="http://schemas.microsoft.com/office/drawing/2010/main" val="0"/>
+                        </a:ext>
+                      </a:extLst>
+                    </a:blip>
+                    <a:stretch>
+                      <a:fillRect/>
+                    </a:stretch>
+                  </pic:blipFill>
+                  <pic:spPr>
+                    <a:xfrm>
+                      <a:off x="0" y="0"/>
+                      <a:ext cx="2993105" cy="1953379"/>
+                    </a:xfrm>
+                    <a:prstGeom prst="rect">
+                      <a:avLst/>
+                    </a:prstGeom>
+                  </pic:spPr>
+                </pic:pic>
+              </a:graphicData>
+            </a:graphic>
+            <wp14:sizeRelH relativeFrom="margin">
+              <wp14:pctWidth>0</wp14:pctWidth>
+            </wp14:sizeRelH>
+            <wp14:sizeRelV relativeFrom="margin">
+              <wp14:pctHeight>0</wp14:pctHeight>
+            </wp14:sizeRelV>
+          </wp:anchor>
+        </w:drawing>
+      </w:r>
+    </w:p>
+    <w:p>
+      <w:pPr>
+        <w:pStyle w:val="ListParagraph"/>
+        <w:shd w:val="clear" w:color="auto" w:fill="FFFFFF"/>
+        <w:spacing w:after="0" w:line="240" w:lineRule="auto"/>
+        <w:ind w:left="1080"/>
+        <w:textAlignment w:val="baseline"/>
+        <w:rPr>
+          <w:rFonts w:ascii="Times New Roman" w:eastAsia="Times New Roman" w:hAnsi="Times New Roman" w:cs="Times New Roman"/>
+          <w:color w:val="538135" w:themeColor="accent6" w:themeShade="BF"/>
+          <w:sz w:val="36"/>
+          <w:szCs w:val="36"/>
+        </w:rPr>
+      </w:pPr>
+    </w:p>
+    <w:p>
+      <w:pPr>
+        <w:pStyle w:val="ListParagraph"/>
+        <w:shd w:val="clear" w:color="auto" w:fill="FFFFFF"/>
+        <w:spacing w:after="0" w:line="240" w:lineRule="auto"/>
+        <w:ind w:left="1080"/>
+        <w:textAlignment w:val="baseline"/>
+        <w:rPr>
+          <w:rFonts w:ascii="Times New Roman" w:eastAsia="Times New Roman" w:hAnsi="Times New Roman" w:cs="Times New Roman"/>
+          <w:color w:val="538135" w:themeColor="accent6" w:themeShade="BF"/>
+          <w:sz w:val="36"/>
+          <w:szCs w:val="36"/>
+        </w:rPr>
+      </w:pPr>
+    </w:p>
+    <w:p>
+      <w:pPr>
+        <w:pStyle w:val="ListParagraph"/>
+        <w:shd w:val="clear" w:color="auto" w:fill="FFFFFF"/>
+        <w:spacing w:after="0" w:line="240" w:lineRule="auto"/>
+        <w:ind w:left="1080"/>
+        <w:textAlignment w:val="baseline"/>
+        <w:rPr>
+          <w:rFonts w:ascii="Times New Roman" w:eastAsia="Times New Roman" w:hAnsi="Times New Roman" w:cs="Times New Roman"/>
+          <w:color w:val="538135" w:themeColor="accent6" w:themeShade="BF"/>
+          <w:sz w:val="36"/>
+          <w:szCs w:val="36"/>
+        </w:rPr>
+      </w:pPr>
+    </w:p>
+    <w:p>
+      <w:pPr>
+        <w:pStyle w:val="ListParagraph"/>
+        <w:shd w:val="clear" w:color="auto" w:fill="FFFFFF"/>
+        <w:spacing w:after="0" w:line="240" w:lineRule="auto"/>
+        <w:ind w:left="1080"/>
+        <w:textAlignment w:val="baseline"/>
+        <w:rPr>
+          <w:rFonts w:ascii="Times New Roman" w:eastAsia="Times New Roman" w:hAnsi="Times New Roman" w:cs="Times New Roman"/>
+          <w:color w:val="538135" w:themeColor="accent6" w:themeShade="BF"/>
+          <w:sz w:val="36"/>
+          <w:szCs w:val="36"/>
+        </w:rPr>
+      </w:pPr>
+    </w:p>
+    <w:p>
+      <w:pPr>
+        <w:pStyle w:val="ListParagraph"/>
+        <w:shd w:val="clear" w:color="auto" w:fill="FFFFFF"/>
+        <w:spacing w:after="0" w:line="240" w:lineRule="auto"/>
+        <w:ind w:left="1080"/>
+        <w:textAlignment w:val="baseline"/>
+        <w:rPr>
+          <w:rFonts w:ascii="Times New Roman" w:eastAsia="Times New Roman" w:hAnsi="Times New Roman" w:cs="Times New Roman"/>
+          <w:color w:val="538135" w:themeColor="accent6" w:themeShade="BF"/>
+          <w:sz w:val="36"/>
+          <w:szCs w:val="36"/>
+        </w:rPr>
+      </w:pPr>
+    </w:p>
+    <w:p>
+      <w:pPr>
+        <w:pStyle w:val="ListParagraph"/>
+        <w:shd w:val="clear" w:color="auto" w:fill="FFFFFF"/>
+        <w:spacing w:after="0" w:line="240" w:lineRule="auto"/>
+        <w:ind w:left="1080"/>
+        <w:textAlignment w:val="baseline"/>
+        <w:rPr>
+          <w:rFonts w:ascii="Times New Roman" w:eastAsia="Times New Roman" w:hAnsi="Times New Roman" w:cs="Times New Roman"/>
+          <w:color w:val="00B0F0"/>
+          <w:sz w:val="24"/>
+          <w:szCs w:val="24"/>
+        </w:rPr>
+      </w:pPr>
+    </w:p>
+    <w:p>
+      <w:pPr>
+        <w:shd w:val="clear" w:color="auto" w:fill="FFFFFF"/>
+        <w:spacing w:after="0" w:line="240" w:lineRule="auto"/>
+        <w:ind w:left="360"/>
+        <w:textAlignment w:val="baseline"/>
+        <w:rPr>
+          <w:rFonts w:ascii="Times New Roman" w:eastAsia="Times New Roman" w:hAnsi="Times New Roman" w:cs="Times New Roman"/>
+          <w:color w:val="00B0F0"/>
+          <w:sz w:val="36"/>
+          <w:szCs w:val="28"/>
+        </w:rPr>
+      </w:pPr>
+    </w:p>
+    <w:p>
+      <w:pPr>
+        <w:shd w:val="clear" w:color="auto" w:fill="FFFFFF"/>
+        <w:spacing w:after="0" w:line="240" w:lineRule="auto"/>
+        <w:ind w:left="360"/>
+        <w:textAlignment w:val="baseline"/>
+        <w:rPr>
+          <w:rFonts w:ascii="Times New Roman" w:eastAsia="Times New Roman" w:hAnsi="Times New Roman" w:cs="Times New Roman"/>
+          <w:sz w:val="28"/>
+          <w:szCs w:val="28"/>
+        </w:rPr>
+      </w:pPr>
+    </w:p>
+    <w:p>
+      <w:pPr>
+        <w:shd w:val="clear" w:color="auto" w:fill="FFFFFF"/>
+        <w:spacing w:after="0" w:line="240" w:lineRule="auto"/>
+        <w:ind w:left="360"/>
+        <w:textAlignment w:val="baseline"/>
+        <w:rPr>
+          <w:rFonts w:ascii="Times New Roman" w:eastAsia="Times New Roman" w:hAnsi="Times New Roman" w:cs="Times New Roman"/>
+          <w:sz w:val="28"/>
+          <w:szCs w:val="28"/>
+        </w:rPr>
+      </w:pPr>
+    </w:p>
+    <w:p>
+      <w:pPr>
+        <w:shd w:val="clear" w:color="auto" w:fill="FFFFFF"/>
+        <w:spacing w:after="0" w:line="240" w:lineRule="auto"/>
+        <w:ind w:left="360"/>
+        <w:textAlignment w:val="baseline"/>
+        <w:rPr>
+          <w:rFonts w:ascii="Times New Roman" w:eastAsia="Times New Roman" w:hAnsi="Times New Roman" w:cs="Times New Roman"/>
+          <w:sz w:val="28"/>
+          <w:szCs w:val="28"/>
+        </w:rPr>
+      </w:pPr>
+    </w:p>
+    <w:p>
+      <w:pPr>
+        <w:shd w:val="clear" w:color="auto" w:fill="FFFFFF"/>
+        <w:spacing w:after="0" w:line="240" w:lineRule="auto"/>
+        <w:ind w:left="360"/>
+        <w:textAlignment w:val="baseline"/>
+        <w:rPr>
+          <w:rFonts w:ascii="Times New Roman" w:eastAsia="Times New Roman" w:hAnsi="Times New Roman" w:cs="Times New Roman"/>
+          <w:sz w:val="28"/>
+          <w:szCs w:val="28"/>
+        </w:rPr>
+      </w:pPr>
+    </w:p>
+    <w:p>
+      <w:pPr>
+        <w:pStyle w:val="ListParagraph"/>
+        <w:numPr>
+          <w:ilvl w:val="0"/>
+          <w:numId w:val="7"/>
+        </w:numPr>
+        <w:shd w:val="clear" w:color="auto" w:fill="FFFFFF"/>
+        <w:spacing w:after="0" w:line="240" w:lineRule="auto"/>
+        <w:textAlignment w:val="baseline"/>
+        <w:rPr>
+          <w:rFonts w:ascii="Times New Roman" w:eastAsia="Times New Roman" w:hAnsi="Times New Roman" w:cs="Times New Roman"/>
+          <w:sz w:val="28"/>
+          <w:szCs w:val="28"/>
+        </w:rPr>
+      </w:pPr>
+      <w:r>
+        <w:rPr>
+          <w:rFonts w:ascii="Times New Roman" w:eastAsia="Times New Roman" w:hAnsi="Times New Roman" w:cs="Times New Roman"/>
+          <w:sz w:val="28"/>
+          <w:szCs w:val="28"/>
+        </w:rPr>
+        <w:lastRenderedPageBreak/>
+        <w:t>Tìm trang web có lỗi sql injection</w:t>
+      </w:r>
+    </w:p>
+    <w:p>
+      <w:pPr>
+        <w:shd w:val="clear" w:color="auto" w:fill="FFFFFF"/>
+        <w:spacing w:after="0" w:line="240" w:lineRule="auto"/>
+        <w:textAlignment w:val="baseline"/>
+        <w:rPr>
+          <w:rFonts w:ascii="Times New Roman" w:eastAsia="Times New Roman" w:hAnsi="Times New Roman" w:cs="Times New Roman"/>
+          <w:sz w:val="28"/>
+          <w:szCs w:val="28"/>
+        </w:rPr>
+      </w:pPr>
+    </w:p>
+    <w:p>
+      <w:pPr>
+        <w:shd w:val="clear" w:color="auto" w:fill="FFFFFF"/>
+        <w:spacing w:after="0" w:line="240" w:lineRule="auto"/>
+        <w:textAlignment w:val="baseline"/>
+        <w:rPr>
+          <w:rFonts w:ascii="Times New Roman" w:eastAsia="Times New Roman" w:hAnsi="Times New Roman" w:cs="Times New Roman"/>
+          <w:sz w:val="28"/>
+          <w:szCs w:val="28"/>
+        </w:rPr>
+      </w:pPr>
+      <w:r>
+        <w:rPr>
+          <w:rFonts w:ascii="Times New Roman" w:eastAsia="Times New Roman" w:hAnsi="Times New Roman" w:cs="Times New Roman"/>
+          <w:noProof/>
+          <w:sz w:val="28"/>
+          <w:szCs w:val="28"/>
+        </w:rPr>
+        <w:drawing>
+          <wp:anchor distT="0" distB="0" distL="114300" distR="114300" simplePos="0" relativeHeight="251670528" behindDoc="0" locked="0" layoutInCell="1" allowOverlap="1">
+            <wp:simplePos x="0" y="0"/>
+            <wp:positionH relativeFrom="margin">
+              <wp:posOffset>486521</wp:posOffset>
+            </wp:positionH>
+            <wp:positionV relativeFrom="paragraph">
+              <wp:posOffset>7896</wp:posOffset>
+            </wp:positionV>
+            <wp:extent cx="3498574" cy="2269200"/>
+            <wp:effectExtent l="0" t="0" r="6985" b="0"/>
+            <wp:wrapNone/>
+            <wp:docPr id="12" name="Picture 12"/>
+            <wp:cNvGraphicFramePr>
+              <a:graphicFrameLocks xmlns:a="http://schemas.openxmlformats.org/drawingml/2006/main" noChangeAspect="1"/>
+            </wp:cNvGraphicFramePr>
+            <a:graphic xmlns:a="http://schemas.openxmlformats.org/drawingml/2006/main">
+              <a:graphicData uri="http://schemas.openxmlformats.org/drawingml/2006/picture">
+                <pic:pic xmlns:pic="http://schemas.openxmlformats.org/drawingml/2006/picture">
+                  <pic:nvPicPr>
+                    <pic:cNvPr id="12" name="medium.png"/>
+                    <pic:cNvPicPr/>
+                  </pic:nvPicPr>
+                  <pic:blipFill>
+                    <a:blip r:embed="rId14" cstate="print">
+                      <a:extLst>
+                        <a:ext uri="{28A0092B-C50C-407E-A947-70E740481C1C}">
+                          <a14:useLocalDpi xmlns:a14="http://schemas.microsoft.com/office/drawing/2010/main" val="0"/>
+                        </a:ext>
+                      </a:extLst>
+                    </a:blip>
+                    <a:stretch>
+                      <a:fillRect/>
+                    </a:stretch>
+                  </pic:blipFill>
+                  <pic:spPr>
+                    <a:xfrm>
+                      <a:off x="0" y="0"/>
+                      <a:ext cx="3498574" cy="2269200"/>
+                    </a:xfrm>
+                    <a:prstGeom prst="rect">
+                      <a:avLst/>
+                    </a:prstGeom>
+                  </pic:spPr>
+                </pic:pic>
+              </a:graphicData>
+            </a:graphic>
+            <wp14:sizeRelH relativeFrom="page">
+              <wp14:pctWidth>0</wp14:pctWidth>
+            </wp14:sizeRelH>
+            <wp14:sizeRelV relativeFrom="page">
+              <wp14:pctHeight>0</wp14:pctHeight>
+            </wp14:sizeRelV>
+          </wp:anchor>
+        </w:drawing>
+      </w:r>
+    </w:p>
+    <w:p>
+      <w:pPr>
+        <w:shd w:val="clear" w:color="auto" w:fill="FFFFFF"/>
+        <w:spacing w:after="0" w:line="240" w:lineRule="auto"/>
+        <w:textAlignment w:val="baseline"/>
+        <w:rPr>
+          <w:rFonts w:ascii="Times New Roman" w:eastAsia="Times New Roman" w:hAnsi="Times New Roman" w:cs="Times New Roman"/>
+          <w:sz w:val="28"/>
+          <w:szCs w:val="28"/>
+        </w:rPr>
+      </w:pPr>
+    </w:p>
+    <w:p>
+      <w:pPr>
+        <w:shd w:val="clear" w:color="auto" w:fill="FFFFFF"/>
+        <w:spacing w:after="0" w:line="240" w:lineRule="auto"/>
+        <w:textAlignment w:val="baseline"/>
+        <w:rPr>
+          <w:rFonts w:ascii="Times New Roman" w:eastAsia="Times New Roman" w:hAnsi="Times New Roman" w:cs="Times New Roman"/>
+          <w:sz w:val="28"/>
+          <w:szCs w:val="28"/>
+        </w:rPr>
+      </w:pPr>
+    </w:p>
+    <w:p>
+      <w:pPr>
+        <w:shd w:val="clear" w:color="auto" w:fill="FFFFFF"/>
+        <w:spacing w:after="0" w:line="240" w:lineRule="auto"/>
+        <w:textAlignment w:val="baseline"/>
+        <w:rPr>
+          <w:rFonts w:ascii="Times New Roman" w:eastAsia="Times New Roman" w:hAnsi="Times New Roman" w:cs="Times New Roman"/>
+          <w:sz w:val="28"/>
+          <w:szCs w:val="28"/>
+        </w:rPr>
+      </w:pPr>
+    </w:p>
+    <w:p>
+      <w:pPr>
+        <w:shd w:val="clear" w:color="auto" w:fill="FFFFFF"/>
+        <w:spacing w:after="0" w:line="240" w:lineRule="auto"/>
+        <w:textAlignment w:val="baseline"/>
+        <w:rPr>
+          <w:rFonts w:ascii="Times New Roman" w:eastAsia="Times New Roman" w:hAnsi="Times New Roman" w:cs="Times New Roman"/>
+          <w:sz w:val="28"/>
+          <w:szCs w:val="28"/>
+        </w:rPr>
+      </w:pPr>
+    </w:p>
+    <w:p>
+      <w:pPr>
+        <w:shd w:val="clear" w:color="auto" w:fill="FFFFFF"/>
+        <w:spacing w:after="0" w:line="240" w:lineRule="auto"/>
+        <w:textAlignment w:val="baseline"/>
+        <w:rPr>
+          <w:rFonts w:ascii="Times New Roman" w:eastAsia="Times New Roman" w:hAnsi="Times New Roman" w:cs="Times New Roman"/>
+          <w:sz w:val="28"/>
+          <w:szCs w:val="28"/>
+        </w:rPr>
+      </w:pPr>
+    </w:p>
+    <w:p>
+      <w:pPr>
+        <w:shd w:val="clear" w:color="auto" w:fill="FFFFFF"/>
+        <w:spacing w:after="0" w:line="240" w:lineRule="auto"/>
+        <w:textAlignment w:val="baseline"/>
+        <w:rPr>
+          <w:rFonts w:ascii="Times New Roman" w:eastAsia="Times New Roman" w:hAnsi="Times New Roman" w:cs="Times New Roman"/>
+          <w:sz w:val="28"/>
+          <w:szCs w:val="28"/>
+        </w:rPr>
+      </w:pPr>
+    </w:p>
+    <w:p>
+      <w:pPr>
+        <w:shd w:val="clear" w:color="auto" w:fill="FFFFFF"/>
+        <w:spacing w:after="0" w:line="240" w:lineRule="auto"/>
+        <w:textAlignment w:val="baseline"/>
+        <w:rPr>
+          <w:rFonts w:ascii="Times New Roman" w:eastAsia="Times New Roman" w:hAnsi="Times New Roman" w:cs="Times New Roman"/>
+          <w:sz w:val="28"/>
+          <w:szCs w:val="28"/>
+        </w:rPr>
+      </w:pPr>
+    </w:p>
+    <w:p>
+      <w:pPr>
+        <w:shd w:val="clear" w:color="auto" w:fill="FFFFFF"/>
+        <w:spacing w:after="0" w:line="240" w:lineRule="auto"/>
+        <w:textAlignment w:val="baseline"/>
+        <w:rPr>
+          <w:rFonts w:ascii="Times New Roman" w:eastAsia="Times New Roman" w:hAnsi="Times New Roman" w:cs="Times New Roman"/>
+          <w:sz w:val="28"/>
+          <w:szCs w:val="28"/>
+        </w:rPr>
+      </w:pPr>
+    </w:p>
+    <w:p>
+      <w:pPr>
+        <w:shd w:val="clear" w:color="auto" w:fill="FFFFFF"/>
+        <w:spacing w:after="0" w:line="240" w:lineRule="auto"/>
+        <w:textAlignment w:val="baseline"/>
+        <w:rPr>
+          <w:rFonts w:ascii="Times New Roman" w:eastAsia="Times New Roman" w:hAnsi="Times New Roman" w:cs="Times New Roman"/>
+          <w:sz w:val="28"/>
+          <w:szCs w:val="28"/>
+        </w:rPr>
+      </w:pPr>
+    </w:p>
+    <w:p>
+      <w:pPr>
+        <w:shd w:val="clear" w:color="auto" w:fill="FFFFFF"/>
+        <w:spacing w:after="0" w:line="240" w:lineRule="auto"/>
+        <w:textAlignment w:val="baseline"/>
+        <w:rPr>
+          <w:rFonts w:ascii="Times New Roman" w:eastAsia="Times New Roman" w:hAnsi="Times New Roman" w:cs="Times New Roman"/>
+          <w:sz w:val="28"/>
+          <w:szCs w:val="28"/>
+        </w:rPr>
+      </w:pPr>
+    </w:p>
+    <w:p>
+      <w:pPr>
+        <w:shd w:val="clear" w:color="auto" w:fill="FFFFFF"/>
+        <w:spacing w:after="0" w:line="240" w:lineRule="auto"/>
+        <w:textAlignment w:val="baseline"/>
+        <w:rPr>
+          <w:rFonts w:ascii="Times New Roman" w:eastAsia="Times New Roman" w:hAnsi="Times New Roman" w:cs="Times New Roman"/>
+          <w:sz w:val="28"/>
+          <w:szCs w:val="28"/>
+        </w:rPr>
+      </w:pPr>
+    </w:p>
+    <w:p>
+      <w:pPr>
+        <w:shd w:val="clear" w:color="auto" w:fill="FFFFFF"/>
+        <w:spacing w:after="0" w:line="240" w:lineRule="auto"/>
+        <w:textAlignment w:val="baseline"/>
+        <w:rPr>
+          <w:rFonts w:ascii="Times New Roman" w:eastAsia="Times New Roman" w:hAnsi="Times New Roman" w:cs="Times New Roman"/>
+          <w:sz w:val="28"/>
+          <w:szCs w:val="28"/>
+        </w:rPr>
+      </w:pPr>
+      <w:r>
+        <w:rPr>
+          <w:rFonts w:ascii="Times New Roman" w:eastAsia="Times New Roman" w:hAnsi="Times New Roman" w:cs="Times New Roman"/>
+          <w:sz w:val="28"/>
+          <w:szCs w:val="28"/>
+        </w:rPr>
+        <w:tab/>
+      </w:r>
+      <w:r>
+        <w:rPr>
+          <w:rFonts w:ascii="Times New Roman" w:eastAsia="Times New Roman" w:hAnsi="Times New Roman" w:cs="Times New Roman"/>
+          <w:sz w:val="28"/>
+          <w:szCs w:val="28"/>
+        </w:rPr>
+        <w:tab/>
+        <w:t>Set độ bảo mật Medium</w:t>
+      </w:r>
+      <w:r>
+        <w:rPr>
+          <w:rFonts w:ascii="Times New Roman" w:eastAsia="Times New Roman" w:hAnsi="Times New Roman" w:cs="Times New Roman"/>
+          <w:sz w:val="28"/>
+          <w:szCs w:val="28"/>
+        </w:rPr>
+        <w:tab/>
+      </w:r>
+      <w:r>
+        <w:rPr>
+          <w:rFonts w:ascii="Times New Roman" w:eastAsia="Times New Roman" w:hAnsi="Times New Roman" w:cs="Times New Roman"/>
+          <w:sz w:val="28"/>
+          <w:szCs w:val="28"/>
+        </w:rPr>
+        <w:tab/>
+      </w:r>
+      <w:r>
+        <w:rPr>
+          <w:rFonts w:ascii="Times New Roman" w:eastAsia="Times New Roman" w:hAnsi="Times New Roman" w:cs="Times New Roman"/>
+          <w:sz w:val="28"/>
+          <w:szCs w:val="28"/>
+        </w:rPr>
+        <w:tab/>
+      </w:r>
+      <w:r>
+        <w:rPr>
+          <w:rFonts w:ascii="Times New Roman" w:eastAsia="Times New Roman" w:hAnsi="Times New Roman" w:cs="Times New Roman"/>
+          <w:sz w:val="28"/>
+          <w:szCs w:val="28"/>
+        </w:rPr>
+        <w:tab/>
+      </w:r>
+    </w:p>
+    <w:p>
+      <w:pPr>
+        <w:shd w:val="clear" w:color="auto" w:fill="FFFFFF"/>
+        <w:spacing w:after="0" w:line="240" w:lineRule="auto"/>
+        <w:textAlignment w:val="baseline"/>
+        <w:rPr>
+          <w:rFonts w:ascii="Times New Roman" w:eastAsia="Times New Roman" w:hAnsi="Times New Roman" w:cs="Times New Roman"/>
+          <w:sz w:val="28"/>
+          <w:szCs w:val="28"/>
+        </w:rPr>
+      </w:pPr>
+      <w:r>
+        <w:rPr>
+          <w:rFonts w:ascii="Times New Roman" w:eastAsia="Times New Roman" w:hAnsi="Times New Roman" w:cs="Times New Roman"/>
+          <w:sz w:val="28"/>
+          <w:szCs w:val="28"/>
+        </w:rPr>
+        <w:tab/>
+      </w:r>
+    </w:p>
+    <w:p>
+      <w:pPr>
+        <w:pStyle w:val="ListParagraph"/>
+        <w:numPr>
+          <w:ilvl w:val="0"/>
+          <w:numId w:val="7"/>
+        </w:numPr>
+        <w:shd w:val="clear" w:color="auto" w:fill="FFFFFF"/>
+        <w:spacing w:after="0" w:line="240" w:lineRule="auto"/>
+        <w:textAlignment w:val="baseline"/>
+        <w:rPr>
+          <w:rFonts w:ascii="Times New Roman" w:eastAsia="Times New Roman" w:hAnsi="Times New Roman" w:cs="Times New Roman"/>
+          <w:sz w:val="28"/>
+          <w:szCs w:val="28"/>
+        </w:rPr>
+      </w:pPr>
+      <w:r>
+        <w:rPr>
+          <w:rFonts w:ascii="Times New Roman" w:eastAsia="Times New Roman" w:hAnsi="Times New Roman" w:cs="Times New Roman"/>
+          <w:sz w:val="28"/>
+          <w:szCs w:val="28"/>
+        </w:rPr>
+        <w:t>L</w:t>
+      </w:r>
+      <w:r>
+        <w:rPr>
+          <w:rFonts w:ascii="Times New Roman" w:eastAsia="Times New Roman" w:hAnsi="Times New Roman" w:cs="Times New Roman"/>
+          <w:sz w:val="28"/>
+          <w:szCs w:val="28"/>
+        </w:rPr>
+        <w:t>ấy địa chỉ URL của trang web cần tấn công</w:t>
+      </w:r>
+    </w:p>
+    <w:p>
+      <w:pPr>
+        <w:pStyle w:val="ListParagraph"/>
+        <w:shd w:val="clear" w:color="auto" w:fill="FFFFFF"/>
+        <w:spacing w:after="0" w:line="240" w:lineRule="auto"/>
+        <w:ind w:left="1440"/>
+        <w:textAlignment w:val="baseline"/>
+        <w:rPr>
+          <w:rFonts w:ascii="Times New Roman" w:eastAsia="Times New Roman" w:hAnsi="Times New Roman" w:cs="Times New Roman"/>
+          <w:sz w:val="28"/>
+          <w:szCs w:val="28"/>
+        </w:rPr>
+      </w:pPr>
+      <w:r>
+        <w:rPr>
+          <w:rFonts w:ascii="Times New Roman" w:eastAsia="Times New Roman" w:hAnsi="Times New Roman" w:cs="Times New Roman"/>
+          <w:noProof/>
+          <w:sz w:val="28"/>
+          <w:szCs w:val="28"/>
+        </w:rPr>
+        <w:drawing>
+          <wp:anchor distT="0" distB="0" distL="114300" distR="114300" simplePos="0" relativeHeight="251671552" behindDoc="0" locked="0" layoutInCell="1" allowOverlap="1">
+            <wp:simplePos x="0" y="0"/>
+            <wp:positionH relativeFrom="margin">
+              <wp:posOffset>515620</wp:posOffset>
+            </wp:positionH>
+            <wp:positionV relativeFrom="paragraph">
+              <wp:posOffset>140528</wp:posOffset>
+            </wp:positionV>
+            <wp:extent cx="3557905" cy="2165971"/>
+            <wp:effectExtent l="0" t="0" r="4445" b="6350"/>
+            <wp:wrapNone/>
+            <wp:docPr id="13" name="Picture 13"/>
+            <wp:cNvGraphicFramePr>
+              <a:graphicFrameLocks xmlns:a="http://schemas.openxmlformats.org/drawingml/2006/main" noChangeAspect="1"/>
+            </wp:cNvGraphicFramePr>
+            <a:graphic xmlns:a="http://schemas.openxmlformats.org/drawingml/2006/main">
+              <a:graphicData uri="http://schemas.openxmlformats.org/drawingml/2006/picture">
+                <pic:pic xmlns:pic="http://schemas.openxmlformats.org/drawingml/2006/picture">
+                  <pic:nvPicPr>
+                    <pic:cNvPr id="13" name="lay url.png"/>
+                    <pic:cNvPicPr/>
+                  </pic:nvPicPr>
+                  <pic:blipFill>
+                    <a:blip r:embed="rId15" cstate="print">
+                      <a:extLst>
+                        <a:ext uri="{28A0092B-C50C-407E-A947-70E740481C1C}">
+                          <a14:useLocalDpi xmlns:a14="http://schemas.microsoft.com/office/drawing/2010/main" val="0"/>
+                        </a:ext>
+                      </a:extLst>
+                    </a:blip>
+                    <a:stretch>
+                      <a:fillRect/>
+                    </a:stretch>
+                  </pic:blipFill>
+                  <pic:spPr>
+                    <a:xfrm>
+                      <a:off x="0" y="0"/>
+                      <a:ext cx="3557905" cy="2165971"/>
+                    </a:xfrm>
+                    <a:prstGeom prst="rect">
+                      <a:avLst/>
+                    </a:prstGeom>
+                  </pic:spPr>
+                </pic:pic>
+              </a:graphicData>
+            </a:graphic>
+            <wp14:sizeRelH relativeFrom="page">
+              <wp14:pctWidth>0</wp14:pctWidth>
+            </wp14:sizeRelH>
+            <wp14:sizeRelV relativeFrom="page">
+              <wp14:pctHeight>0</wp14:pctHeight>
+            </wp14:sizeRelV>
+          </wp:anchor>
+        </w:drawing>
+      </w:r>
+    </w:p>
+    <w:p>
+      <w:pPr>
+        <w:shd w:val="clear" w:color="auto" w:fill="FFFFFF"/>
+        <w:spacing w:after="0" w:line="240" w:lineRule="auto"/>
+        <w:textAlignment w:val="baseline"/>
+        <w:rPr>
+          <w:rFonts w:ascii="Times New Roman" w:eastAsia="Times New Roman" w:hAnsi="Times New Roman" w:cs="Times New Roman"/>
+          <w:sz w:val="28"/>
+          <w:szCs w:val="28"/>
+        </w:rPr>
+      </w:pPr>
+    </w:p>
+    <w:p>
+      <w:pPr>
+        <w:shd w:val="clear" w:color="auto" w:fill="FFFFFF"/>
+        <w:spacing w:after="0" w:line="240" w:lineRule="auto"/>
+        <w:textAlignment w:val="baseline"/>
+        <w:rPr>
+          <w:rFonts w:ascii="Times New Roman" w:eastAsia="Times New Roman" w:hAnsi="Times New Roman" w:cs="Times New Roman"/>
+          <w:sz w:val="28"/>
+          <w:szCs w:val="28"/>
+        </w:rPr>
+      </w:pPr>
+    </w:p>
+    <w:p>
+      <w:pPr>
+        <w:shd w:val="clear" w:color="auto" w:fill="FFFFFF"/>
+        <w:spacing w:after="0" w:line="240" w:lineRule="auto"/>
+        <w:textAlignment w:val="baseline"/>
+        <w:rPr>
+          <w:rFonts w:ascii="Times New Roman" w:eastAsia="Times New Roman" w:hAnsi="Times New Roman" w:cs="Times New Roman"/>
+          <w:sz w:val="28"/>
+          <w:szCs w:val="28"/>
+        </w:rPr>
+      </w:pPr>
+    </w:p>
+    <w:p>
+      <w:pPr>
+        <w:shd w:val="clear" w:color="auto" w:fill="FFFFFF"/>
+        <w:spacing w:after="0" w:line="240" w:lineRule="auto"/>
+        <w:textAlignment w:val="baseline"/>
+        <w:rPr>
+          <w:rFonts w:ascii="Times New Roman" w:eastAsia="Times New Roman" w:hAnsi="Times New Roman" w:cs="Times New Roman"/>
+          <w:sz w:val="28"/>
+          <w:szCs w:val="28"/>
+        </w:rPr>
+      </w:pPr>
+    </w:p>
+    <w:p>
+      <w:pPr>
+        <w:shd w:val="clear" w:color="auto" w:fill="FFFFFF"/>
+        <w:spacing w:after="0" w:line="240" w:lineRule="auto"/>
+        <w:textAlignment w:val="baseline"/>
+        <w:rPr>
+          <w:rFonts w:ascii="Times New Roman" w:eastAsia="Times New Roman" w:hAnsi="Times New Roman" w:cs="Times New Roman"/>
+          <w:sz w:val="28"/>
+          <w:szCs w:val="28"/>
+        </w:rPr>
+      </w:pPr>
+    </w:p>
+    <w:p>
+      <w:pPr>
+        <w:shd w:val="clear" w:color="auto" w:fill="FFFFFF"/>
+        <w:spacing w:after="0" w:line="240" w:lineRule="auto"/>
+        <w:textAlignment w:val="baseline"/>
+        <w:rPr>
+          <w:rFonts w:ascii="Times New Roman" w:eastAsia="Times New Roman" w:hAnsi="Times New Roman" w:cs="Times New Roman"/>
+          <w:sz w:val="28"/>
+          <w:szCs w:val="28"/>
+        </w:rPr>
+      </w:pPr>
+    </w:p>
+    <w:p>
+      <w:pPr>
+        <w:shd w:val="clear" w:color="auto" w:fill="FFFFFF"/>
+        <w:spacing w:after="0" w:line="240" w:lineRule="auto"/>
+        <w:textAlignment w:val="baseline"/>
+        <w:rPr>
+          <w:rFonts w:ascii="Times New Roman" w:eastAsia="Times New Roman" w:hAnsi="Times New Roman" w:cs="Times New Roman"/>
+          <w:sz w:val="28"/>
+          <w:szCs w:val="28"/>
+        </w:rPr>
+      </w:pPr>
+    </w:p>
+    <w:p>
+      <w:pPr>
+        <w:shd w:val="clear" w:color="auto" w:fill="FFFFFF"/>
+        <w:spacing w:after="0" w:line="240" w:lineRule="auto"/>
+        <w:textAlignment w:val="baseline"/>
+        <w:rPr>
+          <w:rFonts w:ascii="Times New Roman" w:eastAsia="Times New Roman" w:hAnsi="Times New Roman" w:cs="Times New Roman"/>
+          <w:sz w:val="28"/>
+          <w:szCs w:val="28"/>
+        </w:rPr>
+      </w:pPr>
+    </w:p>
+    <w:p>
+      <w:pPr>
+        <w:shd w:val="clear" w:color="auto" w:fill="FFFFFF"/>
+        <w:spacing w:after="0" w:line="240" w:lineRule="auto"/>
+        <w:textAlignment w:val="baseline"/>
+        <w:rPr>
+          <w:rFonts w:ascii="Times New Roman" w:eastAsia="Times New Roman" w:hAnsi="Times New Roman" w:cs="Times New Roman"/>
+          <w:sz w:val="28"/>
+          <w:szCs w:val="28"/>
+        </w:rPr>
+      </w:pPr>
+    </w:p>
+    <w:p>
+      <w:pPr>
+        <w:shd w:val="clear" w:color="auto" w:fill="FFFFFF"/>
+        <w:spacing w:after="0" w:line="240" w:lineRule="auto"/>
+        <w:textAlignment w:val="baseline"/>
+        <w:rPr>
+          <w:rFonts w:ascii="Times New Roman" w:eastAsia="Times New Roman" w:hAnsi="Times New Roman" w:cs="Times New Roman"/>
+          <w:sz w:val="28"/>
+          <w:szCs w:val="28"/>
+        </w:rPr>
+      </w:pPr>
+    </w:p>
+    <w:p>
+      <w:pPr>
+        <w:shd w:val="clear" w:color="auto" w:fill="FFFFFF"/>
+        <w:spacing w:after="0" w:line="240" w:lineRule="auto"/>
+        <w:textAlignment w:val="baseline"/>
+        <w:rPr>
+          <w:rFonts w:ascii="Times New Roman" w:eastAsia="Times New Roman" w:hAnsi="Times New Roman" w:cs="Times New Roman"/>
+          <w:sz w:val="28"/>
+          <w:szCs w:val="28"/>
+        </w:rPr>
+      </w:pPr>
+    </w:p>
+    <w:p>
+      <w:pPr>
+        <w:shd w:val="clear" w:color="auto" w:fill="FFFFFF"/>
+        <w:spacing w:after="0" w:line="240" w:lineRule="auto"/>
+        <w:textAlignment w:val="baseline"/>
+        <w:rPr>
+          <w:rFonts w:ascii="Times New Roman" w:eastAsia="Times New Roman" w:hAnsi="Times New Roman" w:cs="Times New Roman"/>
+          <w:sz w:val="28"/>
+          <w:szCs w:val="28"/>
+        </w:rPr>
+      </w:pPr>
+    </w:p>
+    <w:p>
+      <w:pPr>
+        <w:shd w:val="clear" w:color="auto" w:fill="FFFFFF"/>
+        <w:spacing w:after="0" w:line="240" w:lineRule="auto"/>
+        <w:textAlignment w:val="baseline"/>
+        <w:rPr>
+          <w:rFonts w:ascii="Times New Roman" w:eastAsia="Times New Roman" w:hAnsi="Times New Roman" w:cs="Times New Roman"/>
+          <w:sz w:val="28"/>
+          <w:szCs w:val="28"/>
+        </w:rPr>
+      </w:pPr>
+      <w:r>
+        <w:rPr>
+          <w:rFonts w:ascii="Times New Roman" w:eastAsia="Times New Roman" w:hAnsi="Times New Roman" w:cs="Times New Roman"/>
+          <w:sz w:val="28"/>
+          <w:szCs w:val="28"/>
+        </w:rPr>
+        <w:t>Tìm Cookie và id của trang web</w:t>
+      </w:r>
+    </w:p>
+    <w:p>
+      <w:pPr>
+        <w:shd w:val="clear" w:color="auto" w:fill="FFFFFF"/>
+        <w:spacing w:after="0" w:line="240" w:lineRule="auto"/>
+        <w:textAlignment w:val="baseline"/>
+        <w:rPr>
+          <w:rFonts w:ascii="Times New Roman" w:eastAsia="Times New Roman" w:hAnsi="Times New Roman" w:cs="Times New Roman"/>
+          <w:sz w:val="28"/>
+          <w:szCs w:val="28"/>
+        </w:rPr>
+      </w:pPr>
+      <w:r>
+        <w:rPr>
+          <w:rFonts w:ascii="Times New Roman" w:eastAsia="Times New Roman" w:hAnsi="Times New Roman" w:cs="Times New Roman"/>
+          <w:noProof/>
+          <w:sz w:val="28"/>
+          <w:szCs w:val="28"/>
+        </w:rPr>
+        <w:drawing>
+          <wp:anchor distT="0" distB="0" distL="114300" distR="114300" simplePos="0" relativeHeight="251672576" behindDoc="0" locked="0" layoutInCell="1" allowOverlap="1">
+            <wp:simplePos x="0" y="0"/>
+            <wp:positionH relativeFrom="margin">
+              <wp:posOffset>3766930</wp:posOffset>
+            </wp:positionH>
+            <wp:positionV relativeFrom="paragraph">
+              <wp:posOffset>77056</wp:posOffset>
+            </wp:positionV>
+            <wp:extent cx="2721866" cy="1768558"/>
+            <wp:effectExtent l="0" t="0" r="2540" b="3175"/>
+            <wp:wrapNone/>
+            <wp:docPr id="15" name="Picture 15"/>
+            <wp:cNvGraphicFramePr>
+              <a:graphicFrameLocks xmlns:a="http://schemas.openxmlformats.org/drawingml/2006/main" noChangeAspect="1"/>
+            </wp:cNvGraphicFramePr>
+            <a:graphic xmlns:a="http://schemas.openxmlformats.org/drawingml/2006/main">
+              <a:graphicData uri="http://schemas.openxmlformats.org/drawingml/2006/picture">
+                <pic:pic xmlns:pic="http://schemas.openxmlformats.org/drawingml/2006/picture">
+                  <pic:nvPicPr>
+                    <pic:cNvPr id="15" name="id.png"/>
+                    <pic:cNvPicPr/>
+                  </pic:nvPicPr>
+                  <pic:blipFill>
+                    <a:blip r:embed="rId16" cstate="print">
+                      <a:extLst>
+                        <a:ext uri="{28A0092B-C50C-407E-A947-70E740481C1C}">
+                          <a14:useLocalDpi xmlns:a14="http://schemas.microsoft.com/office/drawing/2010/main" val="0"/>
+                        </a:ext>
+                      </a:extLst>
+                    </a:blip>
+                    <a:stretch>
+                      <a:fillRect/>
+                    </a:stretch>
+                  </pic:blipFill>
+                  <pic:spPr>
+                    <a:xfrm>
+                      <a:off x="0" y="0"/>
+                      <a:ext cx="2725201" cy="1770725"/>
+                    </a:xfrm>
+                    <a:prstGeom prst="rect">
+                      <a:avLst/>
+                    </a:prstGeom>
+                  </pic:spPr>
+                </pic:pic>
+              </a:graphicData>
+            </a:graphic>
+            <wp14:sizeRelH relativeFrom="page">
+              <wp14:pctWidth>0</wp14:pctWidth>
+            </wp14:sizeRelH>
+            <wp14:sizeRelV relativeFrom="page">
+              <wp14:pctHeight>0</wp14:pctHeight>
+            </wp14:sizeRelV>
+          </wp:anchor>
+        </w:drawing>
+      </w:r>
+      <w:r>
+        <w:rPr>
+          <w:rFonts w:ascii="Times New Roman" w:eastAsia="Times New Roman" w:hAnsi="Times New Roman" w:cs="Times New Roman"/>
+          <w:noProof/>
+          <w:sz w:val="28"/>
+          <w:szCs w:val="28"/>
+        </w:rPr>
+        <w:drawing>
+          <wp:anchor distT="0" distB="0" distL="114300" distR="114300" simplePos="0" relativeHeight="251673600" behindDoc="0" locked="0" layoutInCell="1" allowOverlap="1">
+            <wp:simplePos x="0" y="0"/>
+            <wp:positionH relativeFrom="column">
+              <wp:posOffset>278020</wp:posOffset>
+            </wp:positionH>
+            <wp:positionV relativeFrom="paragraph">
+              <wp:posOffset>7234</wp:posOffset>
+            </wp:positionV>
+            <wp:extent cx="3140710" cy="1911880"/>
+            <wp:effectExtent l="0" t="0" r="2540" b="0"/>
+            <wp:wrapNone/>
+            <wp:docPr id="14" name="Picture 14"/>
+            <wp:cNvGraphicFramePr>
+              <a:graphicFrameLocks xmlns:a="http://schemas.openxmlformats.org/drawingml/2006/main" noChangeAspect="1"/>
+            </wp:cNvGraphicFramePr>
+            <a:graphic xmlns:a="http://schemas.openxmlformats.org/drawingml/2006/main">
+              <a:graphicData uri="http://schemas.openxmlformats.org/drawingml/2006/picture">
+                <pic:pic xmlns:pic="http://schemas.openxmlformats.org/drawingml/2006/picture">
+                  <pic:nvPicPr>
+                    <pic:cNvPr id="14" name="cookie.png"/>
+                    <pic:cNvPicPr/>
+                  </pic:nvPicPr>
+                  <pic:blipFill>
+                    <a:blip r:embed="rId17" cstate="print">
+                      <a:extLst>
+                        <a:ext uri="{28A0092B-C50C-407E-A947-70E740481C1C}">
+                          <a14:useLocalDpi xmlns:a14="http://schemas.microsoft.com/office/drawing/2010/main" val="0"/>
+                        </a:ext>
+                      </a:extLst>
+                    </a:blip>
+                    <a:stretch>
+                      <a:fillRect/>
+                    </a:stretch>
+                  </pic:blipFill>
+                  <pic:spPr>
+                    <a:xfrm>
+                      <a:off x="0" y="0"/>
+                      <a:ext cx="3140710" cy="1911880"/>
+                    </a:xfrm>
+                    <a:prstGeom prst="rect">
+                      <a:avLst/>
+                    </a:prstGeom>
+                  </pic:spPr>
+                </pic:pic>
+              </a:graphicData>
+            </a:graphic>
+            <wp14:sizeRelH relativeFrom="page">
+              <wp14:pctWidth>0</wp14:pctWidth>
+            </wp14:sizeRelH>
+            <wp14:sizeRelV relativeFrom="page">
+              <wp14:pctHeight>0</wp14:pctHeight>
+            </wp14:sizeRelV>
+          </wp:anchor>
+        </w:drawing>
+      </w:r>
+    </w:p>
+    <w:p>
+      <w:pPr>
+        <w:shd w:val="clear" w:color="auto" w:fill="FFFFFF"/>
+        <w:spacing w:after="0" w:line="240" w:lineRule="auto"/>
+        <w:textAlignment w:val="baseline"/>
+        <w:rPr>
+          <w:rFonts w:ascii="Times New Roman" w:eastAsia="Times New Roman" w:hAnsi="Times New Roman" w:cs="Times New Roman"/>
+          <w:sz w:val="28"/>
+          <w:szCs w:val="28"/>
+        </w:rPr>
+      </w:pPr>
+    </w:p>
+    <w:p>
+      <w:pPr>
+        <w:shd w:val="clear" w:color="auto" w:fill="FFFFFF"/>
+        <w:spacing w:after="0" w:line="240" w:lineRule="auto"/>
+        <w:textAlignment w:val="baseline"/>
+        <w:rPr>
+          <w:rFonts w:ascii="Times New Roman" w:eastAsia="Times New Roman" w:hAnsi="Times New Roman" w:cs="Times New Roman"/>
+          <w:sz w:val="28"/>
+          <w:szCs w:val="28"/>
+        </w:rPr>
+      </w:pPr>
+    </w:p>
+    <w:p>
+      <w:pPr>
+        <w:shd w:val="clear" w:color="auto" w:fill="FFFFFF"/>
+        <w:spacing w:after="0" w:line="240" w:lineRule="auto"/>
+        <w:textAlignment w:val="baseline"/>
+        <w:rPr>
+          <w:rFonts w:ascii="Times New Roman" w:eastAsia="Times New Roman" w:hAnsi="Times New Roman" w:cs="Times New Roman"/>
+          <w:sz w:val="28"/>
+          <w:szCs w:val="28"/>
+        </w:rPr>
+      </w:pPr>
+    </w:p>
+    <w:p>
+      <w:pPr>
+        <w:shd w:val="clear" w:color="auto" w:fill="FFFFFF"/>
+        <w:spacing w:after="0" w:line="240" w:lineRule="auto"/>
+        <w:textAlignment w:val="baseline"/>
+        <w:rPr>
+          <w:rFonts w:ascii="Times New Roman" w:eastAsia="Times New Roman" w:hAnsi="Times New Roman" w:cs="Times New Roman"/>
+          <w:sz w:val="28"/>
+          <w:szCs w:val="28"/>
+        </w:rPr>
+      </w:pPr>
+    </w:p>
+    <w:p>
+      <w:pPr>
+        <w:shd w:val="clear" w:color="auto" w:fill="FFFFFF"/>
+        <w:spacing w:after="0" w:line="240" w:lineRule="auto"/>
+        <w:textAlignment w:val="baseline"/>
+        <w:rPr>
+          <w:rFonts w:ascii="Times New Roman" w:eastAsia="Times New Roman" w:hAnsi="Times New Roman" w:cs="Times New Roman"/>
+          <w:sz w:val="28"/>
+          <w:szCs w:val="28"/>
+        </w:rPr>
+      </w:pPr>
+    </w:p>
+    <w:p>
+      <w:pPr>
+        <w:shd w:val="clear" w:color="auto" w:fill="FFFFFF"/>
+        <w:spacing w:after="0" w:line="240" w:lineRule="auto"/>
+        <w:textAlignment w:val="baseline"/>
+        <w:rPr>
+          <w:rFonts w:ascii="Times New Roman" w:eastAsia="Times New Roman" w:hAnsi="Times New Roman" w:cs="Times New Roman"/>
+          <w:sz w:val="28"/>
+          <w:szCs w:val="28"/>
+        </w:rPr>
+      </w:pPr>
+    </w:p>
+    <w:p>
+      <w:pPr>
+        <w:shd w:val="clear" w:color="auto" w:fill="FFFFFF"/>
+        <w:spacing w:after="0" w:line="240" w:lineRule="auto"/>
+        <w:textAlignment w:val="baseline"/>
+        <w:rPr>
+          <w:rFonts w:ascii="Times New Roman" w:eastAsia="Times New Roman" w:hAnsi="Times New Roman" w:cs="Times New Roman"/>
+          <w:sz w:val="28"/>
+          <w:szCs w:val="28"/>
+        </w:rPr>
+      </w:pPr>
+    </w:p>
+    <w:p>
+      <w:pPr>
+        <w:shd w:val="clear" w:color="auto" w:fill="FFFFFF"/>
+        <w:spacing w:after="0" w:line="240" w:lineRule="auto"/>
+        <w:textAlignment w:val="baseline"/>
+        <w:rPr>
+          <w:rFonts w:ascii="Times New Roman" w:eastAsia="Times New Roman" w:hAnsi="Times New Roman" w:cs="Times New Roman"/>
+          <w:sz w:val="28"/>
+          <w:szCs w:val="28"/>
+        </w:rPr>
+      </w:pPr>
+    </w:p>
+    <w:p>
+      <w:pPr>
+        <w:pStyle w:val="ListParagraph"/>
+        <w:numPr>
+          <w:ilvl w:val="0"/>
+          <w:numId w:val="7"/>
+        </w:numPr>
+        <w:shd w:val="clear" w:color="auto" w:fill="FFFFFF"/>
+        <w:spacing w:after="0" w:line="240" w:lineRule="auto"/>
+        <w:textAlignment w:val="baseline"/>
+        <w:rPr>
+          <w:rFonts w:ascii="Times New Roman" w:eastAsia="Times New Roman" w:hAnsi="Times New Roman" w:cs="Times New Roman"/>
+          <w:sz w:val="28"/>
+          <w:szCs w:val="28"/>
+        </w:rPr>
+      </w:pPr>
+      <w:r>
+        <w:rPr>
+          <w:rFonts w:ascii="Times New Roman" w:eastAsia="Times New Roman" w:hAnsi="Times New Roman" w:cs="Times New Roman"/>
+          <w:sz w:val="28"/>
+          <w:szCs w:val="28"/>
+        </w:rPr>
+        <w:lastRenderedPageBreak/>
+        <w:t xml:space="preserve">Vào Terminal </w:t>
+      </w:r>
+    </w:p>
+    <w:p>
+      <w:pPr>
+        <w:shd w:val="clear" w:color="auto" w:fill="FFFFFF"/>
+        <w:spacing w:after="0" w:line="240" w:lineRule="auto"/>
+        <w:textAlignment w:val="baseline"/>
+        <w:rPr>
+          <w:rFonts w:ascii="Times New Roman" w:eastAsia="Times New Roman" w:hAnsi="Times New Roman" w:cs="Times New Roman"/>
+          <w:sz w:val="28"/>
+          <w:szCs w:val="28"/>
+        </w:rPr>
+      </w:pPr>
+    </w:p>
+    <w:p>
+      <w:pPr>
+        <w:shd w:val="clear" w:color="auto" w:fill="FFFFFF"/>
+        <w:spacing w:after="0" w:line="240" w:lineRule="auto"/>
+        <w:textAlignment w:val="baseline"/>
+        <w:rPr>
+          <w:rFonts w:ascii="Times New Roman" w:eastAsia="Times New Roman" w:hAnsi="Times New Roman" w:cs="Times New Roman"/>
+          <w:sz w:val="28"/>
+          <w:szCs w:val="28"/>
+        </w:rPr>
+      </w:pPr>
+      <w:r>
+        <w:rPr>
+          <w:rFonts w:ascii="Times New Roman" w:eastAsia="Times New Roman" w:hAnsi="Times New Roman" w:cs="Times New Roman"/>
+          <w:sz w:val="28"/>
+          <w:szCs w:val="28"/>
+        </w:rPr>
+        <w:t>Tiến hành kiểm tra database của trang web theo cú pháp</w:t>
+      </w:r>
+    </w:p>
+    <w:p>
+      <w:pPr>
+        <w:shd w:val="clear" w:color="auto" w:fill="FFFFFF"/>
+        <w:spacing w:after="0" w:line="240" w:lineRule="auto"/>
+        <w:textAlignment w:val="baseline"/>
+        <w:rPr>
+          <w:rFonts w:ascii="Times New Roman" w:eastAsia="Times New Roman" w:hAnsi="Times New Roman" w:cs="Times New Roman"/>
+          <w:sz w:val="28"/>
+          <w:szCs w:val="28"/>
+        </w:rPr>
+      </w:pPr>
+      <w:r>
+        <w:rPr>
+          <w:rFonts w:ascii="Times New Roman" w:eastAsia="Times New Roman" w:hAnsi="Times New Roman" w:cs="Times New Roman"/>
+          <w:noProof/>
+          <w:sz w:val="28"/>
+          <w:szCs w:val="28"/>
+        </w:rPr>
+        <w:drawing>
+          <wp:anchor distT="0" distB="0" distL="114300" distR="114300" simplePos="0" relativeHeight="251674624" behindDoc="0" locked="0" layoutInCell="1" allowOverlap="1">
+            <wp:simplePos x="0" y="0"/>
+            <wp:positionH relativeFrom="column">
+              <wp:posOffset>276860</wp:posOffset>
+            </wp:positionH>
+            <wp:positionV relativeFrom="paragraph">
+              <wp:posOffset>17117</wp:posOffset>
+            </wp:positionV>
+            <wp:extent cx="4052180" cy="1948069"/>
+            <wp:effectExtent l="0" t="0" r="5715" b="0"/>
+            <wp:wrapNone/>
+            <wp:docPr id="19" name="Picture 19"/>
+            <wp:cNvGraphicFramePr>
+              <a:graphicFrameLocks xmlns:a="http://schemas.openxmlformats.org/drawingml/2006/main" noChangeAspect="1"/>
+            </wp:cNvGraphicFramePr>
+            <a:graphic xmlns:a="http://schemas.openxmlformats.org/drawingml/2006/main">
+              <a:graphicData uri="http://schemas.openxmlformats.org/drawingml/2006/picture">
+                <pic:pic xmlns:pic="http://schemas.openxmlformats.org/drawingml/2006/picture">
+                  <pic:nvPicPr>
+                    <pic:cNvPr id="19" name="lenh lay dbs.png"/>
+                    <pic:cNvPicPr/>
+                  </pic:nvPicPr>
+                  <pic:blipFill rotWithShape="1">
+                    <a:blip r:embed="rId18" cstate="print">
+                      <a:extLst>
+                        <a:ext uri="{28A0092B-C50C-407E-A947-70E740481C1C}">
+                          <a14:useLocalDpi xmlns:a14="http://schemas.microsoft.com/office/drawing/2010/main" val="0"/>
+                        </a:ext>
+                      </a:extLst>
+                    </a:blip>
+                    <a:srcRect l="10035" t="33594" r="51338" b="20312"/>
+                    <a:stretch/>
+                  </pic:blipFill>
+                  <pic:spPr bwMode="auto">
+                    <a:xfrm>
+                      <a:off x="0" y="0"/>
+                      <a:ext cx="4052180" cy="1948069"/>
+                    </a:xfrm>
+                    <a:prstGeom prst="rect">
+                      <a:avLst/>
+                    </a:prstGeom>
+                    <a:ln>
+                      <a:noFill/>
+                    </a:ln>
+                    <a:extLst>
+                      <a:ext uri="{53640926-AAD7-44D8-BBD7-CCE9431645EC}">
+                        <a14:shadowObscured xmlns:a14="http://schemas.microsoft.com/office/drawing/2010/main"/>
+                      </a:ext>
+                    </a:extLst>
+                  </pic:spPr>
+                </pic:pic>
+              </a:graphicData>
+            </a:graphic>
+            <wp14:sizeRelH relativeFrom="page">
+              <wp14:pctWidth>0</wp14:pctWidth>
+            </wp14:sizeRelH>
+            <wp14:sizeRelV relativeFrom="page">
+              <wp14:pctHeight>0</wp14:pctHeight>
+            </wp14:sizeRelV>
+          </wp:anchor>
+        </w:drawing>
+      </w:r>
+    </w:p>
+    <w:p>
+      <w:pPr>
+        <w:shd w:val="clear" w:color="auto" w:fill="FFFFFF"/>
+        <w:spacing w:after="0" w:line="240" w:lineRule="auto"/>
+        <w:textAlignment w:val="baseline"/>
+        <w:rPr>
+          <w:rFonts w:ascii="Times New Roman" w:eastAsia="Times New Roman" w:hAnsi="Times New Roman" w:cs="Times New Roman"/>
+          <w:sz w:val="28"/>
+          <w:szCs w:val="28"/>
+        </w:rPr>
+      </w:pPr>
+    </w:p>
+    <w:p>
+      <w:pPr>
+        <w:shd w:val="clear" w:color="auto" w:fill="FFFFFF"/>
+        <w:spacing w:after="0" w:line="240" w:lineRule="auto"/>
+        <w:textAlignment w:val="baseline"/>
+        <w:rPr>
+          <w:rFonts w:ascii="Times New Roman" w:eastAsia="Times New Roman" w:hAnsi="Times New Roman" w:cs="Times New Roman"/>
+          <w:sz w:val="28"/>
+          <w:szCs w:val="28"/>
+        </w:rPr>
+      </w:pPr>
+    </w:p>
+    <w:p>
+      <w:pPr>
+        <w:shd w:val="clear" w:color="auto" w:fill="FFFFFF"/>
+        <w:spacing w:after="0" w:line="240" w:lineRule="auto"/>
+        <w:textAlignment w:val="baseline"/>
+        <w:rPr>
+          <w:rFonts w:ascii="Times New Roman" w:eastAsia="Times New Roman" w:hAnsi="Times New Roman" w:cs="Times New Roman"/>
+          <w:sz w:val="28"/>
+          <w:szCs w:val="28"/>
+        </w:rPr>
+      </w:pPr>
+    </w:p>
+    <w:p>
+      <w:pPr>
+        <w:shd w:val="clear" w:color="auto" w:fill="FFFFFF"/>
+        <w:spacing w:after="0" w:line="240" w:lineRule="auto"/>
+        <w:textAlignment w:val="baseline"/>
+        <w:rPr>
+          <w:rFonts w:ascii="Times New Roman" w:eastAsia="Times New Roman" w:hAnsi="Times New Roman" w:cs="Times New Roman"/>
+          <w:sz w:val="28"/>
+          <w:szCs w:val="28"/>
+        </w:rPr>
+      </w:pPr>
+    </w:p>
+    <w:p>
+      <w:pPr>
+        <w:shd w:val="clear" w:color="auto" w:fill="FFFFFF"/>
+        <w:spacing w:after="0" w:line="240" w:lineRule="auto"/>
+        <w:textAlignment w:val="baseline"/>
+        <w:rPr>
+          <w:rFonts w:ascii="Times New Roman" w:eastAsia="Times New Roman" w:hAnsi="Times New Roman" w:cs="Times New Roman"/>
+          <w:sz w:val="28"/>
+          <w:szCs w:val="28"/>
+        </w:rPr>
+      </w:pPr>
+    </w:p>
+    <w:p>
+      <w:pPr>
+        <w:shd w:val="clear" w:color="auto" w:fill="FFFFFF"/>
+        <w:spacing w:after="0" w:line="240" w:lineRule="auto"/>
+        <w:textAlignment w:val="baseline"/>
+        <w:rPr>
+          <w:rFonts w:ascii="Times New Roman" w:eastAsia="Times New Roman" w:hAnsi="Times New Roman" w:cs="Times New Roman"/>
+          <w:sz w:val="28"/>
+          <w:szCs w:val="28"/>
+        </w:rPr>
+      </w:pPr>
+    </w:p>
+    <w:p>
+      <w:pPr>
+        <w:shd w:val="clear" w:color="auto" w:fill="FFFFFF"/>
+        <w:spacing w:after="0" w:line="240" w:lineRule="auto"/>
+        <w:textAlignment w:val="baseline"/>
+        <w:rPr>
+          <w:rFonts w:ascii="Times New Roman" w:eastAsia="Times New Roman" w:hAnsi="Times New Roman" w:cs="Times New Roman"/>
+          <w:sz w:val="28"/>
+          <w:szCs w:val="28"/>
+        </w:rPr>
+      </w:pPr>
+    </w:p>
+    <w:p>
+      <w:pPr>
+        <w:shd w:val="clear" w:color="auto" w:fill="FFFFFF"/>
+        <w:spacing w:after="0" w:line="240" w:lineRule="auto"/>
+        <w:textAlignment w:val="baseline"/>
+        <w:rPr>
+          <w:rFonts w:ascii="Times New Roman" w:eastAsia="Times New Roman" w:hAnsi="Times New Roman" w:cs="Times New Roman"/>
+          <w:sz w:val="28"/>
+          <w:szCs w:val="28"/>
+        </w:rPr>
+      </w:pPr>
+    </w:p>
+    <w:p>
+      <w:pPr>
+        <w:shd w:val="clear" w:color="auto" w:fill="FFFFFF"/>
+        <w:spacing w:after="0" w:line="240" w:lineRule="auto"/>
+        <w:textAlignment w:val="baseline"/>
+        <w:rPr>
+          <w:rFonts w:ascii="Times New Roman" w:eastAsia="Times New Roman" w:hAnsi="Times New Roman" w:cs="Times New Roman"/>
+          <w:sz w:val="28"/>
+          <w:szCs w:val="28"/>
+        </w:rPr>
+      </w:pPr>
+    </w:p>
+    <w:p>
+      <w:pPr>
+        <w:shd w:val="clear" w:color="auto" w:fill="FFFFFF"/>
+        <w:spacing w:after="0" w:line="240" w:lineRule="auto"/>
+        <w:textAlignment w:val="baseline"/>
+        <w:rPr>
+          <w:rFonts w:ascii="Times New Roman" w:eastAsia="Times New Roman" w:hAnsi="Times New Roman" w:cs="Times New Roman"/>
+          <w:sz w:val="28"/>
+          <w:szCs w:val="28"/>
+        </w:rPr>
+      </w:pPr>
+      <w:r>
+        <w:rPr>
+          <w:rFonts w:ascii="Times New Roman" w:eastAsia="Times New Roman" w:hAnsi="Times New Roman" w:cs="Times New Roman"/>
+          <w:sz w:val="28"/>
+          <w:szCs w:val="28"/>
+        </w:rPr>
+        <w:t xml:space="preserve">Database có 2 bảng là </w:t>
+      </w:r>
+      <w:r>
+        <w:rPr>
+          <w:rFonts w:ascii="Times New Roman" w:eastAsia="Times New Roman" w:hAnsi="Times New Roman" w:cs="Times New Roman"/>
+          <w:color w:val="FF0000"/>
+          <w:sz w:val="28"/>
+          <w:szCs w:val="28"/>
+        </w:rPr>
+        <w:t>dvwa</w:t>
+      </w:r>
+      <w:r>
+        <w:rPr>
+          <w:rFonts w:ascii="Times New Roman" w:eastAsia="Times New Roman" w:hAnsi="Times New Roman" w:cs="Times New Roman"/>
+          <w:sz w:val="28"/>
+          <w:szCs w:val="28"/>
+        </w:rPr>
+        <w:t xml:space="preserve"> và </w:t>
+      </w:r>
+      <w:r>
+        <w:rPr>
+          <w:rFonts w:ascii="Times New Roman" w:eastAsia="Times New Roman" w:hAnsi="Times New Roman" w:cs="Times New Roman"/>
+          <w:color w:val="FF0000"/>
+          <w:sz w:val="28"/>
+          <w:szCs w:val="28"/>
+        </w:rPr>
+        <w:t>infomation_schema</w:t>
+      </w:r>
+    </w:p>
+    <w:p>
+      <w:pPr>
+        <w:shd w:val="clear" w:color="auto" w:fill="FFFFFF"/>
+        <w:spacing w:after="0" w:line="240" w:lineRule="auto"/>
+        <w:textAlignment w:val="baseline"/>
+        <w:rPr>
+          <w:rFonts w:ascii="Times New Roman" w:eastAsia="Times New Roman" w:hAnsi="Times New Roman" w:cs="Times New Roman"/>
+          <w:sz w:val="28"/>
+          <w:szCs w:val="28"/>
+        </w:rPr>
+      </w:pPr>
+      <w:r>
+        <w:rPr>
+          <w:rFonts w:ascii="Times New Roman" w:eastAsia="Times New Roman" w:hAnsi="Times New Roman" w:cs="Times New Roman"/>
+          <w:noProof/>
+          <w:sz w:val="28"/>
+          <w:szCs w:val="28"/>
+        </w:rPr>
+        <w:drawing>
+          <wp:anchor distT="0" distB="0" distL="114300" distR="114300" simplePos="0" relativeHeight="251675648" behindDoc="0" locked="0" layoutInCell="1" allowOverlap="1">
+            <wp:simplePos x="0" y="0"/>
+            <wp:positionH relativeFrom="column">
+              <wp:posOffset>446902</wp:posOffset>
+            </wp:positionH>
+            <wp:positionV relativeFrom="paragraph">
+              <wp:posOffset>47901</wp:posOffset>
+            </wp:positionV>
+            <wp:extent cx="3538220" cy="2057400"/>
+            <wp:effectExtent l="0" t="0" r="5080" b="0"/>
+            <wp:wrapNone/>
+            <wp:docPr id="23" name="Picture 23"/>
+            <wp:cNvGraphicFramePr>
+              <a:graphicFrameLocks xmlns:a="http://schemas.openxmlformats.org/drawingml/2006/main" noChangeAspect="1"/>
+            </wp:cNvGraphicFramePr>
+            <a:graphic xmlns:a="http://schemas.openxmlformats.org/drawingml/2006/main">
+              <a:graphicData uri="http://schemas.openxmlformats.org/drawingml/2006/picture">
+                <pic:pic xmlns:pic="http://schemas.openxmlformats.org/drawingml/2006/picture">
+                  <pic:nvPicPr>
+                    <pic:cNvPr id="23" name="lay bang.png"/>
+                    <pic:cNvPicPr/>
+                  </pic:nvPicPr>
+                  <pic:blipFill rotWithShape="1">
+                    <a:blip r:embed="rId19" cstate="print">
+                      <a:extLst>
+                        <a:ext uri="{28A0092B-C50C-407E-A947-70E740481C1C}">
+                          <a14:useLocalDpi xmlns:a14="http://schemas.microsoft.com/office/drawing/2010/main" val="0"/>
+                        </a:ext>
+                      </a:extLst>
+                    </a:blip>
+                    <a:srcRect l="10536" t="33001" r="50668" b="20304"/>
+                    <a:stretch/>
+                  </pic:blipFill>
+                  <pic:spPr bwMode="auto">
+                    <a:xfrm>
+                      <a:off x="0" y="0"/>
+                      <a:ext cx="3538220" cy="2057400"/>
+                    </a:xfrm>
+                    <a:prstGeom prst="rect">
+                      <a:avLst/>
+                    </a:prstGeom>
+                    <a:ln>
+                      <a:noFill/>
+                    </a:ln>
+                    <a:extLst>
+                      <a:ext uri="{53640926-AAD7-44D8-BBD7-CCE9431645EC}">
+                        <a14:shadowObscured xmlns:a14="http://schemas.microsoft.com/office/drawing/2010/main"/>
+                      </a:ext>
+                    </a:extLst>
+                  </pic:spPr>
+                </pic:pic>
+              </a:graphicData>
+            </a:graphic>
+            <wp14:sizeRelH relativeFrom="page">
+              <wp14:pctWidth>0</wp14:pctWidth>
+            </wp14:sizeRelH>
+            <wp14:sizeRelV relativeFrom="page">
+              <wp14:pctHeight>0</wp14:pctHeight>
+            </wp14:sizeRelV>
+          </wp:anchor>
+        </w:drawing>
+      </w:r>
+    </w:p>
+    <w:p>
+      <w:pPr>
+        <w:shd w:val="clear" w:color="auto" w:fill="FFFFFF"/>
+        <w:spacing w:after="0" w:line="240" w:lineRule="auto"/>
+        <w:textAlignment w:val="baseline"/>
+        <w:rPr>
+          <w:rFonts w:ascii="Times New Roman" w:eastAsia="Times New Roman" w:hAnsi="Times New Roman" w:cs="Times New Roman"/>
+          <w:sz w:val="28"/>
+          <w:szCs w:val="28"/>
+        </w:rPr>
+      </w:pPr>
+    </w:p>
+    <w:p>
+      <w:pPr>
+        <w:shd w:val="clear" w:color="auto" w:fill="FFFFFF"/>
+        <w:spacing w:after="0" w:line="240" w:lineRule="auto"/>
+        <w:textAlignment w:val="baseline"/>
+        <w:rPr>
+          <w:rFonts w:ascii="Times New Roman" w:eastAsia="Times New Roman" w:hAnsi="Times New Roman" w:cs="Times New Roman"/>
+          <w:sz w:val="28"/>
+          <w:szCs w:val="28"/>
+        </w:rPr>
+      </w:pPr>
+    </w:p>
+    <w:p>
+      <w:pPr>
+        <w:shd w:val="clear" w:color="auto" w:fill="FFFFFF"/>
+        <w:spacing w:after="0" w:line="240" w:lineRule="auto"/>
+        <w:textAlignment w:val="baseline"/>
+        <w:rPr>
+          <w:rFonts w:ascii="Times New Roman" w:eastAsia="Times New Roman" w:hAnsi="Times New Roman" w:cs="Times New Roman"/>
+          <w:sz w:val="28"/>
+          <w:szCs w:val="28"/>
+        </w:rPr>
+      </w:pPr>
+    </w:p>
+    <w:p>
+      <w:pPr>
+        <w:shd w:val="clear" w:color="auto" w:fill="FFFFFF"/>
+        <w:spacing w:after="0" w:line="240" w:lineRule="auto"/>
+        <w:textAlignment w:val="baseline"/>
+        <w:rPr>
+          <w:rFonts w:ascii="Times New Roman" w:eastAsia="Times New Roman" w:hAnsi="Times New Roman" w:cs="Times New Roman"/>
+          <w:sz w:val="28"/>
+          <w:szCs w:val="28"/>
+        </w:rPr>
+      </w:pPr>
+    </w:p>
+    <w:p>
+      <w:pPr>
+        <w:shd w:val="clear" w:color="auto" w:fill="FFFFFF"/>
+        <w:spacing w:after="0" w:line="240" w:lineRule="auto"/>
+        <w:textAlignment w:val="baseline"/>
+        <w:rPr>
+          <w:rFonts w:ascii="Times New Roman" w:eastAsia="Times New Roman" w:hAnsi="Times New Roman" w:cs="Times New Roman"/>
+          <w:sz w:val="28"/>
+          <w:szCs w:val="28"/>
+        </w:rPr>
+      </w:pPr>
+    </w:p>
+    <w:p>
+      <w:pPr>
+        <w:shd w:val="clear" w:color="auto" w:fill="FFFFFF"/>
+        <w:spacing w:after="0" w:line="240" w:lineRule="auto"/>
+        <w:textAlignment w:val="baseline"/>
+        <w:rPr>
+          <w:rFonts w:ascii="Times New Roman" w:eastAsia="Times New Roman" w:hAnsi="Times New Roman" w:cs="Times New Roman"/>
+          <w:sz w:val="28"/>
+          <w:szCs w:val="28"/>
+        </w:rPr>
+      </w:pPr>
+    </w:p>
+    <w:p>
+      <w:pPr>
+        <w:shd w:val="clear" w:color="auto" w:fill="FFFFFF"/>
+        <w:spacing w:after="0" w:line="240" w:lineRule="auto"/>
+        <w:textAlignment w:val="baseline"/>
+        <w:rPr>
+          <w:rFonts w:ascii="Times New Roman" w:eastAsia="Times New Roman" w:hAnsi="Times New Roman" w:cs="Times New Roman"/>
+          <w:sz w:val="28"/>
+          <w:szCs w:val="28"/>
+        </w:rPr>
+      </w:pPr>
+    </w:p>
+    <w:p>
+      <w:pPr>
+        <w:shd w:val="clear" w:color="auto" w:fill="FFFFFF"/>
+        <w:spacing w:after="0" w:line="240" w:lineRule="auto"/>
+        <w:textAlignment w:val="baseline"/>
+        <w:rPr>
+          <w:rFonts w:ascii="Times New Roman" w:eastAsia="Times New Roman" w:hAnsi="Times New Roman" w:cs="Times New Roman"/>
+          <w:sz w:val="28"/>
+          <w:szCs w:val="28"/>
+        </w:rPr>
+      </w:pPr>
+    </w:p>
+    <w:p>
+      <w:pPr>
+        <w:shd w:val="clear" w:color="auto" w:fill="FFFFFF"/>
+        <w:spacing w:after="0" w:line="240" w:lineRule="auto"/>
+        <w:textAlignment w:val="baseline"/>
+        <w:rPr>
+          <w:rFonts w:ascii="Times New Roman" w:eastAsia="Times New Roman" w:hAnsi="Times New Roman" w:cs="Times New Roman"/>
+          <w:sz w:val="28"/>
+          <w:szCs w:val="28"/>
+        </w:rPr>
+      </w:pPr>
+    </w:p>
+    <w:p>
+      <w:pPr>
+        <w:shd w:val="clear" w:color="auto" w:fill="FFFFFF"/>
+        <w:spacing w:after="0" w:line="240" w:lineRule="auto"/>
+        <w:textAlignment w:val="baseline"/>
+        <w:rPr>
+          <w:rFonts w:ascii="Times New Roman" w:eastAsia="Times New Roman" w:hAnsi="Times New Roman" w:cs="Times New Roman"/>
+          <w:sz w:val="28"/>
+          <w:szCs w:val="28"/>
+        </w:rPr>
+      </w:pPr>
+    </w:p>
+    <w:p>
+      <w:pPr>
+        <w:shd w:val="clear" w:color="auto" w:fill="FFFFFF"/>
+        <w:spacing w:after="0" w:line="240" w:lineRule="auto"/>
+        <w:textAlignment w:val="baseline"/>
+        <w:rPr>
+          <w:rFonts w:ascii="Times New Roman" w:eastAsia="Times New Roman" w:hAnsi="Times New Roman" w:cs="Times New Roman"/>
+          <w:sz w:val="28"/>
+          <w:szCs w:val="28"/>
+        </w:rPr>
+      </w:pPr>
+      <w:r>
+        <w:rPr>
+          <w:rFonts w:ascii="Times New Roman" w:eastAsia="Times New Roman" w:hAnsi="Times New Roman" w:cs="Times New Roman"/>
+          <w:sz w:val="28"/>
+          <w:szCs w:val="28"/>
+        </w:rPr>
+        <w:t xml:space="preserve">Lấy dữ liệu ở bảng </w:t>
+      </w:r>
+      <w:r>
+        <w:rPr>
+          <w:rFonts w:ascii="Times New Roman" w:eastAsia="Times New Roman" w:hAnsi="Times New Roman" w:cs="Times New Roman"/>
+          <w:color w:val="FF0000"/>
+          <w:sz w:val="28"/>
+          <w:szCs w:val="28"/>
+        </w:rPr>
+        <w:t>dvwa</w:t>
+      </w:r>
+      <w:r>
+        <w:rPr>
+          <w:rFonts w:ascii="Times New Roman" w:eastAsia="Times New Roman" w:hAnsi="Times New Roman" w:cs="Times New Roman"/>
+          <w:color w:val="FF0000"/>
+          <w:sz w:val="28"/>
+          <w:szCs w:val="28"/>
+        </w:rPr>
+        <w:t xml:space="preserve"> </w:t>
+      </w:r>
+      <w:r>
+        <w:rPr>
+          <w:rFonts w:ascii="Times New Roman" w:eastAsia="Times New Roman" w:hAnsi="Times New Roman" w:cs="Times New Roman"/>
+          <w:sz w:val="28"/>
+          <w:szCs w:val="28"/>
+        </w:rPr>
+        <w:t xml:space="preserve">như trên </w:t>
+      </w:r>
+    </w:p>
+    <w:p>
+      <w:pPr>
+        <w:shd w:val="clear" w:color="auto" w:fill="FFFFFF"/>
+        <w:spacing w:after="0" w:line="240" w:lineRule="auto"/>
+        <w:textAlignment w:val="baseline"/>
+        <w:rPr>
+          <w:rFonts w:ascii="Times New Roman" w:eastAsia="Times New Roman" w:hAnsi="Times New Roman" w:cs="Times New Roman"/>
+          <w:sz w:val="28"/>
+          <w:szCs w:val="28"/>
+        </w:rPr>
+      </w:pPr>
+      <w:r>
+        <w:rPr>
+          <w:rFonts w:ascii="Times New Roman" w:eastAsia="Times New Roman" w:hAnsi="Times New Roman" w:cs="Times New Roman"/>
+          <w:noProof/>
+          <w:sz w:val="28"/>
+          <w:szCs w:val="28"/>
+        </w:rPr>
+        <w:drawing>
+          <wp:anchor distT="0" distB="0" distL="114300" distR="114300" simplePos="0" relativeHeight="251676672" behindDoc="0" locked="0" layoutInCell="1" allowOverlap="1">
+            <wp:simplePos x="0" y="0"/>
+            <wp:positionH relativeFrom="column">
+              <wp:posOffset>327550</wp:posOffset>
+            </wp:positionH>
+            <wp:positionV relativeFrom="paragraph">
+              <wp:posOffset>119490</wp:posOffset>
+            </wp:positionV>
+            <wp:extent cx="3915410" cy="1698442"/>
+            <wp:effectExtent l="0" t="0" r="0" b="0"/>
+            <wp:wrapNone/>
+            <wp:docPr id="25" name="Picture 25"/>
+            <wp:cNvGraphicFramePr>
+              <a:graphicFrameLocks xmlns:a="http://schemas.openxmlformats.org/drawingml/2006/main" noChangeAspect="1"/>
+            </wp:cNvGraphicFramePr>
+            <a:graphic xmlns:a="http://schemas.openxmlformats.org/drawingml/2006/main">
+              <a:graphicData uri="http://schemas.openxmlformats.org/drawingml/2006/picture">
+                <pic:pic xmlns:pic="http://schemas.openxmlformats.org/drawingml/2006/picture">
+                  <pic:nvPicPr>
+                    <pic:cNvPr id="25" name="lay cot.png"/>
+                    <pic:cNvPicPr/>
+                  </pic:nvPicPr>
+                  <pic:blipFill rotWithShape="1">
+                    <a:blip r:embed="rId20" cstate="print">
+                      <a:extLst>
+                        <a:ext uri="{28A0092B-C50C-407E-A947-70E740481C1C}">
+                          <a14:useLocalDpi xmlns:a14="http://schemas.microsoft.com/office/drawing/2010/main" val="0"/>
+                        </a:ext>
+                      </a:extLst>
+                    </a:blip>
+                    <a:srcRect l="10536" t="33899" r="50333" b="20304"/>
+                    <a:stretch/>
+                  </pic:blipFill>
+                  <pic:spPr bwMode="auto">
+                    <a:xfrm>
+                      <a:off x="0" y="0"/>
+                      <a:ext cx="3915410" cy="1698442"/>
+                    </a:xfrm>
+                    <a:prstGeom prst="rect">
+                      <a:avLst/>
+                    </a:prstGeom>
+                    <a:ln>
+                      <a:noFill/>
+                    </a:ln>
+                    <a:extLst>
+                      <a:ext uri="{53640926-AAD7-44D8-BBD7-CCE9431645EC}">
+                        <a14:shadowObscured xmlns:a14="http://schemas.microsoft.com/office/drawing/2010/main"/>
+                      </a:ext>
+                    </a:extLst>
+                  </pic:spPr>
+                </pic:pic>
+              </a:graphicData>
+            </a:graphic>
+            <wp14:sizeRelH relativeFrom="page">
+              <wp14:pctWidth>0</wp14:pctWidth>
+            </wp14:sizeRelH>
+            <wp14:sizeRelV relativeFrom="page">
+              <wp14:pctHeight>0</wp14:pctHeight>
+            </wp14:sizeRelV>
+          </wp:anchor>
+        </w:drawing>
+      </w:r>
+    </w:p>
+    <w:p>
+      <w:pPr>
+        <w:shd w:val="clear" w:color="auto" w:fill="FFFFFF"/>
+        <w:spacing w:after="0" w:line="240" w:lineRule="auto"/>
+        <w:textAlignment w:val="baseline"/>
+        <w:rPr>
+          <w:rFonts w:ascii="Times New Roman" w:eastAsia="Times New Roman" w:hAnsi="Times New Roman" w:cs="Times New Roman"/>
+          <w:sz w:val="28"/>
+          <w:szCs w:val="28"/>
+        </w:rPr>
+      </w:pPr>
+    </w:p>
+    <w:p>
+      <w:pPr>
+        <w:shd w:val="clear" w:color="auto" w:fill="FFFFFF"/>
+        <w:spacing w:after="0" w:line="240" w:lineRule="auto"/>
+        <w:textAlignment w:val="baseline"/>
+        <w:rPr>
+          <w:rFonts w:ascii="Times New Roman" w:eastAsia="Times New Roman" w:hAnsi="Times New Roman" w:cs="Times New Roman"/>
+          <w:sz w:val="28"/>
+          <w:szCs w:val="28"/>
+        </w:rPr>
+      </w:pPr>
+    </w:p>
+    <w:p>
+      <w:pPr>
+        <w:shd w:val="clear" w:color="auto" w:fill="FFFFFF"/>
+        <w:spacing w:after="0" w:line="240" w:lineRule="auto"/>
+        <w:textAlignment w:val="baseline"/>
+        <w:rPr>
+          <w:rFonts w:ascii="Times New Roman" w:eastAsia="Times New Roman" w:hAnsi="Times New Roman" w:cs="Times New Roman"/>
+          <w:sz w:val="28"/>
+          <w:szCs w:val="28"/>
+        </w:rPr>
+      </w:pPr>
+    </w:p>
+    <w:p>
+      <w:pPr>
+        <w:shd w:val="clear" w:color="auto" w:fill="FFFFFF"/>
+        <w:spacing w:after="0" w:line="240" w:lineRule="auto"/>
+        <w:textAlignment w:val="baseline"/>
+        <w:rPr>
+          <w:rFonts w:ascii="Times New Roman" w:eastAsia="Times New Roman" w:hAnsi="Times New Roman" w:cs="Times New Roman"/>
+          <w:sz w:val="28"/>
+          <w:szCs w:val="28"/>
+        </w:rPr>
+      </w:pPr>
+    </w:p>
+    <w:p>
+      <w:pPr>
+        <w:shd w:val="clear" w:color="auto" w:fill="FFFFFF"/>
+        <w:spacing w:after="0" w:line="240" w:lineRule="auto"/>
+        <w:textAlignment w:val="baseline"/>
+        <w:rPr>
+          <w:rFonts w:ascii="Times New Roman" w:eastAsia="Times New Roman" w:hAnsi="Times New Roman" w:cs="Times New Roman"/>
+          <w:sz w:val="28"/>
+          <w:szCs w:val="28"/>
+        </w:rPr>
+      </w:pPr>
+    </w:p>
+    <w:p>
+      <w:pPr>
+        <w:shd w:val="clear" w:color="auto" w:fill="FFFFFF"/>
+        <w:spacing w:after="0" w:line="240" w:lineRule="auto"/>
+        <w:textAlignment w:val="baseline"/>
+        <w:rPr>
+          <w:rFonts w:ascii="Times New Roman" w:eastAsia="Times New Roman" w:hAnsi="Times New Roman" w:cs="Times New Roman"/>
+          <w:sz w:val="28"/>
+          <w:szCs w:val="28"/>
+        </w:rPr>
+      </w:pPr>
+    </w:p>
+    <w:p>
+      <w:pPr>
+        <w:shd w:val="clear" w:color="auto" w:fill="FFFFFF"/>
+        <w:spacing w:after="0" w:line="240" w:lineRule="auto"/>
+        <w:textAlignment w:val="baseline"/>
+        <w:rPr>
+          <w:rFonts w:ascii="Times New Roman" w:eastAsia="Times New Roman" w:hAnsi="Times New Roman" w:cs="Times New Roman"/>
+          <w:sz w:val="28"/>
+          <w:szCs w:val="28"/>
+        </w:rPr>
+      </w:pPr>
+    </w:p>
+    <w:p>
+      <w:pPr>
+        <w:shd w:val="clear" w:color="auto" w:fill="FFFFFF"/>
+        <w:spacing w:after="0" w:line="240" w:lineRule="auto"/>
+        <w:textAlignment w:val="baseline"/>
+        <w:rPr>
+          <w:rFonts w:ascii="Times New Roman" w:eastAsia="Times New Roman" w:hAnsi="Times New Roman" w:cs="Times New Roman"/>
+          <w:sz w:val="28"/>
+          <w:szCs w:val="28"/>
+        </w:rPr>
+      </w:pPr>
+    </w:p>
+    <w:p>
+      <w:pPr>
+        <w:shd w:val="clear" w:color="auto" w:fill="FFFFFF"/>
+        <w:spacing w:after="0" w:line="240" w:lineRule="auto"/>
+        <w:textAlignment w:val="baseline"/>
+        <w:rPr>
+          <w:rFonts w:ascii="Times New Roman" w:eastAsia="Times New Roman" w:hAnsi="Times New Roman" w:cs="Times New Roman"/>
+          <w:sz w:val="28"/>
+          <w:szCs w:val="28"/>
+        </w:rPr>
+      </w:pPr>
+    </w:p>
+    <w:p>
+      <w:pPr>
+        <w:shd w:val="clear" w:color="auto" w:fill="FFFFFF"/>
+        <w:spacing w:after="0" w:line="240" w:lineRule="auto"/>
+        <w:textAlignment w:val="baseline"/>
+        <w:rPr>
+          <w:rFonts w:ascii="Times New Roman" w:eastAsia="Times New Roman" w:hAnsi="Times New Roman" w:cs="Times New Roman"/>
+          <w:sz w:val="28"/>
+          <w:szCs w:val="28"/>
+        </w:rPr>
+      </w:pPr>
+    </w:p>
+    <w:p>
+      <w:pPr>
+        <w:shd w:val="clear" w:color="auto" w:fill="FFFFFF"/>
+        <w:spacing w:after="0" w:line="240" w:lineRule="auto"/>
+        <w:textAlignment w:val="baseline"/>
+        <w:rPr>
+          <w:rFonts w:ascii="Times New Roman" w:eastAsia="Times New Roman" w:hAnsi="Times New Roman" w:cs="Times New Roman"/>
+          <w:color w:val="FF0000"/>
+          <w:sz w:val="28"/>
+          <w:szCs w:val="28"/>
+        </w:rPr>
+      </w:pPr>
+      <w:r>
+        <w:rPr>
+          <w:rFonts w:ascii="Times New Roman" w:eastAsia="Times New Roman" w:hAnsi="Times New Roman" w:cs="Times New Roman"/>
+          <w:sz w:val="28"/>
+          <w:szCs w:val="28"/>
+        </w:rPr>
+        <w:t xml:space="preserve">Trong bảng dvwa có 2 cột dữ liệu là </w:t>
+      </w:r>
+      <w:r>
+        <w:rPr>
+          <w:rFonts w:ascii="Times New Roman" w:eastAsia="Times New Roman" w:hAnsi="Times New Roman" w:cs="Times New Roman"/>
+          <w:color w:val="FF0000"/>
+          <w:sz w:val="28"/>
+          <w:szCs w:val="28"/>
+        </w:rPr>
+        <w:t xml:space="preserve">guestbook </w:t>
+      </w:r>
+      <w:r>
+        <w:rPr>
+          <w:rFonts w:ascii="Times New Roman" w:eastAsia="Times New Roman" w:hAnsi="Times New Roman" w:cs="Times New Roman"/>
+          <w:sz w:val="28"/>
+          <w:szCs w:val="28"/>
+        </w:rPr>
+        <w:t xml:space="preserve">và </w:t>
+      </w:r>
+      <w:r>
+        <w:rPr>
+          <w:rFonts w:ascii="Times New Roman" w:eastAsia="Times New Roman" w:hAnsi="Times New Roman" w:cs="Times New Roman"/>
+          <w:color w:val="FF0000"/>
+          <w:sz w:val="28"/>
+          <w:szCs w:val="28"/>
+        </w:rPr>
+        <w:t>users</w:t>
+      </w:r>
+      <w:r>
+        <w:rPr>
+          <w:rFonts w:ascii="Times New Roman" w:eastAsia="Times New Roman" w:hAnsi="Times New Roman" w:cs="Times New Roman"/>
+          <w:color w:val="FF0000"/>
+          <w:sz w:val="28"/>
+          <w:szCs w:val="28"/>
+        </w:rPr>
+        <w:t>.</w:t>
+      </w:r>
+      <w:r>
+        <w:rPr>
+          <w:rFonts w:ascii="Times New Roman" w:eastAsia="Times New Roman" w:hAnsi="Times New Roman" w:cs="Times New Roman"/>
+          <w:sz w:val="28"/>
+          <w:szCs w:val="28"/>
+        </w:rPr>
+        <w:t xml:space="preserve">Tiếp tục lấy dữ liệu từ cột </w:t>
+      </w:r>
+      <w:r>
+        <w:rPr>
+          <w:rFonts w:ascii="Times New Roman" w:eastAsia="Times New Roman" w:hAnsi="Times New Roman" w:cs="Times New Roman"/>
+          <w:color w:val="FF0000"/>
+          <w:sz w:val="28"/>
+          <w:szCs w:val="28"/>
+        </w:rPr>
+        <w:t>users</w:t>
+      </w:r>
+    </w:p>
+    <w:p>
+      <w:pPr>
+        <w:shd w:val="clear" w:color="auto" w:fill="FFFFFF"/>
+        <w:spacing w:after="0" w:line="240" w:lineRule="auto"/>
+        <w:textAlignment w:val="baseline"/>
+        <w:rPr>
+          <w:rFonts w:ascii="Times New Roman" w:eastAsia="Times New Roman" w:hAnsi="Times New Roman" w:cs="Times New Roman"/>
+          <w:color w:val="FF0000"/>
+          <w:sz w:val="28"/>
+          <w:szCs w:val="28"/>
+        </w:rPr>
+      </w:pPr>
+    </w:p>
+    <w:p>
+      <w:pPr>
+        <w:shd w:val="clear" w:color="auto" w:fill="FFFFFF"/>
+        <w:spacing w:after="0" w:line="240" w:lineRule="auto"/>
+        <w:textAlignment w:val="baseline"/>
+        <w:rPr>
+          <w:rFonts w:ascii="Times New Roman" w:eastAsia="Times New Roman" w:hAnsi="Times New Roman" w:cs="Times New Roman"/>
+          <w:color w:val="FF0000"/>
+          <w:sz w:val="28"/>
+          <w:szCs w:val="28"/>
+        </w:rPr>
+      </w:pPr>
+      <w:r>
+        <w:rPr>
+          <w:rFonts w:ascii="Times New Roman" w:eastAsia="Times New Roman" w:hAnsi="Times New Roman" w:cs="Times New Roman"/>
+          <w:noProof/>
+          <w:sz w:val="28"/>
+          <w:szCs w:val="28"/>
+        </w:rPr>
+        <w:lastRenderedPageBreak/>
+        <w:drawing>
+          <wp:anchor distT="0" distB="0" distL="114300" distR="114300" simplePos="0" relativeHeight="251677696" behindDoc="0" locked="0" layoutInCell="1" allowOverlap="1">
+            <wp:simplePos x="0" y="0"/>
+            <wp:positionH relativeFrom="column">
+              <wp:posOffset>248478</wp:posOffset>
+            </wp:positionH>
+            <wp:positionV relativeFrom="paragraph">
+              <wp:posOffset>-636104</wp:posOffset>
+            </wp:positionV>
+            <wp:extent cx="4402483" cy="1500284"/>
+            <wp:effectExtent l="0" t="0" r="0" b="5080"/>
+            <wp:wrapNone/>
+            <wp:docPr id="26" name="Picture 26"/>
+            <wp:cNvGraphicFramePr>
+              <a:graphicFrameLocks xmlns:a="http://schemas.openxmlformats.org/drawingml/2006/main" noChangeAspect="1"/>
+            </wp:cNvGraphicFramePr>
+            <a:graphic xmlns:a="http://schemas.openxmlformats.org/drawingml/2006/main">
+              <a:graphicData uri="http://schemas.openxmlformats.org/drawingml/2006/picture">
+                <pic:pic xmlns:pic="http://schemas.openxmlformats.org/drawingml/2006/picture">
+                  <pic:nvPicPr>
+                    <pic:cNvPr id="26" name="lay du lieu user pass.png"/>
+                    <pic:cNvPicPr/>
+                  </pic:nvPicPr>
+                  <pic:blipFill rotWithShape="1">
+                    <a:blip r:embed="rId21" cstate="print">
+                      <a:extLst>
+                        <a:ext uri="{28A0092B-C50C-407E-A947-70E740481C1C}">
+                          <a14:useLocalDpi xmlns:a14="http://schemas.microsoft.com/office/drawing/2010/main" val="0"/>
+                        </a:ext>
+                      </a:extLst>
+                    </a:blip>
+                    <a:srcRect l="10205" t="35199" r="50812" b="19867"/>
+                    <a:stretch/>
+                  </pic:blipFill>
+                  <pic:spPr bwMode="auto">
+                    <a:xfrm>
+                      <a:off x="0" y="0"/>
+                      <a:ext cx="4415298" cy="1504651"/>
+                    </a:xfrm>
+                    <a:prstGeom prst="rect">
+                      <a:avLst/>
+                    </a:prstGeom>
+                    <a:ln>
+                      <a:noFill/>
+                    </a:ln>
+                    <a:extLst>
+                      <a:ext uri="{53640926-AAD7-44D8-BBD7-CCE9431645EC}">
+                        <a14:shadowObscured xmlns:a14="http://schemas.microsoft.com/office/drawing/2010/main"/>
+                      </a:ext>
+                    </a:extLst>
+                  </pic:spPr>
+                </pic:pic>
+              </a:graphicData>
+            </a:graphic>
+            <wp14:sizeRelH relativeFrom="page">
+              <wp14:pctWidth>0</wp14:pctWidth>
+            </wp14:sizeRelH>
+            <wp14:sizeRelV relativeFrom="page">
+              <wp14:pctHeight>0</wp14:pctHeight>
+            </wp14:sizeRelV>
+          </wp:anchor>
+        </w:drawing>
+      </w:r>
+    </w:p>
+    <w:p>
+      <w:pPr>
+        <w:shd w:val="clear" w:color="auto" w:fill="FFFFFF"/>
+        <w:spacing w:after="0" w:line="240" w:lineRule="auto"/>
+        <w:textAlignment w:val="baseline"/>
+        <w:rPr>
+          <w:rFonts w:ascii="Times New Roman" w:eastAsia="Times New Roman" w:hAnsi="Times New Roman" w:cs="Times New Roman"/>
+          <w:color w:val="FF0000"/>
+          <w:sz w:val="28"/>
+          <w:szCs w:val="28"/>
+        </w:rPr>
+      </w:pPr>
+    </w:p>
+    <w:p>
+      <w:pPr>
+        <w:shd w:val="clear" w:color="auto" w:fill="FFFFFF"/>
+        <w:spacing w:after="0" w:line="240" w:lineRule="auto"/>
+        <w:textAlignment w:val="baseline"/>
+        <w:rPr>
+          <w:rFonts w:ascii="Times New Roman" w:eastAsia="Times New Roman" w:hAnsi="Times New Roman" w:cs="Times New Roman"/>
+          <w:color w:val="FF0000"/>
+          <w:sz w:val="28"/>
+          <w:szCs w:val="28"/>
+        </w:rPr>
+      </w:pPr>
+    </w:p>
+    <w:p>
+      <w:pPr>
+        <w:shd w:val="clear" w:color="auto" w:fill="FFFFFF"/>
+        <w:spacing w:after="0" w:line="240" w:lineRule="auto"/>
+        <w:textAlignment w:val="baseline"/>
+        <w:rPr>
+          <w:rFonts w:ascii="Times New Roman" w:eastAsia="Times New Roman" w:hAnsi="Times New Roman" w:cs="Times New Roman"/>
+          <w:color w:val="FF0000"/>
+          <w:sz w:val="28"/>
+          <w:szCs w:val="28"/>
+        </w:rPr>
+      </w:pPr>
+    </w:p>
+    <w:p>
+      <w:pPr>
+        <w:shd w:val="clear" w:color="auto" w:fill="FFFFFF"/>
+        <w:spacing w:after="0" w:line="240" w:lineRule="auto"/>
+        <w:textAlignment w:val="baseline"/>
+        <w:rPr>
+          <w:rFonts w:ascii="Times New Roman" w:eastAsia="Times New Roman" w:hAnsi="Times New Roman" w:cs="Times New Roman"/>
+          <w:color w:val="FF0000"/>
+          <w:sz w:val="28"/>
+          <w:szCs w:val="28"/>
+        </w:rPr>
+      </w:pPr>
+    </w:p>
+    <w:p>
+      <w:pPr>
+        <w:shd w:val="clear" w:color="auto" w:fill="FFFFFF"/>
+        <w:spacing w:after="0" w:line="240" w:lineRule="auto"/>
+        <w:textAlignment w:val="baseline"/>
+        <w:rPr>
+          <w:rFonts w:ascii="Times New Roman" w:eastAsia="Times New Roman" w:hAnsi="Times New Roman" w:cs="Times New Roman"/>
+          <w:sz w:val="28"/>
+          <w:szCs w:val="28"/>
+        </w:rPr>
+      </w:pPr>
+      <w:r>
+        <w:rPr>
+          <w:rFonts w:ascii="Times New Roman" w:eastAsia="Times New Roman" w:hAnsi="Times New Roman" w:cs="Times New Roman"/>
+          <w:sz w:val="28"/>
+          <w:szCs w:val="28"/>
+        </w:rPr>
+        <w:t xml:space="preserve">Trong cột </w:t>
+      </w:r>
+      <w:r>
+        <w:rPr>
+          <w:rFonts w:ascii="Times New Roman" w:eastAsia="Times New Roman" w:hAnsi="Times New Roman" w:cs="Times New Roman"/>
+          <w:color w:val="FF0000"/>
+          <w:sz w:val="28"/>
+          <w:szCs w:val="28"/>
+        </w:rPr>
+        <w:t>users</w:t>
+      </w:r>
+      <w:r>
+        <w:rPr>
+          <w:rFonts w:ascii="Times New Roman" w:eastAsia="Times New Roman" w:hAnsi="Times New Roman" w:cs="Times New Roman"/>
+          <w:sz w:val="28"/>
+          <w:szCs w:val="28"/>
+        </w:rPr>
+        <w:t xml:space="preserve"> có dữ liệu </w:t>
+      </w:r>
+      <w:r>
+        <w:rPr>
+          <w:rFonts w:ascii="Times New Roman" w:eastAsia="Times New Roman" w:hAnsi="Times New Roman" w:cs="Times New Roman"/>
+          <w:color w:val="FF0000"/>
+          <w:sz w:val="28"/>
+          <w:szCs w:val="28"/>
+        </w:rPr>
+        <w:t>password</w:t>
+      </w:r>
+      <w:r>
+        <w:rPr>
+          <w:rFonts w:ascii="Times New Roman" w:eastAsia="Times New Roman" w:hAnsi="Times New Roman" w:cs="Times New Roman"/>
+          <w:sz w:val="28"/>
+          <w:szCs w:val="28"/>
+        </w:rPr>
+        <w:t xml:space="preserve"> và </w:t>
+      </w:r>
+      <w:r>
+        <w:rPr>
+          <w:rFonts w:ascii="Times New Roman" w:eastAsia="Times New Roman" w:hAnsi="Times New Roman" w:cs="Times New Roman"/>
+          <w:color w:val="FF0000"/>
+          <w:sz w:val="28"/>
+          <w:szCs w:val="28"/>
+        </w:rPr>
+        <w:t xml:space="preserve">user_id. </w:t>
+      </w:r>
+      <w:r>
+        <w:rPr>
+          <w:rFonts w:ascii="Times New Roman" w:eastAsia="Times New Roman" w:hAnsi="Times New Roman" w:cs="Times New Roman"/>
+          <w:sz w:val="28"/>
+          <w:szCs w:val="28"/>
+        </w:rPr>
+        <w:t>Ta tiến hành truy xuất dữ liệu theo lệnh trên</w:t>
+      </w:r>
+    </w:p>
+    <w:p>
+      <w:pPr>
+        <w:shd w:val="clear" w:color="auto" w:fill="FFFFFF"/>
+        <w:spacing w:after="0" w:line="240" w:lineRule="auto"/>
+        <w:textAlignment w:val="baseline"/>
+        <w:rPr>
+          <w:rFonts w:ascii="Times New Roman" w:eastAsia="Times New Roman" w:hAnsi="Times New Roman" w:cs="Times New Roman"/>
+          <w:noProof/>
+          <w:sz w:val="28"/>
+          <w:szCs w:val="28"/>
+        </w:rPr>
+      </w:pPr>
+    </w:p>
+    <w:p>
+      <w:pPr>
+        <w:shd w:val="clear" w:color="auto" w:fill="FFFFFF"/>
+        <w:spacing w:after="0" w:line="240" w:lineRule="auto"/>
+        <w:textAlignment w:val="baseline"/>
+        <w:rPr>
+          <w:rFonts w:ascii="Times New Roman" w:eastAsia="Times New Roman" w:hAnsi="Times New Roman" w:cs="Times New Roman"/>
+          <w:sz w:val="28"/>
+          <w:szCs w:val="28"/>
+        </w:rPr>
+      </w:pPr>
+      <w:r>
+        <w:rPr>
+          <w:rFonts w:ascii="Times New Roman" w:eastAsia="Times New Roman" w:hAnsi="Times New Roman" w:cs="Times New Roman"/>
+          <w:color w:val="FF0000"/>
+          <w:sz w:val="28"/>
+          <w:szCs w:val="28"/>
+        </w:rPr>
+        <w:t xml:space="preserve"> </w:t>
+      </w:r>
+      <w:r>
+        <w:rPr>
+          <w:rFonts w:ascii="Times New Roman" w:eastAsia="Times New Roman" w:hAnsi="Times New Roman" w:cs="Times New Roman"/>
+          <w:sz w:val="28"/>
+          <w:szCs w:val="28"/>
+        </w:rPr>
+        <w:t xml:space="preserve"> </w:t>
+      </w:r>
+    </w:p>
+    <w:p>
+      <w:pPr>
+        <w:shd w:val="clear" w:color="auto" w:fill="FFFFFF"/>
+        <w:spacing w:after="0" w:line="240" w:lineRule="auto"/>
+        <w:textAlignment w:val="baseline"/>
+        <w:rPr>
+          <w:rFonts w:ascii="Times New Roman" w:eastAsia="Times New Roman" w:hAnsi="Times New Roman" w:cs="Times New Roman"/>
+          <w:sz w:val="28"/>
+          <w:szCs w:val="28"/>
+        </w:rPr>
+      </w:pPr>
+      <w:r>
+        <w:rPr>
+          <w:rFonts w:ascii="Times New Roman" w:eastAsia="Times New Roman" w:hAnsi="Times New Roman" w:cs="Times New Roman"/>
+          <w:sz w:val="28"/>
+          <w:szCs w:val="28"/>
+        </w:rPr>
+        <w:t>Ta tìm đc kết quả:</w:t>
+      </w:r>
+    </w:p>
+    <w:p>
+      <w:pPr>
+        <w:shd w:val="clear" w:color="auto" w:fill="FFFFFF"/>
+        <w:spacing w:after="0" w:line="240" w:lineRule="auto"/>
+        <w:textAlignment w:val="baseline"/>
+        <w:rPr>
+          <w:rFonts w:ascii="Times New Roman" w:eastAsia="Times New Roman" w:hAnsi="Times New Roman" w:cs="Times New Roman"/>
+          <w:sz w:val="28"/>
+          <w:szCs w:val="28"/>
+        </w:rPr>
+      </w:pPr>
+      <w:r>
+        <w:rPr>
+          <w:rFonts w:ascii="Times New Roman" w:eastAsia="Times New Roman" w:hAnsi="Times New Roman" w:cs="Times New Roman"/>
+          <w:noProof/>
+          <w:sz w:val="28"/>
+          <w:szCs w:val="28"/>
+        </w:rPr>
+        <w:drawing>
+          <wp:anchor distT="0" distB="0" distL="114300" distR="114300" simplePos="0" relativeHeight="251678720" behindDoc="0" locked="0" layoutInCell="1" allowOverlap="1">
+            <wp:simplePos x="0" y="0"/>
+            <wp:positionH relativeFrom="column">
+              <wp:posOffset>1093304</wp:posOffset>
+            </wp:positionH>
+            <wp:positionV relativeFrom="paragraph">
+              <wp:posOffset>32578</wp:posOffset>
+            </wp:positionV>
+            <wp:extent cx="3239015" cy="1837055"/>
+            <wp:effectExtent l="0" t="0" r="0" b="0"/>
+            <wp:wrapNone/>
+            <wp:docPr id="27" name="Picture 27"/>
+            <wp:cNvGraphicFramePr>
+              <a:graphicFrameLocks xmlns:a="http://schemas.openxmlformats.org/drawingml/2006/main" noChangeAspect="1"/>
+            </wp:cNvGraphicFramePr>
+            <a:graphic xmlns:a="http://schemas.openxmlformats.org/drawingml/2006/main">
+              <a:graphicData uri="http://schemas.openxmlformats.org/drawingml/2006/picture">
+                <pic:pic xmlns:pic="http://schemas.openxmlformats.org/drawingml/2006/picture">
+                  <pic:nvPicPr>
+                    <pic:cNvPr id="27" name="lay du lieu user pass.png"/>
+                    <pic:cNvPicPr/>
+                  </pic:nvPicPr>
+                  <pic:blipFill rotWithShape="1">
+                    <a:blip r:embed="rId21" cstate="print">
+                      <a:extLst>
+                        <a:ext uri="{28A0092B-C50C-407E-A947-70E740481C1C}">
+                          <a14:useLocalDpi xmlns:a14="http://schemas.microsoft.com/office/drawing/2010/main" val="0"/>
+                        </a:ext>
+                      </a:extLst>
+                    </a:blip>
+                    <a:srcRect l="10369" t="32107" r="51170" b="20609"/>
+                    <a:stretch/>
+                  </pic:blipFill>
+                  <pic:spPr bwMode="auto">
+                    <a:xfrm>
+                      <a:off x="0" y="0"/>
+                      <a:ext cx="3240478" cy="1837885"/>
+                    </a:xfrm>
+                    <a:prstGeom prst="rect">
+                      <a:avLst/>
+                    </a:prstGeom>
+                    <a:ln>
+                      <a:noFill/>
+                    </a:ln>
+                    <a:extLst>
+                      <a:ext uri="{53640926-AAD7-44D8-BBD7-CCE9431645EC}">
+                        <a14:shadowObscured xmlns:a14="http://schemas.microsoft.com/office/drawing/2010/main"/>
+                      </a:ext>
+                    </a:extLst>
+                  </pic:spPr>
+                </pic:pic>
+              </a:graphicData>
+            </a:graphic>
+            <wp14:sizeRelH relativeFrom="page">
+              <wp14:pctWidth>0</wp14:pctWidth>
+            </wp14:sizeRelH>
+            <wp14:sizeRelV relativeFrom="page">
+              <wp14:pctHeight>0</wp14:pctHeight>
+            </wp14:sizeRelV>
+          </wp:anchor>
+        </w:drawing>
+      </w:r>
+    </w:p>
+    <w:p>
+      <w:pPr>
+        <w:shd w:val="clear" w:color="auto" w:fill="FFFFFF"/>
+        <w:spacing w:after="0" w:line="240" w:lineRule="auto"/>
+        <w:textAlignment w:val="baseline"/>
+        <w:rPr>
+          <w:rFonts w:ascii="Times New Roman" w:eastAsia="Times New Roman" w:hAnsi="Times New Roman" w:cs="Times New Roman"/>
+          <w:sz w:val="28"/>
+          <w:szCs w:val="28"/>
+        </w:rPr>
+      </w:pPr>
+    </w:p>
+    <w:p>
+      <w:pPr>
+        <w:shd w:val="clear" w:color="auto" w:fill="FFFFFF"/>
+        <w:spacing w:after="0" w:line="240" w:lineRule="auto"/>
+        <w:textAlignment w:val="baseline"/>
+        <w:rPr>
+          <w:rFonts w:ascii="Times New Roman" w:eastAsia="Times New Roman" w:hAnsi="Times New Roman" w:cs="Times New Roman"/>
+          <w:color w:val="FF0000"/>
+          <w:sz w:val="28"/>
+          <w:szCs w:val="28"/>
+        </w:rPr>
+      </w:pPr>
+    </w:p>
+    <w:p>
+      <w:pPr>
+        <w:shd w:val="clear" w:color="auto" w:fill="FFFFFF"/>
+        <w:spacing w:after="0" w:line="240" w:lineRule="auto"/>
+        <w:textAlignment w:val="baseline"/>
+        <w:rPr>
+          <w:rFonts w:ascii="Times New Roman" w:eastAsia="Times New Roman" w:hAnsi="Times New Roman" w:cs="Times New Roman"/>
+          <w:color w:val="FF0000"/>
+          <w:sz w:val="28"/>
+          <w:szCs w:val="28"/>
+        </w:rPr>
+      </w:pPr>
+    </w:p>
+    <w:p>
+      <w:pPr>
+        <w:shd w:val="clear" w:color="auto" w:fill="FFFFFF"/>
+        <w:spacing w:after="0" w:line="240" w:lineRule="auto"/>
+        <w:textAlignment w:val="baseline"/>
+        <w:rPr>
+          <w:rFonts w:ascii="Times New Roman" w:eastAsia="Times New Roman" w:hAnsi="Times New Roman" w:cs="Times New Roman"/>
+          <w:color w:val="FF0000"/>
+          <w:sz w:val="28"/>
+          <w:szCs w:val="28"/>
+        </w:rPr>
+      </w:pPr>
+    </w:p>
+    <w:p>
+      <w:pPr>
+        <w:shd w:val="clear" w:color="auto" w:fill="FFFFFF"/>
+        <w:spacing w:after="0" w:line="240" w:lineRule="auto"/>
+        <w:textAlignment w:val="baseline"/>
+        <w:rPr>
+          <w:rFonts w:ascii="Times New Roman" w:eastAsia="Times New Roman" w:hAnsi="Times New Roman" w:cs="Times New Roman"/>
+          <w:sz w:val="28"/>
+          <w:szCs w:val="28"/>
+        </w:rPr>
+      </w:pPr>
+    </w:p>
+    <w:p>
+      <w:pPr>
+        <w:shd w:val="clear" w:color="auto" w:fill="FFFFFF"/>
+        <w:spacing w:after="0" w:line="240" w:lineRule="auto"/>
+        <w:textAlignment w:val="baseline"/>
+        <w:rPr>
+          <w:rFonts w:ascii="Times New Roman" w:eastAsia="Times New Roman" w:hAnsi="Times New Roman" w:cs="Times New Roman"/>
+          <w:sz w:val="28"/>
+          <w:szCs w:val="28"/>
+        </w:rPr>
+      </w:pPr>
+    </w:p>
+    <w:p>
+      <w:pPr>
+        <w:shd w:val="clear" w:color="auto" w:fill="FFFFFF"/>
+        <w:spacing w:after="0" w:line="240" w:lineRule="auto"/>
+        <w:textAlignment w:val="baseline"/>
+        <w:rPr>
+          <w:rFonts w:ascii="Times New Roman" w:eastAsia="Times New Roman" w:hAnsi="Times New Roman" w:cs="Times New Roman"/>
+          <w:sz w:val="28"/>
+          <w:szCs w:val="28"/>
+        </w:rPr>
+      </w:pPr>
+    </w:p>
+    <w:p>
+      <w:pPr>
+        <w:shd w:val="clear" w:color="auto" w:fill="FFFFFF"/>
+        <w:spacing w:after="0" w:line="240" w:lineRule="auto"/>
+        <w:textAlignment w:val="baseline"/>
+        <w:rPr>
+          <w:rFonts w:ascii="Times New Roman" w:eastAsia="Times New Roman" w:hAnsi="Times New Roman" w:cs="Times New Roman"/>
+          <w:sz w:val="28"/>
+          <w:szCs w:val="28"/>
+        </w:rPr>
+      </w:pPr>
+    </w:p>
+    <w:p>
+      <w:pPr>
+        <w:shd w:val="clear" w:color="auto" w:fill="FFFFFF"/>
+        <w:spacing w:after="0" w:line="240" w:lineRule="auto"/>
+        <w:textAlignment w:val="baseline"/>
+        <w:rPr>
+          <w:rFonts w:ascii="Times New Roman" w:eastAsia="Times New Roman" w:hAnsi="Times New Roman" w:cs="Times New Roman"/>
+          <w:sz w:val="28"/>
+          <w:szCs w:val="28"/>
+        </w:rPr>
+      </w:pPr>
+    </w:p>
+    <w:p>
+      <w:pPr>
+        <w:shd w:val="clear" w:color="auto" w:fill="FFFFFF"/>
+        <w:spacing w:after="0" w:line="240" w:lineRule="auto"/>
+        <w:ind w:left="360"/>
+        <w:textAlignment w:val="baseline"/>
+        <w:rPr>
+          <w:rFonts w:ascii="Times New Roman" w:eastAsia="Times New Roman" w:hAnsi="Times New Roman" w:cs="Times New Roman"/>
+          <w:color w:val="00B0F0"/>
+          <w:sz w:val="36"/>
+          <w:szCs w:val="28"/>
+        </w:rPr>
+      </w:pPr>
+      <w:r>
+        <w:rPr>
+          <w:rFonts w:ascii="Times New Roman" w:eastAsia="Times New Roman" w:hAnsi="Times New Roman" w:cs="Times New Roman"/>
+          <w:color w:val="00B0F0"/>
+          <w:sz w:val="36"/>
+          <w:szCs w:val="28"/>
+        </w:rPr>
+        <w:t xml:space="preserve"> </w:t>
+      </w:r>
+      <w:r>
+        <w:rPr>
+          <w:rFonts w:ascii="Times New Roman" w:eastAsia="Times New Roman" w:hAnsi="Times New Roman" w:cs="Times New Roman"/>
+          <w:color w:val="00B0F0"/>
+          <w:sz w:val="36"/>
+          <w:szCs w:val="28"/>
+        </w:rPr>
+        <w:t>III.2 Viết công cụ hỗ trợ lấy thông tin</w:t>
       </w:r>
     </w:p>
     <w:p>
@@ -3371,6 +6615,566 @@
         </w:rPr>
         <w:t>Cách thức hoạt động: Ững dụng sẽ tự động điền dữ liệu vào textbox và sau đó submit(Gửi request) sau đó sẽ phân tích và xử lý kết quả trả về thông qua text hiển thị trên màn hình.</w:t>
       </w:r>
+    </w:p>
+    <w:p>
+      <w:pPr>
+        <w:shd w:val="clear" w:color="auto" w:fill="FFFFFF"/>
+        <w:spacing w:after="0" w:line="240" w:lineRule="auto"/>
+        <w:textAlignment w:val="baseline"/>
+        <w:rPr>
+          <w:rFonts w:ascii="Times New Roman" w:eastAsia="Times New Roman" w:hAnsi="Times New Roman" w:cs="Times New Roman"/>
+          <w:noProof/>
+          <w:color w:val="000000"/>
+          <w:sz w:val="28"/>
+          <w:szCs w:val="28"/>
+        </w:rPr>
+      </w:pPr>
+    </w:p>
+    <w:p>
+      <w:pPr>
+        <w:shd w:val="clear" w:color="auto" w:fill="FFFFFF"/>
+        <w:spacing w:after="0" w:line="240" w:lineRule="auto"/>
+        <w:textAlignment w:val="baseline"/>
+        <w:rPr>
+          <w:rFonts w:ascii="Times New Roman" w:eastAsia="Times New Roman" w:hAnsi="Times New Roman" w:cs="Times New Roman"/>
+          <w:noProof/>
+          <w:color w:val="000000"/>
+          <w:sz w:val="28"/>
+          <w:szCs w:val="28"/>
+        </w:rPr>
+      </w:pPr>
+    </w:p>
+    <w:p>
+      <w:pPr>
+        <w:shd w:val="clear" w:color="auto" w:fill="FFFFFF"/>
+        <w:spacing w:after="0" w:line="240" w:lineRule="auto"/>
+        <w:jc w:val="center"/>
+        <w:textAlignment w:val="baseline"/>
+        <w:rPr>
+          <w:rFonts w:ascii="Times New Roman" w:eastAsia="Times New Roman" w:hAnsi="Times New Roman" w:cs="Times New Roman"/>
+          <w:noProof/>
+          <w:color w:val="000000"/>
+          <w:sz w:val="28"/>
+          <w:szCs w:val="28"/>
+        </w:rPr>
+      </w:pPr>
+      <w:r>
+        <w:rPr>
+          <w:rFonts w:ascii="Times New Roman" w:eastAsia="Times New Roman" w:hAnsi="Times New Roman" w:cs="Times New Roman"/>
+          <w:noProof/>
+          <w:color w:val="000000"/>
+          <w:sz w:val="28"/>
+          <w:szCs w:val="28"/>
+        </w:rPr>
+        <mc:AlternateContent>
+          <mc:Choice Requires="wps">
+            <w:drawing>
+              <wp:anchor distT="0" distB="0" distL="114300" distR="114300" simplePos="0" relativeHeight="251667456" behindDoc="0" locked="0" layoutInCell="1" allowOverlap="1">
+                <wp:simplePos x="0" y="0"/>
+                <wp:positionH relativeFrom="column">
+                  <wp:posOffset>1657350</wp:posOffset>
+                </wp:positionH>
+                <wp:positionV relativeFrom="paragraph">
+                  <wp:posOffset>210185</wp:posOffset>
+                </wp:positionV>
+                <wp:extent cx="619125" cy="45719"/>
+                <wp:effectExtent l="38100" t="57150" r="28575" b="88265"/>
+                <wp:wrapNone/>
+                <wp:docPr id="22" name="Straight Arrow Connector 22"/>
+                <wp:cNvGraphicFramePr/>
+                <a:graphic xmlns:a="http://schemas.openxmlformats.org/drawingml/2006/main">
+                  <a:graphicData uri="http://schemas.microsoft.com/office/word/2010/wordprocessingShape">
+                    <wps:wsp>
+                      <wps:cNvCnPr/>
+                      <wps:spPr>
+                        <a:xfrm flipV="1">
+                          <a:off x="0" y="0"/>
+                          <a:ext cx="619125" cy="45719"/>
+                        </a:xfrm>
+                        <a:prstGeom prst="straightConnector1">
+                          <a:avLst/>
+                        </a:prstGeom>
+                        <a:ln>
+                          <a:headEnd type="triangle"/>
+                          <a:tailEnd type="triangle"/>
+                        </a:ln>
+                      </wps:spPr>
+                      <wps:style>
+                        <a:lnRef idx="1">
+                          <a:schemeClr val="accent1"/>
+                        </a:lnRef>
+                        <a:fillRef idx="0">
+                          <a:schemeClr val="accent1"/>
+                        </a:fillRef>
+                        <a:effectRef idx="0">
+                          <a:schemeClr val="accent1"/>
+                        </a:effectRef>
+                        <a:fontRef idx="minor">
+                          <a:schemeClr val="tx1"/>
+                        </a:fontRef>
+                      </wps:style>
+                      <wps:bodyPr/>
+                    </wps:wsp>
+                  </a:graphicData>
+                </a:graphic>
+                <wp14:sizeRelH relativeFrom="margin">
+                  <wp14:pctWidth>0</wp14:pctWidth>
+                </wp14:sizeRelH>
+                <wp14:sizeRelV relativeFrom="margin">
+                  <wp14:pctHeight>0</wp14:pctHeight>
+                </wp14:sizeRelV>
+              </wp:anchor>
+            </w:drawing>
+          </mc:Choice>
+          <mc:Fallback>
+            <w:pict>
+              <v:shapetype w14:anchorId="2C1CA563" id="_x0000_t32" coordsize="21600,21600" o:spt="32" o:oned="t" path="m,l21600,21600e" filled="f">
+                <v:path arrowok="t" fillok="f" o:connecttype="none"/>
+                <o:lock v:ext="edit" shapetype="t"/>
+              </v:shapetype>
+              <v:shape id="Straight Arrow Connector 22" o:spid="_x0000_s1026" type="#_x0000_t32" style="position:absolute;margin-left:130.5pt;margin-top:16.55pt;width:48.75pt;height:3.6pt;flip:y;z-index:251667456;visibility:visible;mso-wrap-style:square;mso-width-percent:0;mso-height-percent:0;mso-wrap-distance-left:9pt;mso-wrap-distance-top:0;mso-wrap-distance-right:9pt;mso-wrap-distance-bottom:0;mso-position-horizontal:absolute;mso-position-horizontal-relative:text;mso-position-vertical:absolute;mso-position-vertical-relative:text;mso-width-percent:0;mso-height-percent:0;mso-width-relative:margin;mso-height-relative:margin" o:gfxdata="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" strokecolor="#5b9bd5 [3204]" strokeweight=".5pt">
+                <v:stroke startarrow="block" endarrow="block" joinstyle="miter"/>
+              </v:shape>
+            </w:pict>
+          </mc:Fallback>
+        </mc:AlternateContent>
+      </w:r>
+      <w:r>
+        <w:rPr>
+          <w:rFonts w:ascii="Times New Roman" w:eastAsia="Times New Roman" w:hAnsi="Times New Roman" w:cs="Times New Roman"/>
+          <w:noProof/>
+          <w:color w:val="000000"/>
+          <w:sz w:val="28"/>
+          <w:szCs w:val="28"/>
+        </w:rPr>
+        <mc:AlternateContent>
+          <mc:Choice Requires="wps">
+            <w:drawing>
+              <wp:anchor distT="0" distB="0" distL="114300" distR="114300" simplePos="0" relativeHeight="251666432" behindDoc="0" locked="0" layoutInCell="1" allowOverlap="1">
+                <wp:simplePos x="0" y="0"/>
+                <wp:positionH relativeFrom="column">
+                  <wp:posOffset>2790825</wp:posOffset>
+                </wp:positionH>
+                <wp:positionV relativeFrom="paragraph">
+                  <wp:posOffset>353060</wp:posOffset>
+                </wp:positionV>
+                <wp:extent cx="1495425" cy="9525"/>
+                <wp:effectExtent l="38100" t="76200" r="0" b="85725"/>
+                <wp:wrapNone/>
+                <wp:docPr id="21" name="Straight Arrow Connector 21"/>
+                <wp:cNvGraphicFramePr/>
+                <a:graphic xmlns:a="http://schemas.openxmlformats.org/drawingml/2006/main">
+                  <a:graphicData uri="http://schemas.microsoft.com/office/word/2010/wordprocessingShape">
+                    <wps:wsp>
+                      <wps:cNvCnPr/>
+                      <wps:spPr>
+                        <a:xfrm flipH="1" flipV="1">
+                          <a:off x="0" y="0"/>
+                          <a:ext cx="1495425" cy="9525"/>
+                        </a:xfrm>
+                        <a:prstGeom prst="straightConnector1">
+                          <a:avLst/>
+                        </a:prstGeom>
+                        <a:ln>
+                          <a:tailEnd type="triangle"/>
+                        </a:ln>
+                      </wps:spPr>
+                      <wps:style>
+                        <a:lnRef idx="1">
+                          <a:schemeClr val="accent1"/>
+                        </a:lnRef>
+                        <a:fillRef idx="0">
+                          <a:schemeClr val="accent1"/>
+                        </a:fillRef>
+                        <a:effectRef idx="0">
+                          <a:schemeClr val="accent1"/>
+                        </a:effectRef>
+                        <a:fontRef idx="minor">
+                          <a:schemeClr val="tx1"/>
+                        </a:fontRef>
+                      </wps:style>
+                      <wps:bodyPr/>
+                    </wps:wsp>
+                  </a:graphicData>
+                </a:graphic>
+              </wp:anchor>
+            </w:drawing>
+          </mc:Choice>
+          <mc:Fallback>
+            <w:pict>
+              <v:shape w14:anchorId="15990455" id="Straight Arrow Connector 21" o:spid="_x0000_s1026" type="#_x0000_t32" style="position:absolute;margin-left:219.75pt;margin-top:27.8pt;width:117.75pt;height:.75pt;flip:x y;z-index:251666432;visibility:visible;mso-wrap-style:square;mso-wrap-distance-left:9pt;mso-wrap-distance-top:0;mso-wrap-distance-right:9pt;mso-wrap-distance-bottom:0;mso-position-horizontal:absolute;mso-position-horizontal-relative:text;mso-position-vertical:absolute;mso-position-vertical-relative:text" o:gfxdata="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" strokecolor="#5b9bd5 [3204]" strokeweight=".5pt">
+                <v:stroke endarrow="block" joinstyle="miter"/>
+              </v:shape>
+            </w:pict>
+          </mc:Fallback>
+        </mc:AlternateContent>
+      </w:r>
+      <w:r>
+        <w:rPr>
+          <w:rFonts w:ascii="Times New Roman" w:eastAsia="Times New Roman" w:hAnsi="Times New Roman" w:cs="Times New Roman"/>
+          <w:noProof/>
+          <w:color w:val="000000"/>
+          <w:sz w:val="28"/>
+          <w:szCs w:val="28"/>
+        </w:rPr>
+        <mc:AlternateContent>
+          <mc:Choice Requires="wps">
+            <w:drawing>
+              <wp:anchor distT="0" distB="0" distL="114300" distR="114300" simplePos="0" relativeHeight="251665408" behindDoc="0" locked="0" layoutInCell="1" allowOverlap="1">
+                <wp:simplePos x="0" y="0"/>
+                <wp:positionH relativeFrom="column">
+                  <wp:posOffset>2800349</wp:posOffset>
+                </wp:positionH>
+                <wp:positionV relativeFrom="paragraph">
+                  <wp:posOffset>124460</wp:posOffset>
+                </wp:positionV>
+                <wp:extent cx="1476375" cy="9525"/>
+                <wp:effectExtent l="0" t="76200" r="28575" b="85725"/>
+                <wp:wrapNone/>
+                <wp:docPr id="20" name="Straight Arrow Connector 20"/>
+                <wp:cNvGraphicFramePr/>
+                <a:graphic xmlns:a="http://schemas.openxmlformats.org/drawingml/2006/main">
+                  <a:graphicData uri="http://schemas.microsoft.com/office/word/2010/wordprocessingShape">
+                    <wps:wsp>
+                      <wps:cNvCnPr/>
+                      <wps:spPr>
+                        <a:xfrm flipV="1">
+                          <a:off x="0" y="0"/>
+                          <a:ext cx="1476375" cy="9525"/>
+                        </a:xfrm>
+                        <a:prstGeom prst="straightConnector1">
+                          <a:avLst/>
+                        </a:prstGeom>
+                        <a:ln>
+                          <a:tailEnd type="triangle"/>
+                        </a:ln>
+                      </wps:spPr>
+                      <wps:style>
+                        <a:lnRef idx="1">
+                          <a:schemeClr val="accent1"/>
+                        </a:lnRef>
+                        <a:fillRef idx="0">
+                          <a:schemeClr val="accent1"/>
+                        </a:fillRef>
+                        <a:effectRef idx="0">
+                          <a:schemeClr val="accent1"/>
+                        </a:effectRef>
+                        <a:fontRef idx="minor">
+                          <a:schemeClr val="tx1"/>
+                        </a:fontRef>
+                      </wps:style>
+                      <wps:bodyPr/>
+                    </wps:wsp>
+                  </a:graphicData>
+                </a:graphic>
+              </wp:anchor>
+            </w:drawing>
+          </mc:Choice>
+          <mc:Fallback>
+            <w:pict>
+              <v:shape w14:anchorId="2910E8C2" id="Straight Arrow Connector 20" o:spid="_x0000_s1026" type="#_x0000_t32" style="position:absolute;margin-left:220.5pt;margin-top:9.8pt;width:116.25pt;height:.75pt;flip:y;z-index:251665408;visibility:visible;mso-wrap-style:square;mso-wrap-distance-left:9pt;mso-wrap-distance-top:0;mso-wrap-distance-right:9pt;mso-wrap-distance-bottom:0;mso-position-horizontal:absolute;mso-position-horizontal-relative:text;mso-position-vertical:absolute;mso-position-vertical-relative:text" o:gfxdata="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" strokecolor="#5b9bd5 [3204]" strokeweight=".5pt">
+                <v:stroke endarrow="block" joinstyle="miter"/>
+              </v:shape>
+            </w:pict>
+          </mc:Fallback>
+        </mc:AlternateContent>
+      </w:r>
+      <w:r>
+        <w:rPr>
+          <w:rFonts w:ascii="Times New Roman" w:eastAsia="Times New Roman" w:hAnsi="Times New Roman" w:cs="Times New Roman"/>
+          <w:noProof/>
+          <w:color w:val="000000"/>
+          <w:sz w:val="28"/>
+          <w:szCs w:val="28"/>
+        </w:rPr>
+        <w:t xml:space="preserve"> </w:t>
+      </w:r>
+      <w:r>
+        <w:rPr>
+          <w:rFonts w:ascii="Times New Roman" w:eastAsia="Times New Roman" w:hAnsi="Times New Roman" w:cs="Times New Roman"/>
+          <w:noProof/>
+          <w:color w:val="000000"/>
+          <w:sz w:val="28"/>
+          <w:szCs w:val="28"/>
+        </w:rPr>
+        <w:drawing>
+          <wp:inline distT="0" distB="0" distL="0" distR="0">
+            <wp:extent cx="457200" cy="457200"/>
+            <wp:effectExtent l="0" t="0" r="0" b="0"/>
+            <wp:docPr id="18" name="Picture 18"/>
+            <wp:cNvGraphicFramePr>
+              <a:graphicFrameLocks xmlns:a="http://schemas.openxmlformats.org/drawingml/2006/main" noChangeAspect="1"/>
+            </wp:cNvGraphicFramePr>
+            <a:graphic xmlns:a="http://schemas.openxmlformats.org/drawingml/2006/main">
+              <a:graphicData uri="http://schemas.openxmlformats.org/drawingml/2006/picture">
+                <pic:pic xmlns:pic="http://schemas.openxmlformats.org/drawingml/2006/picture">
+                  <pic:nvPicPr>
+                    <pic:cNvPr id="18" name="Administrative Tools_48px.png"/>
+                    <pic:cNvPicPr/>
+                  </pic:nvPicPr>
+                  <pic:blipFill>
+                    <a:blip r:embed="rId22">
+                      <a:extLst>
+                        <a:ext uri="{28A0092B-C50C-407E-A947-70E740481C1C}">
+                          <a14:useLocalDpi xmlns:a14="http://schemas.microsoft.com/office/drawing/2010/main" val="0"/>
+                        </a:ext>
+                      </a:extLst>
+                    </a:blip>
+                    <a:stretch>
+                      <a:fillRect/>
+                    </a:stretch>
+                  </pic:blipFill>
+                  <pic:spPr>
+                    <a:xfrm>
+                      <a:off x="0" y="0"/>
+                      <a:ext cx="457200" cy="457200"/>
+                    </a:xfrm>
+                    <a:prstGeom prst="rect">
+                      <a:avLst/>
+                    </a:prstGeom>
+                  </pic:spPr>
+                </pic:pic>
+              </a:graphicData>
+            </a:graphic>
+          </wp:inline>
+        </w:drawing>
+      </w:r>
+      <w:r>
+        <w:rPr>
+          <w:rFonts w:ascii="Times New Roman" w:eastAsia="Times New Roman" w:hAnsi="Times New Roman" w:cs="Times New Roman"/>
+          <w:noProof/>
+          <w:color w:val="000000"/>
+          <w:sz w:val="28"/>
+          <w:szCs w:val="28"/>
+        </w:rPr>
+        <w:t xml:space="preserve">               </w:t>
+      </w:r>
+      <w:r>
+        <w:rPr>
+          <w:rFonts w:ascii="Times New Roman" w:eastAsia="Times New Roman" w:hAnsi="Times New Roman" w:cs="Times New Roman"/>
+          <w:noProof/>
+          <w:color w:val="000000"/>
+          <w:sz w:val="28"/>
+          <w:szCs w:val="28"/>
+        </w:rPr>
+        <w:drawing>
+          <wp:inline distT="0" distB="0" distL="0" distR="0">
+            <wp:extent cx="476250" cy="476250"/>
+            <wp:effectExtent l="0" t="0" r="0" b="0"/>
+            <wp:docPr id="17" name="Picture 17"/>
+            <wp:cNvGraphicFramePr>
+              <a:graphicFrameLocks xmlns:a="http://schemas.openxmlformats.org/drawingml/2006/main" noChangeAspect="1"/>
+            </wp:cNvGraphicFramePr>
+            <a:graphic xmlns:a="http://schemas.openxmlformats.org/drawingml/2006/main">
+              <a:graphicData uri="http://schemas.openxmlformats.org/drawingml/2006/picture">
+                <pic:pic xmlns:pic="http://schemas.openxmlformats.org/drawingml/2006/picture">
+                  <pic:nvPicPr>
+                    <pic:cNvPr id="17" name="Webpage_50px.png"/>
+                    <pic:cNvPicPr/>
+                  </pic:nvPicPr>
+                  <pic:blipFill>
+                    <a:blip r:embed="rId23">
+                      <a:extLst>
+                        <a:ext uri="{28A0092B-C50C-407E-A947-70E740481C1C}">
+                          <a14:useLocalDpi xmlns:a14="http://schemas.microsoft.com/office/drawing/2010/main" val="0"/>
+                        </a:ext>
+                      </a:extLst>
+                    </a:blip>
+                    <a:stretch>
+                      <a:fillRect/>
+                    </a:stretch>
+                  </pic:blipFill>
+                  <pic:spPr>
+                    <a:xfrm>
+                      <a:off x="0" y="0"/>
+                      <a:ext cx="476250" cy="476250"/>
+                    </a:xfrm>
+                    <a:prstGeom prst="rect">
+                      <a:avLst/>
+                    </a:prstGeom>
+                  </pic:spPr>
+                </pic:pic>
+              </a:graphicData>
+            </a:graphic>
+          </wp:inline>
+        </w:drawing>
+      </w:r>
+      <w:r>
+        <w:rPr>
+          <w:rFonts w:ascii="Times New Roman" w:eastAsia="Times New Roman" w:hAnsi="Times New Roman" w:cs="Times New Roman"/>
+          <w:noProof/>
+          <w:color w:val="000000"/>
+          <w:sz w:val="28"/>
+          <w:szCs w:val="28"/>
+        </w:rPr>
+        <w:t xml:space="preserve">                                   </w:t>
+      </w:r>
+      <w:r>
+        <w:rPr>
+          <w:rFonts w:ascii="Times New Roman" w:eastAsia="Times New Roman" w:hAnsi="Times New Roman" w:cs="Times New Roman"/>
+          <w:noProof/>
+          <w:color w:val="000000"/>
+          <w:sz w:val="28"/>
+          <w:szCs w:val="28"/>
+        </w:rPr>
+        <w:drawing>
+          <wp:inline distT="0" distB="0" distL="0" distR="0">
+            <wp:extent cx="476250" cy="476250"/>
+            <wp:effectExtent l="0" t="0" r="0" b="0"/>
+            <wp:docPr id="16" name="Picture 16"/>
+            <wp:cNvGraphicFramePr>
+              <a:graphicFrameLocks xmlns:a="http://schemas.openxmlformats.org/drawingml/2006/main" noChangeAspect="1"/>
+            </wp:cNvGraphicFramePr>
+            <a:graphic xmlns:a="http://schemas.openxmlformats.org/drawingml/2006/main">
+              <a:graphicData uri="http://schemas.openxmlformats.org/drawingml/2006/picture">
+                <pic:pic xmlns:pic="http://schemas.openxmlformats.org/drawingml/2006/picture">
+                  <pic:nvPicPr>
+                    <pic:cNvPr id="16" name="Database Administrator_50px.png"/>
+                    <pic:cNvPicPr/>
+                  </pic:nvPicPr>
+                  <pic:blipFill>
+                    <a:blip r:embed="rId24">
+                      <a:extLst>
+                        <a:ext uri="{28A0092B-C50C-407E-A947-70E740481C1C}">
+                          <a14:useLocalDpi xmlns:a14="http://schemas.microsoft.com/office/drawing/2010/main" val="0"/>
+                        </a:ext>
+                      </a:extLst>
+                    </a:blip>
+                    <a:stretch>
+                      <a:fillRect/>
+                    </a:stretch>
+                  </pic:blipFill>
+                  <pic:spPr>
+                    <a:xfrm>
+                      <a:off x="0" y="0"/>
+                      <a:ext cx="476250" cy="476250"/>
+                    </a:xfrm>
+                    <a:prstGeom prst="rect">
+                      <a:avLst/>
+                    </a:prstGeom>
+                  </pic:spPr>
+                </pic:pic>
+              </a:graphicData>
+            </a:graphic>
+          </wp:inline>
+        </w:drawing>
+      </w:r>
+    </w:p>
+    <w:p>
+      <w:pPr>
+        <w:shd w:val="clear" w:color="auto" w:fill="FFFFFF"/>
+        <w:spacing w:after="0" w:line="240" w:lineRule="auto"/>
+        <w:textAlignment w:val="baseline"/>
+        <w:rPr>
+          <w:rFonts w:ascii="Times New Roman" w:eastAsia="Times New Roman" w:hAnsi="Times New Roman" w:cs="Times New Roman"/>
+          <w:noProof/>
+          <w:color w:val="000000"/>
+          <w:sz w:val="28"/>
+          <w:szCs w:val="28"/>
+        </w:rPr>
+      </w:pPr>
+    </w:p>
+    <w:p>
+      <w:pPr>
+        <w:shd w:val="clear" w:color="auto" w:fill="FFFFFF"/>
+        <w:spacing w:after="0" w:line="240" w:lineRule="auto"/>
+        <w:textAlignment w:val="baseline"/>
+        <w:rPr>
+          <w:rFonts w:ascii="Times New Roman" w:eastAsia="Times New Roman" w:hAnsi="Times New Roman" w:cs="Times New Roman"/>
+          <w:noProof/>
+          <w:color w:val="000000"/>
+          <w:sz w:val="28"/>
+          <w:szCs w:val="28"/>
+        </w:rPr>
+      </w:pPr>
+    </w:p>
+    <w:p>
+      <w:pPr>
+        <w:shd w:val="clear" w:color="auto" w:fill="FFFFFF"/>
+        <w:spacing w:after="0" w:line="240" w:lineRule="auto"/>
+        <w:textAlignment w:val="baseline"/>
+        <w:rPr>
+          <w:rFonts w:ascii="Times New Roman" w:eastAsia="Times New Roman" w:hAnsi="Times New Roman" w:cs="Times New Roman"/>
+          <w:noProof/>
+          <w:color w:val="000000"/>
+          <w:sz w:val="28"/>
+          <w:szCs w:val="28"/>
+        </w:rPr>
+      </w:pPr>
+      <w:r>
+        <w:rPr>
+          <w:rFonts w:ascii="Times New Roman" w:eastAsia="Times New Roman" w:hAnsi="Times New Roman" w:cs="Times New Roman"/>
+          <w:noProof/>
+          <w:color w:val="000000"/>
+          <w:sz w:val="28"/>
+          <w:szCs w:val="28"/>
+        </w:rPr>
+        <w:t xml:space="preserve">Link GITHUB: </w:t>
+      </w:r>
+      <w:hyperlink r:id="rId25" w:history="1">
+        <w:r>
+          <w:rPr>
+            <w:rStyle w:val="Hyperlink"/>
+            <w:rFonts w:ascii="Times New Roman" w:eastAsia="Times New Roman" w:hAnsi="Times New Roman" w:cs="Times New Roman"/>
+            <w:noProof/>
+            <w:sz w:val="28"/>
+            <w:szCs w:val="28"/>
+          </w:rPr>
+          <w:t>Github</w:t>
+        </w:r>
+      </w:hyperlink>
+    </w:p>
+    <w:p>
+      <w:pPr>
+        <w:shd w:val="clear" w:color="auto" w:fill="FFFFFF"/>
+        <w:spacing w:after="0" w:line="240" w:lineRule="auto"/>
+        <w:textAlignment w:val="baseline"/>
+        <w:rPr>
+          <w:rFonts w:ascii="Times New Roman" w:eastAsia="Times New Roman" w:hAnsi="Times New Roman" w:cs="Times New Roman"/>
+          <w:noProof/>
+          <w:color w:val="000000"/>
+          <w:sz w:val="28"/>
+          <w:szCs w:val="28"/>
+        </w:rPr>
+      </w:pPr>
+    </w:p>
+    <w:p>
+      <w:pPr>
+        <w:shd w:val="clear" w:color="auto" w:fill="FFFFFF"/>
+        <w:spacing w:after="0" w:line="240" w:lineRule="auto"/>
+        <w:textAlignment w:val="baseline"/>
+        <w:rPr>
+          <w:rFonts w:ascii="Times New Roman" w:eastAsia="Times New Roman" w:hAnsi="Times New Roman" w:cs="Times New Roman"/>
+          <w:noProof/>
+          <w:color w:val="000000"/>
+          <w:sz w:val="28"/>
+          <w:szCs w:val="28"/>
+        </w:rPr>
+      </w:pPr>
+      <w:r>
+        <w:rPr>
+          <w:rFonts w:ascii="Times New Roman" w:eastAsia="Times New Roman" w:hAnsi="Times New Roman" w:cs="Times New Roman"/>
+          <w:noProof/>
+          <w:color w:val="000000"/>
+          <w:sz w:val="28"/>
+          <w:szCs w:val="28"/>
+        </w:rPr>
+        <w:t>Chưc năng:</w:t>
+      </w:r>
+    </w:p>
+    <w:p>
+      <w:pPr>
+        <w:shd w:val="clear" w:color="auto" w:fill="FFFFFF"/>
+        <w:spacing w:after="0" w:line="240" w:lineRule="auto"/>
+        <w:textAlignment w:val="baseline"/>
+        <w:rPr>
+          <w:rFonts w:ascii="Times New Roman" w:eastAsia="Times New Roman" w:hAnsi="Times New Roman" w:cs="Times New Roman"/>
+          <w:noProof/>
+          <w:color w:val="000000"/>
+          <w:sz w:val="28"/>
+          <w:szCs w:val="28"/>
+        </w:rPr>
+      </w:pPr>
       <w:bookmarkStart w:id="0" w:name="_GoBack"/>
       <w:bookmarkEnd w:id="0"/>
     </w:p>
@@ -3380,25 +7184,44 @@
         <w:spacing w:after="0" w:line="240" w:lineRule="auto"/>
         <w:textAlignment w:val="baseline"/>
         <w:rPr>
+          <w:rFonts w:ascii="Times New Roman" w:eastAsia="Times New Roman" w:hAnsi="Times New Roman" w:cs="Times New Roman"/>
+          <w:color w:val="000000"/>
+          <w:sz w:val="28"/>
+          <w:szCs w:val="28"/>
+        </w:rPr>
+      </w:pPr>
+    </w:p>
+    <w:p>
+      <w:pPr>
+        <w:shd w:val="clear" w:color="auto" w:fill="FFFFFF"/>
+        <w:spacing w:after="0" w:line="240" w:lineRule="auto"/>
+        <w:textAlignment w:val="baseline"/>
+        <w:rPr>
+          <w:rFonts w:ascii="Times New Roman" w:eastAsia="Times New Roman" w:hAnsi="Times New Roman" w:cs="Times New Roman"/>
+          <w:color w:val="000000"/>
+          <w:sz w:val="28"/>
+          <w:szCs w:val="28"/>
+        </w:rPr>
+      </w:pPr>
+      <w:r>
+        <w:rPr>
           <w:rFonts w:ascii="Arial" w:eastAsia="Times New Roman" w:hAnsi="Arial" w:cs="Arial"/>
           <w:color w:val="000000"/>
           <w:sz w:val="24"/>
           <w:szCs w:val="27"/>
         </w:rPr>
-      </w:pPr>
-    </w:p>
-    <w:p>
-      <w:pPr>
-        <w:shd w:val="clear" w:color="auto" w:fill="FFFFFF"/>
-        <w:spacing w:after="0" w:line="240" w:lineRule="auto"/>
-        <w:textAlignment w:val="baseline"/>
+        <w:lastRenderedPageBreak/>
+        <w:t>Khi nhấn nút ‘Get database name’: Tool sẽ thực hiện</w:t>
+      </w:r>
+      <w:r>
         <w:rPr>
           <w:rFonts w:ascii="Arial" w:eastAsia="Times New Roman" w:hAnsi="Arial" w:cs="Arial"/>
           <w:color w:val="000000"/>
           <w:sz w:val="24"/>
           <w:szCs w:val="27"/>
         </w:rPr>
-      </w:pPr>
+        <w:t xml:space="preserve"> gửi</w:t>
+      </w:r>
       <w:r>
         <w:rPr>
           <w:rFonts w:ascii="Arial" w:eastAsia="Times New Roman" w:hAnsi="Arial" w:cs="Arial"/>
@@ -3406,7 +7229,7 @@
           <w:sz w:val="24"/>
           <w:szCs w:val="27"/>
         </w:rPr>
-        <w:t>Khi nhấn nút ‘Get database name’: Tool sẽ thực hiện câu truy vấn:</w:t>
+        <w:t xml:space="preserve"> câu truy vấn:</w:t>
       </w:r>
     </w:p>
     <w:p>
@@ -3494,7 +7317,6 @@
           <w:sz w:val="24"/>
           <w:szCs w:val="27"/>
         </w:rPr>
-        <w:lastRenderedPageBreak/>
         <w:t>Khi nhấn nút ‘Get tables name’: Tool sẽ thực hiện lần lượt các truy vấn:</w:t>
       </w:r>
     </w:p>
@@ -4316,6 +8138,32 @@
         </w:rPr>
         <w:t>Lúc này password đang được mã hó theo MD5 nên có thể nhấn nút DeCode Password để giải mã password.</w:t>
       </w:r>
+    </w:p>
+    <w:p>
+      <w:pPr>
+        <w:shd w:val="clear" w:color="auto" w:fill="FFFFFF"/>
+        <w:spacing w:after="0" w:line="240" w:lineRule="auto"/>
+        <w:textAlignment w:val="baseline"/>
+        <w:rPr>
+          <w:rFonts w:ascii="Arial" w:eastAsia="Times New Roman" w:hAnsi="Arial" w:cs="Arial"/>
+          <w:color w:val="000000"/>
+          <w:sz w:val="24"/>
+          <w:szCs w:val="27"/>
+        </w:rPr>
+      </w:pPr>
+    </w:p>
+    <w:p>
+      <w:pPr>
+        <w:shd w:val="clear" w:color="auto" w:fill="FFFFFF"/>
+        <w:spacing w:after="0" w:line="240" w:lineRule="auto"/>
+        <w:textAlignment w:val="baseline"/>
+        <w:rPr>
+          <w:rFonts w:ascii="Arial" w:eastAsia="Times New Roman" w:hAnsi="Arial" w:cs="Arial"/>
+          <w:color w:val="000000"/>
+          <w:sz w:val="24"/>
+          <w:szCs w:val="27"/>
+        </w:rPr>
+      </w:pPr>
     </w:p>
     <w:sectPr>
       <w:pgSz w:w="12240" w:h="15840"/>
@@ -4330,6 +8178,119 @@
 <file path=word/numbering.xml><?xml version="1.0" encoding="utf-8"?>
 <w:numbering xmlns:wpc="http://schemas.microsoft.com/office/word/2010/wordprocessingCanvas" xmlns:mc="http://schemas.openxmlformats.org/markup-compatibility/2006" xmlns:o="urn:schemas-microsoft-com:office:office" xmlns:r="http://schemas.openxmlformats.org/officeDocument/2006/relationships" xmlns:m="http://schemas.openxmlformats.org/officeDocument/2006/math" xmlns:v="urn:schemas-microsoft-com:vml" xmlns:wp14="http://schemas.microsoft.com/office/word/2010/wordprocessingDrawing" xmlns:wp="http://schemas.openxmlformats.org/drawingml/2006/wordprocessingDrawing" xmlns:w10="urn:schemas-microsoft-com:office:word" xmlns:w="http://schemas.openxmlformats.org/wordprocessingml/2006/main" xmlns:w14="http://schemas.microsoft.com/office/word/2010/wordml" xmlns:w15="http://schemas.microsoft.com/office/word/2012/wordml" xmlns:wpg="http://schemas.microsoft.com/office/word/2010/wordprocessingGroup" xmlns:wpi="http://schemas.microsoft.com/office/word/2010/wordprocessingInk" xmlns:wne="http://schemas.microsoft.com/office/word/2006/wordml" xmlns:wps="http://schemas.microsoft.com/office/word/2010/wordprocessingShape" mc:Ignorable="w14 w15 wp14">
   <w:abstractNum w:abstractNumId="0" w15:restartNumberingAfterBreak="0">
+    <w:nsid w:val="03295DEE"/>
+    <w:multiLevelType w:val="hybridMultilevel"/>
+    <w:tmpl w:val="498CF3E8"/>
+    <w:lvl w:ilvl="0" w:tplc="B4E8CD44">
+      <w:start w:val="1"/>
+      <w:numFmt w:val="bullet"/>
+      <w:lvlText w:val="-"/>
+      <w:lvlJc w:val="left"/>
+      <w:pPr>
+        <w:ind w:left="1440" w:hanging="360"/>
+      </w:pPr>
+      <w:rPr>
+        <w:rFonts w:ascii="Times New Roman" w:eastAsia="Times New Roman" w:hAnsi="Times New Roman" w:cs="Times New Roman" w:hint="default"/>
+      </w:rPr>
+    </w:lvl>
+    <w:lvl w:ilvl="1" w:tplc="04090003" w:tentative="1">
+      <w:start w:val="1"/>
+      <w:numFmt w:val="bullet"/>
+      <w:lvlText w:val="o"/>
+      <w:lvlJc w:val="left"/>
+      <w:pPr>
+        <w:ind w:left="2160" w:hanging="360"/>
+      </w:pPr>
+      <w:rPr>
+        <w:rFonts w:ascii="Courier New" w:hAnsi="Courier New" w:cs="Courier New" w:hint="default"/>
+      </w:rPr>
+    </w:lvl>
+    <w:lvl w:ilvl="2" w:tplc="04090005" w:tentative="1">
+      <w:start w:val="1"/>
+      <w:numFmt w:val="bullet"/>
+      <w:lvlText w:val=""/>
+      <w:lvlJc w:val="left"/>
+      <w:pPr>
+        <w:ind w:left="2880" w:hanging="360"/>
+      </w:pPr>
+      <w:rPr>
+        <w:rFonts w:ascii="Wingdings" w:hAnsi="Wingdings" w:hint="default"/>
+      </w:rPr>
+    </w:lvl>
+    <w:lvl w:ilvl="3" w:tplc="04090001" w:tentative="1">
+      <w:start w:val="1"/>
+      <w:numFmt w:val="bullet"/>
+      <w:lvlText w:val=""/>
+      <w:lvlJc w:val="left"/>
+      <w:pPr>
+        <w:ind w:left="3600" w:hanging="360"/>
+      </w:pPr>
+      <w:rPr>
+        <w:rFonts w:ascii="Symbol" w:hAnsi="Symbol" w:hint="default"/>
+      </w:rPr>
+    </w:lvl>
+    <w:lvl w:ilvl="4" w:tplc="04090003" w:tentative="1">
+      <w:start w:val="1"/>
+      <w:numFmt w:val="bullet"/>
+      <w:lvlText w:val="o"/>
+      <w:lvlJc w:val="left"/>
+      <w:pPr>
+        <w:ind w:left="4320" w:hanging="360"/>
+      </w:pPr>
+      <w:rPr>
+        <w:rFonts w:ascii="Courier New" w:hAnsi="Courier New" w:cs="Courier New" w:hint="default"/>
+      </w:rPr>
+    </w:lvl>
+    <w:lvl w:ilvl="5" w:tplc="04090005" w:tentative="1">
+      <w:start w:val="1"/>
+      <w:numFmt w:val="bullet"/>
+      <w:lvlText w:val=""/>
+      <w:lvlJc w:val="left"/>
+      <w:pPr>
+        <w:ind w:left="5040" w:hanging="360"/>
+      </w:pPr>
+      <w:rPr>
+        <w:rFonts w:ascii="Wingdings" w:hAnsi="Wingdings" w:hint="default"/>
+      </w:rPr>
+    </w:lvl>
+    <w:lvl w:ilvl="6" w:tplc="04090001" w:tentative="1">
+      <w:start w:val="1"/>
+      <w:numFmt w:val="bullet"/>
+      <w:lvlText w:val=""/>
+      <w:lvlJc w:val="left"/>
+      <w:pPr>
+        <w:ind w:left="5760" w:hanging="360"/>
+      </w:pPr>
+      <w:rPr>
+        <w:rFonts w:ascii="Symbol" w:hAnsi="Symbol" w:hint="default"/>
+      </w:rPr>
+    </w:lvl>
+    <w:lvl w:ilvl="7" w:tplc="04090003" w:tentative="1">
+      <w:start w:val="1"/>
+      <w:numFmt w:val="bullet"/>
+      <w:lvlText w:val="o"/>
+      <w:lvlJc w:val="left"/>
+      <w:pPr>
+        <w:ind w:left="6480" w:hanging="360"/>
+      </w:pPr>
+      <w:rPr>
+        <w:rFonts w:ascii="Courier New" w:hAnsi="Courier New" w:cs="Courier New" w:hint="default"/>
+      </w:rPr>
+    </w:lvl>
+    <w:lvl w:ilvl="8" w:tplc="04090005" w:tentative="1">
+      <w:start w:val="1"/>
+      <w:numFmt w:val="bullet"/>
+      <w:lvlText w:val=""/>
+      <w:lvlJc w:val="left"/>
+      <w:pPr>
+        <w:ind w:left="7200" w:hanging="360"/>
+      </w:pPr>
+      <w:rPr>
+        <w:rFonts w:ascii="Wingdings" w:hAnsi="Wingdings" w:hint="default"/>
+      </w:rPr>
+    </w:lvl>
+  </w:abstractNum>
+  <w:abstractNum w:abstractNumId="1" w15:restartNumberingAfterBreak="0">
     <w:nsid w:val="064D60C8"/>
     <w:multiLevelType w:val="hybridMultilevel"/>
     <w:tmpl w:val="0C3E15C2"/>
@@ -4415,7 +8376,7 @@
       </w:pPr>
     </w:lvl>
   </w:abstractNum>
-  <w:abstractNum w:abstractNumId="1" w15:restartNumberingAfterBreak="0">
+  <w:abstractNum w:abstractNumId="2" w15:restartNumberingAfterBreak="0">
     <w:nsid w:val="241D169A"/>
     <w:multiLevelType w:val="hybridMultilevel"/>
     <w:tmpl w:val="61B4A708"/>
@@ -4504,7 +8465,120 @@
       </w:pPr>
     </w:lvl>
   </w:abstractNum>
-  <w:abstractNum w:abstractNumId="2" w15:restartNumberingAfterBreak="0">
+  <w:abstractNum w:abstractNumId="3" w15:restartNumberingAfterBreak="0">
+    <w:nsid w:val="245456F4"/>
+    <w:multiLevelType w:val="multilevel"/>
+    <w:tmpl w:val="26364952"/>
+    <w:lvl w:ilvl="0">
+      <w:start w:val="1"/>
+      <w:numFmt w:val="decimal"/>
+      <w:lvlText w:val="%1"/>
+      <w:lvlJc w:val="left"/>
+      <w:pPr>
+        <w:ind w:left="540" w:hanging="540"/>
+      </w:pPr>
+      <w:rPr>
+        <w:rFonts w:hint="default"/>
+      </w:rPr>
+    </w:lvl>
+    <w:lvl w:ilvl="1">
+      <w:start w:val="1"/>
+      <w:numFmt w:val="decimal"/>
+      <w:lvlText w:val="%1.%2"/>
+      <w:lvlJc w:val="left"/>
+      <w:pPr>
+        <w:ind w:left="1080" w:hanging="720"/>
+      </w:pPr>
+      <w:rPr>
+        <w:rFonts w:hint="default"/>
+      </w:rPr>
+    </w:lvl>
+    <w:lvl w:ilvl="2">
+      <w:start w:val="1"/>
+      <w:numFmt w:val="decimal"/>
+      <w:lvlText w:val="%1.%2.%3"/>
+      <w:lvlJc w:val="left"/>
+      <w:pPr>
+        <w:ind w:left="1440" w:hanging="720"/>
+      </w:pPr>
+      <w:rPr>
+        <w:rFonts w:hint="default"/>
+      </w:rPr>
+    </w:lvl>
+    <w:lvl w:ilvl="3">
+      <w:start w:val="1"/>
+      <w:numFmt w:val="decimal"/>
+      <w:lvlText w:val="%1.%2.%3.%4"/>
+      <w:lvlJc w:val="left"/>
+      <w:pPr>
+        <w:ind w:left="2160" w:hanging="1080"/>
+      </w:pPr>
+      <w:rPr>
+        <w:rFonts w:hint="default"/>
+      </w:rPr>
+    </w:lvl>
+    <w:lvl w:ilvl="4">
+      <w:start w:val="1"/>
+      <w:numFmt w:val="decimal"/>
+      <w:lvlText w:val="%1.%2.%3.%4.%5"/>
+      <w:lvlJc w:val="left"/>
+      <w:pPr>
+        <w:ind w:left="2880" w:hanging="1440"/>
+      </w:pPr>
+      <w:rPr>
+        <w:rFonts w:hint="default"/>
+      </w:rPr>
+    </w:lvl>
+    <w:lvl w:ilvl="5">
+      <w:start w:val="1"/>
+      <w:numFmt w:val="decimal"/>
+      <w:lvlText w:val="%1.%2.%3.%4.%5.%6"/>
+      <w:lvlJc w:val="left"/>
+      <w:pPr>
+        <w:ind w:left="3600" w:hanging="1800"/>
+      </w:pPr>
+      <w:rPr>
+        <w:rFonts w:hint="default"/>
+      </w:rPr>
+    </w:lvl>
+    <w:lvl w:ilvl="6">
+      <w:start w:val="1"/>
+      <w:numFmt w:val="decimal"/>
+      <w:lvlText w:val="%1.%2.%3.%4.%5.%6.%7"/>
+      <w:lvlJc w:val="left"/>
+      <w:pPr>
+        <w:ind w:left="3960" w:hanging="1800"/>
+      </w:pPr>
+      <w:rPr>
+        <w:rFonts w:hint="default"/>
+      </w:rPr>
+    </w:lvl>
+    <w:lvl w:ilvl="7">
+      <w:start w:val="1"/>
+      <w:numFmt w:val="decimal"/>
+      <w:lvlText w:val="%1.%2.%3.%4.%5.%6.%7.%8"/>
+      <w:lvlJc w:val="left"/>
+      <w:pPr>
+        <w:ind w:left="4680" w:hanging="2160"/>
+      </w:pPr>
+      <w:rPr>
+        <w:rFonts w:hint="default"/>
+      </w:rPr>
+    </w:lvl>
+    <w:lvl w:ilvl="8">
+      <w:start w:val="1"/>
+      <w:numFmt w:val="decimal"/>
+      <w:lvlText w:val="%1.%2.%3.%4.%5.%6.%7.%8.%9"/>
+      <w:lvlJc w:val="left"/>
+      <w:pPr>
+        <w:ind w:left="5400" w:hanging="2520"/>
+      </w:pPr>
+      <w:rPr>
+        <w:rFonts w:hint="default"/>
+      </w:rPr>
+    </w:lvl>
+  </w:abstractNum>
+  <w:abstractNum w:abstractNumId="4" w15:restartNumberingAfterBreak="0">
     <w:nsid w:val="35971181"/>
     <w:multiLevelType w:val="hybridMultilevel"/>
     <w:tmpl w:val="31D42354"/>
@@ -4616,7 +8690,7 @@
       </w:rPr>
     </w:lvl>
   </w:abstractNum>
-  <w:abstractNum w:abstractNumId="3" w15:restartNumberingAfterBreak="0">
+  <w:abstractNum w:abstractNumId="5" w15:restartNumberingAfterBreak="0">
     <w:nsid w:val="53AE0DD0"/>
     <w:multiLevelType w:val="hybridMultilevel"/>
     <w:tmpl w:val="DEF028A8"/>
@@ -4728,7 +8802,7 @@
       </w:rPr>
     </w:lvl>
   </w:abstractNum>
-  <w:abstractNum w:abstractNumId="4" w15:restartNumberingAfterBreak="0">
+  <w:abstractNum w:abstractNumId="6" w15:restartNumberingAfterBreak="0">
     <w:nsid w:val="670B6C51"/>
     <w:multiLevelType w:val="multilevel"/>
     <w:tmpl w:val="776623D4"/>
@@ -4878,18 +8952,24 @@
     </w:lvl>
   </w:abstractNum>
   <w:num w:numId="1">
+    <w:abstractNumId w:val="6"/>
+  </w:num>
+  <w:num w:numId="2">
+    <w:abstractNumId w:val="5"/>
+  </w:num>
+  <w:num w:numId="3">
     <w:abstractNumId w:val="4"/>
   </w:num>
-  <w:num w:numId="2">
+  <w:num w:numId="4">
+    <w:abstractNumId w:val="2"/>
+  </w:num>
+  <w:num w:numId="5">
+    <w:abstractNumId w:val="1"/>
+  </w:num>
+  <w:num w:numId="6">
     <w:abstractNumId w:val="3"/>
   </w:num>
-  <w:num w:numId="3">
-    <w:abstractNumId w:val="2"/>
-  </w:num>
-  <w:num w:numId="4">
-    <w:abstractNumId w:val="1"/>
-  </w:num>
-  <w:num w:numId="5">
+  <w:num w:numId="7">
     <w:abstractNumId w:val="0"/>
   </w:num>
 </w:numbering>
@@ -6234,7 +10314,7 @@
 </file>
 
 <file path=customXml/itemProps1.xml><?xml version="1.0" encoding="utf-8"?>
-<ds:datastoreItem xmlns:ds="http://schemas.openxmlformats.org/officeDocument/2006/customXml" ds:itemID="{2BF784C0-4772-448F-A9C8-4D9EC88F0807}">
+<ds:datastoreItem xmlns:ds="http://schemas.openxmlformats.org/officeDocument/2006/customXml" ds:itemID="{FFC837B4-0221-4364-9EC0-A65F2CB917D2}">
   <ds:schemaRefs>
     <ds:schemaRef ds:uri="http://schemas.openxmlformats.org/officeDocument/2006/bibliography"/>
   </ds:schemaRefs>
